--- a/Sem2/BD/Labwork3/report.docx
+++ b/Sem2/BD/Labwork3/report.docx
@@ -423,19 +423,11 @@
           <w:rFonts w:ascii="Times New Roman" w:hAnsi="Times New Roman" w:cs="Times New Roman"/>
         </w:rPr>
       </w:pPr>
-      <w:proofErr w:type="spellStart"/>
-      <w:r>
-        <w:rPr>
-          <w:rFonts w:ascii="Times New Roman" w:hAnsi="Times New Roman" w:cs="Times New Roman"/>
-        </w:rPr>
-        <w:t>Мироненеко</w:t>
-      </w:r>
-      <w:proofErr w:type="spellEnd"/>
-      <w:r>
-        <w:rPr>
-          <w:rFonts w:ascii="Times New Roman" w:hAnsi="Times New Roman" w:cs="Times New Roman"/>
-        </w:rPr>
-        <w:t xml:space="preserve"> Артем</w:t>
+      <w:r>
+        <w:rPr>
+          <w:rFonts w:ascii="Times New Roman" w:hAnsi="Times New Roman" w:cs="Times New Roman"/>
+        </w:rPr>
+        <w:t>Мироненеко Артем</w:t>
       </w:r>
       <w:r>
         <w:rPr>
@@ -556,8 +548,8 @@
           <w:rFonts w:ascii="Times New Roman" w:hAnsi="Times New Roman" w:cs="Times New Roman"/>
           <w:b/>
           <w:bCs/>
-          <w:sz w:val="24"/>
-          <w:szCs w:val="24"/>
+          <w:sz w:val="28"/>
+          <w:szCs w:val="28"/>
           <w:lang w:val="en-US"/>
         </w:rPr>
       </w:pPr>
@@ -566,8 +558,8 @@
           <w:rFonts w:ascii="Times New Roman" w:hAnsi="Times New Roman" w:cs="Times New Roman"/>
           <w:b/>
           <w:bCs/>
-          <w:sz w:val="24"/>
-          <w:szCs w:val="24"/>
+          <w:sz w:val="28"/>
+          <w:szCs w:val="28"/>
         </w:rPr>
         <w:lastRenderedPageBreak/>
         <w:t>Текст Задания</w:t>
@@ -639,25 +631,7 @@
           <w:sz w:val="24"/>
           <w:szCs w:val="24"/>
         </w:rPr>
-        <w:t xml:space="preserve">Приведите отношения в 3NF (как минимум). Постройте схему на </w:t>
-      </w:r>
-      <w:proofErr w:type="spellStart"/>
-      <w:r>
-        <w:rPr>
-          <w:rFonts w:ascii="Times New Roman" w:hAnsi="Times New Roman" w:cs="Times New Roman"/>
-          <w:sz w:val="24"/>
-          <w:szCs w:val="24"/>
-        </w:rPr>
-        <w:t>основеNF</w:t>
-      </w:r>
-      <w:proofErr w:type="spellEnd"/>
-      <w:r>
-        <w:rPr>
-          <w:rFonts w:ascii="Times New Roman" w:hAnsi="Times New Roman" w:cs="Times New Roman"/>
-          <w:sz w:val="24"/>
-          <w:szCs w:val="24"/>
-        </w:rPr>
-        <w:t xml:space="preserve"> (как минимум).</w:t>
+        <w:t>Приведите отношения в 3NF (как минимум). Постройте схему на основеNF (как минимум).</w:t>
       </w:r>
     </w:p>
     <w:p>
@@ -679,25 +653,7 @@
           <w:sz w:val="24"/>
           <w:szCs w:val="24"/>
         </w:rPr>
-        <w:t xml:space="preserve">Опишите изменения в функциональных зависимостях, произошедшие после преобразования в 3NF (как минимум). Постройте схему на </w:t>
-      </w:r>
-      <w:proofErr w:type="spellStart"/>
-      <w:r>
-        <w:rPr>
-          <w:rFonts w:ascii="Times New Roman" w:hAnsi="Times New Roman" w:cs="Times New Roman"/>
-          <w:sz w:val="24"/>
-          <w:szCs w:val="24"/>
-        </w:rPr>
-        <w:t>основеNF</w:t>
-      </w:r>
-      <w:proofErr w:type="spellEnd"/>
-      <w:r>
-        <w:rPr>
-          <w:rFonts w:ascii="Times New Roman" w:hAnsi="Times New Roman" w:cs="Times New Roman"/>
-          <w:sz w:val="24"/>
-          <w:szCs w:val="24"/>
-        </w:rPr>
-        <w:t>;</w:t>
+        <w:t>Опишите изменения в функциональных зависимостях, произошедшие после преобразования в 3NF (как минимум). Постройте схему на основеNF;</w:t>
       </w:r>
     </w:p>
     <w:p>
@@ -741,125 +697,45 @@
           <w:sz w:val="24"/>
           <w:szCs w:val="24"/>
         </w:rPr>
-        <w:t xml:space="preserve">Какие </w:t>
-      </w:r>
-      <w:proofErr w:type="spellStart"/>
-      <w:r>
-        <w:rPr>
-          <w:rFonts w:ascii="Times New Roman" w:hAnsi="Times New Roman" w:cs="Times New Roman"/>
-          <w:sz w:val="24"/>
-          <w:szCs w:val="24"/>
-        </w:rPr>
-        <w:t>денормализации</w:t>
-      </w:r>
-      <w:proofErr w:type="spellEnd"/>
-      <w:r>
-        <w:rPr>
-          <w:rFonts w:ascii="Times New Roman" w:hAnsi="Times New Roman" w:cs="Times New Roman"/>
-          <w:sz w:val="24"/>
-          <w:szCs w:val="24"/>
-        </w:rPr>
-        <w:t xml:space="preserve"> будут полезны для вашей схемы? Приведите подробное описание.</w:t>
-      </w:r>
-    </w:p>
-    <w:p>
-      <w:pPr>
-        <w:rPr>
-          <w:rFonts w:ascii="Times New Roman" w:hAnsi="Times New Roman" w:cs="Times New Roman"/>
-          <w:sz w:val="24"/>
-          <w:szCs w:val="24"/>
-        </w:rPr>
-      </w:pPr>
-      <w:r>
-        <w:rPr>
-          <w:rFonts w:ascii="Times New Roman" w:hAnsi="Times New Roman" w:cs="Times New Roman"/>
-          <w:sz w:val="24"/>
-          <w:szCs w:val="24"/>
-        </w:rPr>
-        <w:t>Придумайте триггер и связанную с ним функцию, относящиеся к вашей предметной области, согласуйте их с преподавателем и реализуйте на языке PL/</w:t>
-      </w:r>
-      <w:proofErr w:type="spellStart"/>
-      <w:r>
-        <w:rPr>
-          <w:rFonts w:ascii="Times New Roman" w:hAnsi="Times New Roman" w:cs="Times New Roman"/>
-          <w:sz w:val="24"/>
-          <w:szCs w:val="24"/>
-        </w:rPr>
-        <w:t>pgSQL</w:t>
-      </w:r>
-      <w:proofErr w:type="spellEnd"/>
-      <w:r>
-        <w:rPr>
-          <w:rFonts w:ascii="Times New Roman" w:hAnsi="Times New Roman" w:cs="Times New Roman"/>
-          <w:sz w:val="24"/>
-          <w:szCs w:val="24"/>
-        </w:rPr>
-        <w:t>.</w:t>
-      </w:r>
-    </w:p>
-    <w:p>
-      <w:pPr>
-        <w:rPr>
-          <w:rFonts w:ascii="Times New Roman" w:hAnsi="Times New Roman" w:cs="Times New Roman"/>
-          <w:sz w:val="24"/>
-          <w:szCs w:val="24"/>
-          <w:lang w:val="en-US"/>
-        </w:rPr>
-      </w:pPr>
-      <w:r>
-        <w:rPr>
-          <w:rFonts w:ascii="Times New Roman" w:hAnsi="Times New Roman" w:cs="Times New Roman"/>
-          <w:sz w:val="24"/>
-          <w:szCs w:val="24"/>
-          <w:lang w:val="en-US"/>
-        </w:rPr>
-        <w:lastRenderedPageBreak/>
+        <w:t>Какие денормализации будут полезны для вашей схемы? Приведите подробное описание.</w:t>
+      </w:r>
+    </w:p>
+    <w:p>
+      <w:pPr>
+        <w:rPr>
+          <w:rFonts w:ascii="Times New Roman" w:hAnsi="Times New Roman" w:cs="Times New Roman"/>
+          <w:sz w:val="24"/>
+          <w:szCs w:val="24"/>
+        </w:rPr>
+      </w:pPr>
+      <w:r>
+        <w:rPr>
+          <w:rFonts w:ascii="Times New Roman" w:hAnsi="Times New Roman" w:cs="Times New Roman"/>
+          <w:sz w:val="24"/>
+          <w:szCs w:val="24"/>
+        </w:rPr>
+        <w:t>Придумайте триггер и связанную с ним функцию, относящиеся к вашей предметной области, согласуйте их с преподавателем и реализуйте на языке PL/pgSQL.</w:t>
+      </w:r>
+    </w:p>
+    <w:p>
+      <w:pPr>
+        <w:rPr>
+          <w:rFonts w:ascii="Times New Roman" w:hAnsi="Times New Roman" w:cs="Times New Roman"/>
+          <w:sz w:val="24"/>
+          <w:szCs w:val="24"/>
+          <w:lang w:val="en-US"/>
+        </w:rPr>
+      </w:pPr>
+      <w:r>
+        <w:rPr>
+          <w:rFonts w:ascii="Times New Roman" w:hAnsi="Times New Roman" w:cs="Times New Roman"/>
+          <w:noProof/>
+          <w:sz w:val="24"/>
+          <w:szCs w:val="24"/>
+          <w:lang w:val="en-US"/>
+        </w:rPr>
         <w:drawing>
-          <wp:inline distT="0" distB="0" distL="0" distR="0" wp14:anchorId="1EB12792" wp14:editId="4EEE5AD1">
-            <wp:extent cx="5940425" cy="3900170"/>
-            <wp:effectExtent l="0" t="0" r="3175" b="5080"/>
-            <wp:docPr id="1" name="Рисунок 1"/>
-            <wp:cNvGraphicFramePr>
-              <a:graphicFrameLocks xmlns:a="http://schemas.openxmlformats.org/drawingml/2006/main" noChangeAspect="1"/>
-            </wp:cNvGraphicFramePr>
-            <a:graphic xmlns:a="http://schemas.openxmlformats.org/drawingml/2006/main">
-              <a:graphicData uri="http://schemas.openxmlformats.org/drawingml/2006/picture">
-                <pic:pic xmlns:pic="http://schemas.openxmlformats.org/drawingml/2006/picture">
-                  <pic:nvPicPr>
-                    <pic:cNvPr id="1" name=""/>
-                    <pic:cNvPicPr/>
-                  </pic:nvPicPr>
-                  <pic:blipFill>
-                    <a:blip r:embed="rId6"/>
-                    <a:stretch>
-                      <a:fillRect/>
-                    </a:stretch>
-                  </pic:blipFill>
-                  <pic:spPr>
-                    <a:xfrm>
-                      <a:off x="0" y="0"/>
-                      <a:ext cx="5940425" cy="3900170"/>
-                    </a:xfrm>
-                    <a:prstGeom prst="rect">
-                      <a:avLst/>
-                    </a:prstGeom>
-                  </pic:spPr>
-                </pic:pic>
-              </a:graphicData>
-            </a:graphic>
-          </wp:inline>
-        </w:drawing>
-      </w:r>
-      <w:r>
-        <w:rPr>
-          <w:rFonts w:ascii="Times New Roman" w:hAnsi="Times New Roman" w:cs="Times New Roman"/>
-          <w:noProof/>
-          <w:sz w:val="24"/>
-          <w:szCs w:val="24"/>
-          <w:lang w:val="en-US"/>
-        </w:rPr>
-        <w:drawing>
-          <wp:inline distT="0" distB="0" distL="0" distR="0" wp14:anchorId="7D40638A" wp14:editId="7EBC0D79">
+          <wp:inline distT="0" distB="0" distL="0" distR="0" wp14:anchorId="7D40638A" wp14:editId="59674E35">
             <wp:extent cx="5935345" cy="4297680"/>
             <wp:effectExtent l="0" t="0" r="8255" b="7620"/>
             <wp:docPr id="2" name="Рисунок 2"/>
@@ -876,7 +752,7 @@
                     </pic:cNvPicPr>
                   </pic:nvPicPr>
                   <pic:blipFill>
-                    <a:blip r:embed="rId7">
+                    <a:blip r:embed="rId6">
                       <a:extLst>
                         <a:ext uri="{28A0092B-C50C-407E-A947-70E740481C1C}">
                           <a14:useLocalDpi xmlns:a14="http://schemas.microsoft.com/office/drawing/2010/main" val="0"/>
@@ -910,6 +786,56 @@
     </w:p>
     <w:p>
       <w:pPr>
+        <w:rPr>
+          <w:rFonts w:ascii="Times New Roman" w:hAnsi="Times New Roman" w:cs="Times New Roman"/>
+          <w:sz w:val="24"/>
+          <w:szCs w:val="24"/>
+          <w:lang w:val="en-US"/>
+        </w:rPr>
+      </w:pPr>
+    </w:p>
+    <w:p>
+      <w:pPr>
+        <w:rPr>
+          <w:rFonts w:ascii="Times New Roman" w:hAnsi="Times New Roman" w:cs="Times New Roman"/>
+          <w:sz w:val="24"/>
+          <w:szCs w:val="24"/>
+          <w:lang w:val="en-US"/>
+        </w:rPr>
+      </w:pPr>
+    </w:p>
+    <w:p>
+      <w:pPr>
+        <w:rPr>
+          <w:rFonts w:ascii="Times New Roman" w:hAnsi="Times New Roman" w:cs="Times New Roman"/>
+          <w:sz w:val="24"/>
+          <w:szCs w:val="24"/>
+          <w:lang w:val="en-US"/>
+        </w:rPr>
+      </w:pPr>
+    </w:p>
+    <w:p>
+      <w:pPr>
+        <w:rPr>
+          <w:rFonts w:ascii="Times New Roman" w:hAnsi="Times New Roman" w:cs="Times New Roman"/>
+          <w:sz w:val="24"/>
+          <w:szCs w:val="24"/>
+          <w:lang w:val="en-US"/>
+        </w:rPr>
+      </w:pPr>
+    </w:p>
+    <w:p>
+      <w:pPr>
+        <w:rPr>
+          <w:rFonts w:ascii="Times New Roman" w:hAnsi="Times New Roman" w:cs="Times New Roman"/>
+          <w:sz w:val="24"/>
+          <w:szCs w:val="24"/>
+          <w:lang w:val="en-US"/>
+        </w:rPr>
+      </w:pPr>
+    </w:p>
+    <w:p>
+      <w:pPr>
         <w:pStyle w:val="a7"/>
         <w:numPr>
           <w:ilvl w:val="0"/>
@@ -919,8 +845,8 @@
           <w:rFonts w:ascii="Times New Roman" w:hAnsi="Times New Roman" w:cs="Times New Roman"/>
           <w:b/>
           <w:bCs/>
-          <w:sz w:val="24"/>
-          <w:szCs w:val="24"/>
+          <w:sz w:val="28"/>
+          <w:szCs w:val="28"/>
           <w:lang w:val="en-US"/>
         </w:rPr>
       </w:pPr>
@@ -929,9 +855,10 @@
           <w:rFonts w:ascii="Times New Roman" w:hAnsi="Times New Roman" w:cs="Times New Roman"/>
           <w:b/>
           <w:bCs/>
-          <w:sz w:val="24"/>
-          <w:szCs w:val="24"/>
-        </w:rPr>
+          <w:sz w:val="28"/>
+          <w:szCs w:val="28"/>
+        </w:rPr>
+        <w:lastRenderedPageBreak/>
         <w:t>Функциональные зависимости</w:t>
       </w:r>
     </w:p>
@@ -942,14 +869,4281 @@
           <w:left w:val="single" w:sz="4" w:space="4" w:color="auto"/>
           <w:bottom w:val="single" w:sz="4" w:space="1" w:color="auto"/>
           <w:right w:val="single" w:sz="4" w:space="4" w:color="auto"/>
-          <w:between w:val="single" w:sz="4" w:space="1" w:color="auto"/>
-          <w:bar w:val="single" w:sz="4" w:color="auto"/>
         </w:pBdr>
         <w:rPr>
           <w:rFonts w:ascii="Times New Roman" w:hAnsi="Times New Roman" w:cs="Times New Roman"/>
           <w:sz w:val="24"/>
           <w:szCs w:val="24"/>
           <w:lang w:val="en-US"/>
+        </w:rPr>
+      </w:pPr>
+      <w:r>
+        <w:rPr>
+          <w:rFonts w:ascii="Times New Roman" w:hAnsi="Times New Roman" w:cs="Times New Roman"/>
+          <w:color w:val="5B9BD5" w:themeColor="accent5"/>
+          <w:sz w:val="24"/>
+          <w:szCs w:val="24"/>
+          <w:lang w:val="en-US"/>
+        </w:rPr>
+        <w:t>location:</w:t>
+      </w:r>
+      <w:r>
+        <w:rPr>
+          <w:rFonts w:ascii="Times New Roman" w:hAnsi="Times New Roman" w:cs="Times New Roman"/>
+          <w:sz w:val="24"/>
+          <w:szCs w:val="24"/>
+          <w:lang w:val="en-US"/>
+        </w:rPr>
+        <w:tab/>
+      </w:r>
+      <w:r>
+        <w:rPr>
+          <w:rFonts w:ascii="Times New Roman" w:hAnsi="Times New Roman" w:cs="Times New Roman"/>
+          <w:sz w:val="24"/>
+          <w:szCs w:val="24"/>
+          <w:lang w:val="en-US"/>
+        </w:rPr>
+        <w:tab/>
+      </w:r>
+      <w:r>
+        <w:rPr>
+          <w:rFonts w:ascii="Times New Roman" w:hAnsi="Times New Roman" w:cs="Times New Roman"/>
+          <w:sz w:val="24"/>
+          <w:szCs w:val="24"/>
+          <w:lang w:val="en-US"/>
+        </w:rPr>
+        <w:t xml:space="preserve">id </w:t>
+      </w:r>
+      <w:r>
+        <w:rPr>
+          <w:rFonts w:ascii="Times New Roman" w:hAnsi="Times New Roman" w:cs="Times New Roman"/>
+          <w:sz w:val="24"/>
+          <w:szCs w:val="24"/>
+          <w:lang w:val="en-US"/>
+        </w:rPr>
+        <w:sym w:font="Wingdings" w:char="F0E0"/>
+      </w:r>
+      <w:r>
+        <w:rPr>
+          <w:rFonts w:ascii="Times New Roman" w:hAnsi="Times New Roman" w:cs="Times New Roman"/>
+          <w:sz w:val="24"/>
+          <w:szCs w:val="24"/>
+          <w:lang w:val="en-US"/>
+        </w:rPr>
+        <w:t xml:space="preserve"> (name, coordinates, who_is_there)</w:t>
+      </w:r>
+    </w:p>
+    <w:p>
+      <w:pPr>
+        <w:pBdr>
+          <w:top w:val="single" w:sz="4" w:space="1" w:color="auto"/>
+          <w:left w:val="single" w:sz="4" w:space="4" w:color="auto"/>
+          <w:bottom w:val="single" w:sz="4" w:space="1" w:color="auto"/>
+          <w:right w:val="single" w:sz="4" w:space="4" w:color="auto"/>
+        </w:pBdr>
+        <w:rPr>
+          <w:rFonts w:ascii="Times New Roman" w:hAnsi="Times New Roman" w:cs="Times New Roman"/>
+          <w:color w:val="0D0D0D" w:themeColor="text1" w:themeTint="F2"/>
+          <w:sz w:val="24"/>
+          <w:szCs w:val="24"/>
+          <w:lang w:val="en-US"/>
+        </w:rPr>
+      </w:pPr>
+      <w:r>
+        <w:rPr>
+          <w:rFonts w:ascii="Times New Roman" w:hAnsi="Times New Roman" w:cs="Times New Roman"/>
+          <w:color w:val="5B9BD5" w:themeColor="accent5"/>
+          <w:sz w:val="24"/>
+          <w:szCs w:val="24"/>
+          <w:lang w:val="en-US"/>
+        </w:rPr>
+        <w:t xml:space="preserve">animal: </w:t>
+      </w:r>
+      <w:r>
+        <w:rPr>
+          <w:rFonts w:ascii="Times New Roman" w:hAnsi="Times New Roman" w:cs="Times New Roman"/>
+          <w:color w:val="5B9BD5" w:themeColor="accent5"/>
+          <w:sz w:val="24"/>
+          <w:szCs w:val="24"/>
+          <w:lang w:val="en-US"/>
+        </w:rPr>
+        <w:tab/>
+      </w:r>
+      <w:r>
+        <w:rPr>
+          <w:rFonts w:ascii="Times New Roman" w:hAnsi="Times New Roman" w:cs="Times New Roman"/>
+          <w:color w:val="5B9BD5" w:themeColor="accent5"/>
+          <w:sz w:val="24"/>
+          <w:szCs w:val="24"/>
+          <w:lang w:val="en-US"/>
+        </w:rPr>
+        <w:tab/>
+      </w:r>
+      <w:r>
+        <w:rPr>
+          <w:rFonts w:ascii="Times New Roman" w:hAnsi="Times New Roman" w:cs="Times New Roman"/>
+          <w:color w:val="0D0D0D" w:themeColor="text1" w:themeTint="F2"/>
+          <w:sz w:val="24"/>
+          <w:szCs w:val="24"/>
+          <w:lang w:val="en-US"/>
+        </w:rPr>
+        <w:t xml:space="preserve">id </w:t>
+      </w:r>
+      <w:r>
+        <w:rPr>
+          <w:rFonts w:ascii="Times New Roman" w:hAnsi="Times New Roman" w:cs="Times New Roman"/>
+          <w:color w:val="0D0D0D" w:themeColor="text1" w:themeTint="F2"/>
+          <w:sz w:val="24"/>
+          <w:szCs w:val="24"/>
+          <w:lang w:val="en-US"/>
+        </w:rPr>
+        <w:sym w:font="Wingdings" w:char="F0E0"/>
+      </w:r>
+      <w:r>
+        <w:rPr>
+          <w:rFonts w:ascii="Times New Roman" w:hAnsi="Times New Roman" w:cs="Times New Roman"/>
+          <w:color w:val="0D0D0D" w:themeColor="text1" w:themeTint="F2"/>
+          <w:sz w:val="24"/>
+          <w:szCs w:val="24"/>
+          <w:lang w:val="en-US"/>
+        </w:rPr>
+        <w:t xml:space="preserve"> (name, gender, place, origin, age)</w:t>
+      </w:r>
+    </w:p>
+    <w:p>
+      <w:pPr>
+        <w:pBdr>
+          <w:top w:val="single" w:sz="4" w:space="1" w:color="auto"/>
+          <w:left w:val="single" w:sz="4" w:space="4" w:color="auto"/>
+          <w:bottom w:val="single" w:sz="4" w:space="1" w:color="auto"/>
+          <w:right w:val="single" w:sz="4" w:space="4" w:color="auto"/>
+        </w:pBdr>
+        <w:rPr>
+          <w:rFonts w:ascii="Times New Roman" w:hAnsi="Times New Roman" w:cs="Times New Roman"/>
+          <w:color w:val="0D0D0D" w:themeColor="text1" w:themeTint="F2"/>
+          <w:sz w:val="24"/>
+          <w:szCs w:val="24"/>
+          <w:lang w:val="en-US"/>
+        </w:rPr>
+      </w:pPr>
+      <w:r>
+        <w:rPr>
+          <w:rFonts w:ascii="Times New Roman" w:hAnsi="Times New Roman" w:cs="Times New Roman"/>
+          <w:color w:val="5B9BD5" w:themeColor="accent5"/>
+          <w:sz w:val="24"/>
+          <w:szCs w:val="24"/>
+          <w:lang w:val="en-US"/>
+        </w:rPr>
+        <w:t>animal</w:t>
+      </w:r>
+      <w:r>
+        <w:rPr>
+          <w:rFonts w:ascii="Times New Roman" w:hAnsi="Times New Roman" w:cs="Times New Roman"/>
+          <w:color w:val="5B9BD5" w:themeColor="accent5"/>
+          <w:sz w:val="24"/>
+          <w:szCs w:val="24"/>
+          <w:lang w:val="en-US"/>
+        </w:rPr>
+        <w:t>_actions</w:t>
+      </w:r>
+      <w:r>
+        <w:rPr>
+          <w:rFonts w:ascii="Times New Roman" w:hAnsi="Times New Roman" w:cs="Times New Roman"/>
+          <w:color w:val="5B9BD5" w:themeColor="accent5"/>
+          <w:sz w:val="24"/>
+          <w:szCs w:val="24"/>
+          <w:lang w:val="en-US"/>
+        </w:rPr>
+        <w:t xml:space="preserve">: </w:t>
+      </w:r>
+      <w:r>
+        <w:rPr>
+          <w:rFonts w:ascii="Times New Roman" w:hAnsi="Times New Roman" w:cs="Times New Roman"/>
+          <w:color w:val="5B9BD5" w:themeColor="accent5"/>
+          <w:sz w:val="24"/>
+          <w:szCs w:val="24"/>
+          <w:lang w:val="en-US"/>
+        </w:rPr>
+        <w:tab/>
+      </w:r>
+      <w:r>
+        <w:rPr>
+          <w:rFonts w:ascii="Times New Roman" w:hAnsi="Times New Roman" w:cs="Times New Roman"/>
+          <w:color w:val="0D0D0D" w:themeColor="text1" w:themeTint="F2"/>
+          <w:sz w:val="24"/>
+          <w:szCs w:val="24"/>
+          <w:lang w:val="en-US"/>
+        </w:rPr>
+        <w:t xml:space="preserve">id </w:t>
+      </w:r>
+      <w:r>
+        <w:rPr>
+          <w:rFonts w:ascii="Times New Roman" w:hAnsi="Times New Roman" w:cs="Times New Roman"/>
+          <w:color w:val="0D0D0D" w:themeColor="text1" w:themeTint="F2"/>
+          <w:sz w:val="24"/>
+          <w:szCs w:val="24"/>
+          <w:lang w:val="en-US"/>
+        </w:rPr>
+        <w:sym w:font="Wingdings" w:char="F0E0"/>
+      </w:r>
+      <w:r>
+        <w:rPr>
+          <w:rFonts w:ascii="Times New Roman" w:hAnsi="Times New Roman" w:cs="Times New Roman"/>
+          <w:color w:val="0D0D0D" w:themeColor="text1" w:themeTint="F2"/>
+          <w:sz w:val="24"/>
+          <w:szCs w:val="24"/>
+          <w:lang w:val="en-US"/>
+        </w:rPr>
+        <w:t xml:space="preserve"> (</w:t>
+      </w:r>
+      <w:r>
+        <w:rPr>
+          <w:rFonts w:ascii="Times New Roman" w:hAnsi="Times New Roman" w:cs="Times New Roman"/>
+          <w:color w:val="0D0D0D" w:themeColor="text1" w:themeTint="F2"/>
+          <w:sz w:val="24"/>
+          <w:szCs w:val="24"/>
+          <w:lang w:val="en-US"/>
+        </w:rPr>
+        <w:t>action, subject, time_of_action</w:t>
+      </w:r>
+      <w:r>
+        <w:rPr>
+          <w:rFonts w:ascii="Times New Roman" w:hAnsi="Times New Roman" w:cs="Times New Roman"/>
+          <w:color w:val="0D0D0D" w:themeColor="text1" w:themeTint="F2"/>
+          <w:sz w:val="24"/>
+          <w:szCs w:val="24"/>
+          <w:lang w:val="en-US"/>
+        </w:rPr>
+        <w:t>)</w:t>
+      </w:r>
+    </w:p>
+    <w:p>
+      <w:pPr>
+        <w:pBdr>
+          <w:top w:val="single" w:sz="4" w:space="1" w:color="auto"/>
+          <w:left w:val="single" w:sz="4" w:space="4" w:color="auto"/>
+          <w:bottom w:val="single" w:sz="4" w:space="1" w:color="auto"/>
+          <w:right w:val="single" w:sz="4" w:space="4" w:color="auto"/>
+        </w:pBdr>
+        <w:rPr>
+          <w:rFonts w:ascii="Times New Roman" w:hAnsi="Times New Roman" w:cs="Times New Roman"/>
+          <w:color w:val="0D0D0D" w:themeColor="text1" w:themeTint="F2"/>
+          <w:sz w:val="24"/>
+          <w:szCs w:val="24"/>
+          <w:lang w:val="en-US"/>
+        </w:rPr>
+      </w:pPr>
+      <w:r>
+        <w:rPr>
+          <w:rFonts w:ascii="Times New Roman" w:hAnsi="Times New Roman" w:cs="Times New Roman"/>
+          <w:color w:val="5B9BD5" w:themeColor="accent5"/>
+          <w:sz w:val="24"/>
+          <w:szCs w:val="24"/>
+          <w:lang w:val="en-US"/>
+        </w:rPr>
+        <w:t>animal</w:t>
+      </w:r>
+      <w:r>
+        <w:rPr>
+          <w:rFonts w:ascii="Times New Roman" w:hAnsi="Times New Roman" w:cs="Times New Roman"/>
+          <w:color w:val="5B9BD5" w:themeColor="accent5"/>
+          <w:sz w:val="24"/>
+          <w:szCs w:val="24"/>
+          <w:lang w:val="en-US"/>
+        </w:rPr>
+        <w:t>_origin</w:t>
+      </w:r>
+      <w:r>
+        <w:rPr>
+          <w:rFonts w:ascii="Times New Roman" w:hAnsi="Times New Roman" w:cs="Times New Roman"/>
+          <w:color w:val="5B9BD5" w:themeColor="accent5"/>
+          <w:sz w:val="24"/>
+          <w:szCs w:val="24"/>
+          <w:lang w:val="en-US"/>
+        </w:rPr>
+        <w:t xml:space="preserve">: </w:t>
+      </w:r>
+      <w:r>
+        <w:rPr>
+          <w:rFonts w:ascii="Times New Roman" w:hAnsi="Times New Roman" w:cs="Times New Roman"/>
+          <w:color w:val="5B9BD5" w:themeColor="accent5"/>
+          <w:sz w:val="24"/>
+          <w:szCs w:val="24"/>
+          <w:lang w:val="en-US"/>
+        </w:rPr>
+        <w:tab/>
+      </w:r>
+      <w:r>
+        <w:rPr>
+          <w:rFonts w:ascii="Times New Roman" w:hAnsi="Times New Roman" w:cs="Times New Roman"/>
+          <w:color w:val="0D0D0D" w:themeColor="text1" w:themeTint="F2"/>
+          <w:sz w:val="24"/>
+          <w:szCs w:val="24"/>
+          <w:lang w:val="en-US"/>
+        </w:rPr>
+        <w:t xml:space="preserve">id </w:t>
+      </w:r>
+      <w:r>
+        <w:rPr>
+          <w:rFonts w:ascii="Times New Roman" w:hAnsi="Times New Roman" w:cs="Times New Roman"/>
+          <w:color w:val="0D0D0D" w:themeColor="text1" w:themeTint="F2"/>
+          <w:sz w:val="24"/>
+          <w:szCs w:val="24"/>
+          <w:lang w:val="en-US"/>
+        </w:rPr>
+        <w:sym w:font="Wingdings" w:char="F0E0"/>
+      </w:r>
+      <w:r>
+        <w:rPr>
+          <w:rFonts w:ascii="Times New Roman" w:hAnsi="Times New Roman" w:cs="Times New Roman"/>
+          <w:color w:val="0D0D0D" w:themeColor="text1" w:themeTint="F2"/>
+          <w:sz w:val="24"/>
+          <w:szCs w:val="24"/>
+          <w:lang w:val="en-US"/>
+        </w:rPr>
+        <w:t xml:space="preserve"> (</w:t>
+      </w:r>
+      <w:r>
+        <w:rPr>
+          <w:rFonts w:ascii="Times New Roman" w:hAnsi="Times New Roman" w:cs="Times New Roman"/>
+          <w:color w:val="0D0D0D" w:themeColor="text1" w:themeTint="F2"/>
+          <w:sz w:val="24"/>
+          <w:szCs w:val="24"/>
+          <w:lang w:val="en-US"/>
+        </w:rPr>
+        <w:t>place, type_of_animal</w:t>
+      </w:r>
+      <w:r>
+        <w:rPr>
+          <w:rFonts w:ascii="Times New Roman" w:hAnsi="Times New Roman" w:cs="Times New Roman"/>
+          <w:color w:val="0D0D0D" w:themeColor="text1" w:themeTint="F2"/>
+          <w:sz w:val="24"/>
+          <w:szCs w:val="24"/>
+          <w:lang w:val="en-US"/>
+        </w:rPr>
+        <w:t>)</w:t>
+      </w:r>
+    </w:p>
+    <w:p>
+      <w:pPr>
+        <w:pBdr>
+          <w:top w:val="single" w:sz="4" w:space="1" w:color="auto"/>
+          <w:left w:val="single" w:sz="4" w:space="4" w:color="auto"/>
+          <w:bottom w:val="single" w:sz="4" w:space="1" w:color="auto"/>
+          <w:right w:val="single" w:sz="4" w:space="4" w:color="auto"/>
+        </w:pBdr>
+        <w:rPr>
+          <w:rFonts w:ascii="Times New Roman" w:hAnsi="Times New Roman" w:cs="Times New Roman"/>
+          <w:color w:val="0D0D0D" w:themeColor="text1" w:themeTint="F2"/>
+          <w:sz w:val="24"/>
+          <w:szCs w:val="24"/>
+          <w:lang w:val="en-US"/>
+        </w:rPr>
+      </w:pPr>
+      <w:r>
+        <w:rPr>
+          <w:rFonts w:ascii="Times New Roman" w:hAnsi="Times New Roman" w:cs="Times New Roman"/>
+          <w:color w:val="5B9BD5" w:themeColor="accent5"/>
+          <w:sz w:val="24"/>
+          <w:szCs w:val="24"/>
+          <w:lang w:val="en-US"/>
+        </w:rPr>
+        <w:t>animal</w:t>
+      </w:r>
+      <w:r>
+        <w:rPr>
+          <w:rFonts w:ascii="Times New Roman" w:hAnsi="Times New Roman" w:cs="Times New Roman"/>
+          <w:color w:val="5B9BD5" w:themeColor="accent5"/>
+          <w:sz w:val="24"/>
+          <w:szCs w:val="24"/>
+          <w:lang w:val="en-US"/>
+        </w:rPr>
+        <w:t>_trouble</w:t>
+      </w:r>
+      <w:r>
+        <w:rPr>
+          <w:rFonts w:ascii="Times New Roman" w:hAnsi="Times New Roman" w:cs="Times New Roman"/>
+          <w:color w:val="5B9BD5" w:themeColor="accent5"/>
+          <w:sz w:val="24"/>
+          <w:szCs w:val="24"/>
+          <w:lang w:val="en-US"/>
+        </w:rPr>
+        <w:t xml:space="preserve">: </w:t>
+      </w:r>
+      <w:r>
+        <w:rPr>
+          <w:rFonts w:ascii="Times New Roman" w:hAnsi="Times New Roman" w:cs="Times New Roman"/>
+          <w:color w:val="5B9BD5" w:themeColor="accent5"/>
+          <w:sz w:val="24"/>
+          <w:szCs w:val="24"/>
+          <w:lang w:val="en-US"/>
+        </w:rPr>
+        <w:tab/>
+      </w:r>
+      <w:r>
+        <w:rPr>
+          <w:rFonts w:ascii="Times New Roman" w:hAnsi="Times New Roman" w:cs="Times New Roman"/>
+          <w:color w:val="0D0D0D" w:themeColor="text1" w:themeTint="F2"/>
+          <w:sz w:val="24"/>
+          <w:szCs w:val="24"/>
+          <w:lang w:val="en-US"/>
+        </w:rPr>
+        <w:t>(animal_id, trouble_id</w:t>
+      </w:r>
+      <w:r>
+        <w:rPr>
+          <w:rFonts w:ascii="Times New Roman" w:hAnsi="Times New Roman" w:cs="Times New Roman"/>
+          <w:color w:val="0D0D0D" w:themeColor="text1" w:themeTint="F2"/>
+          <w:sz w:val="24"/>
+          <w:szCs w:val="24"/>
+          <w:lang w:val="en-US"/>
+        </w:rPr>
+        <w:t>)</w:t>
+      </w:r>
+      <w:r>
+        <w:rPr>
+          <w:rFonts w:ascii="Times New Roman" w:hAnsi="Times New Roman" w:cs="Times New Roman"/>
+          <w:color w:val="0D0D0D" w:themeColor="text1" w:themeTint="F2"/>
+          <w:sz w:val="24"/>
+          <w:szCs w:val="24"/>
+          <w:lang w:val="en-US"/>
+        </w:rPr>
+        <w:t xml:space="preserve"> </w:t>
+      </w:r>
+      <w:r>
+        <w:rPr>
+          <w:rFonts w:ascii="Times New Roman" w:hAnsi="Times New Roman" w:cs="Times New Roman"/>
+          <w:color w:val="0D0D0D" w:themeColor="text1" w:themeTint="F2"/>
+          <w:sz w:val="24"/>
+          <w:szCs w:val="24"/>
+          <w:lang w:val="en-US"/>
+        </w:rPr>
+        <w:sym w:font="Wingdings" w:char="F0E0"/>
+      </w:r>
+      <w:r>
+        <w:rPr>
+          <w:rFonts w:ascii="Times New Roman" w:hAnsi="Times New Roman" w:cs="Times New Roman"/>
+          <w:color w:val="0D0D0D" w:themeColor="text1" w:themeTint="F2"/>
+          <w:sz w:val="24"/>
+          <w:szCs w:val="24"/>
+          <w:lang w:val="en-US"/>
+        </w:rPr>
+        <w:t xml:space="preserve"> ()</w:t>
+      </w:r>
+    </w:p>
+    <w:p>
+      <w:pPr>
+        <w:pBdr>
+          <w:top w:val="single" w:sz="4" w:space="1" w:color="auto"/>
+          <w:left w:val="single" w:sz="4" w:space="4" w:color="auto"/>
+          <w:bottom w:val="single" w:sz="4" w:space="1" w:color="auto"/>
+          <w:right w:val="single" w:sz="4" w:space="4" w:color="auto"/>
+        </w:pBdr>
+        <w:rPr>
+          <w:rFonts w:ascii="Times New Roman" w:hAnsi="Times New Roman" w:cs="Times New Roman"/>
+          <w:color w:val="0D0D0D" w:themeColor="text1" w:themeTint="F2"/>
+          <w:sz w:val="24"/>
+          <w:szCs w:val="24"/>
+          <w:lang w:val="en-US"/>
+        </w:rPr>
+      </w:pPr>
+      <w:r>
+        <w:rPr>
+          <w:rFonts w:ascii="Times New Roman" w:hAnsi="Times New Roman" w:cs="Times New Roman"/>
+          <w:color w:val="5B9BD5" w:themeColor="accent5"/>
+          <w:sz w:val="24"/>
+          <w:szCs w:val="24"/>
+          <w:lang w:val="en-US"/>
+        </w:rPr>
+        <w:t>trouble</w:t>
+      </w:r>
+      <w:r>
+        <w:rPr>
+          <w:rFonts w:ascii="Times New Roman" w:hAnsi="Times New Roman" w:cs="Times New Roman"/>
+          <w:color w:val="5B9BD5" w:themeColor="accent5"/>
+          <w:sz w:val="24"/>
+          <w:szCs w:val="24"/>
+          <w:lang w:val="en-US"/>
+        </w:rPr>
+        <w:t xml:space="preserve">: </w:t>
+      </w:r>
+      <w:r>
+        <w:rPr>
+          <w:rFonts w:ascii="Times New Roman" w:hAnsi="Times New Roman" w:cs="Times New Roman"/>
+          <w:color w:val="5B9BD5" w:themeColor="accent5"/>
+          <w:sz w:val="24"/>
+          <w:szCs w:val="24"/>
+          <w:lang w:val="en-US"/>
+        </w:rPr>
+        <w:tab/>
+      </w:r>
+      <w:r>
+        <w:rPr>
+          <w:rFonts w:ascii="Times New Roman" w:hAnsi="Times New Roman" w:cs="Times New Roman"/>
+          <w:color w:val="5B9BD5" w:themeColor="accent5"/>
+          <w:sz w:val="24"/>
+          <w:szCs w:val="24"/>
+          <w:lang w:val="en-US"/>
+        </w:rPr>
+        <w:tab/>
+      </w:r>
+      <w:r>
+        <w:rPr>
+          <w:rFonts w:ascii="Times New Roman" w:hAnsi="Times New Roman" w:cs="Times New Roman"/>
+          <w:color w:val="0D0D0D" w:themeColor="text1" w:themeTint="F2"/>
+          <w:sz w:val="24"/>
+          <w:szCs w:val="24"/>
+          <w:lang w:val="en-US"/>
+        </w:rPr>
+        <w:t xml:space="preserve">id </w:t>
+      </w:r>
+      <w:r>
+        <w:rPr>
+          <w:rFonts w:ascii="Times New Roman" w:hAnsi="Times New Roman" w:cs="Times New Roman"/>
+          <w:color w:val="0D0D0D" w:themeColor="text1" w:themeTint="F2"/>
+          <w:sz w:val="24"/>
+          <w:szCs w:val="24"/>
+          <w:lang w:val="en-US"/>
+        </w:rPr>
+        <w:sym w:font="Wingdings" w:char="F0E0"/>
+      </w:r>
+      <w:r>
+        <w:rPr>
+          <w:rFonts w:ascii="Times New Roman" w:hAnsi="Times New Roman" w:cs="Times New Roman"/>
+          <w:color w:val="0D0D0D" w:themeColor="text1" w:themeTint="F2"/>
+          <w:sz w:val="24"/>
+          <w:szCs w:val="24"/>
+          <w:lang w:val="en-US"/>
+        </w:rPr>
+        <w:t xml:space="preserve"> (</w:t>
+      </w:r>
+      <w:r>
+        <w:rPr>
+          <w:rFonts w:ascii="Times New Roman" w:hAnsi="Times New Roman" w:cs="Times New Roman"/>
+          <w:color w:val="0D0D0D" w:themeColor="text1" w:themeTint="F2"/>
+          <w:sz w:val="24"/>
+          <w:szCs w:val="24"/>
+          <w:lang w:val="en-US"/>
+        </w:rPr>
+        <w:t>priority, consequences</w:t>
+      </w:r>
+      <w:r>
+        <w:rPr>
+          <w:rFonts w:ascii="Times New Roman" w:hAnsi="Times New Roman" w:cs="Times New Roman"/>
+          <w:color w:val="0D0D0D" w:themeColor="text1" w:themeTint="F2"/>
+          <w:sz w:val="24"/>
+          <w:szCs w:val="24"/>
+          <w:lang w:val="en-US"/>
+        </w:rPr>
+        <w:t>)</w:t>
+      </w:r>
+    </w:p>
+    <w:p>
+      <w:pPr>
+        <w:pStyle w:val="a7"/>
+        <w:numPr>
+          <w:ilvl w:val="0"/>
+          <w:numId w:val="1"/>
+        </w:numPr>
+        <w:rPr>
+          <w:rFonts w:ascii="Times New Roman" w:hAnsi="Times New Roman" w:cs="Times New Roman"/>
+          <w:b/>
+          <w:bCs/>
+          <w:color w:val="0D0D0D" w:themeColor="text1" w:themeTint="F2"/>
+          <w:sz w:val="28"/>
+          <w:szCs w:val="28"/>
+          <w:lang w:val="en-US"/>
+        </w:rPr>
+      </w:pPr>
+      <w:r>
+        <w:rPr>
+          <w:rFonts w:ascii="Times New Roman" w:hAnsi="Times New Roman" w:cs="Times New Roman"/>
+          <w:b/>
+          <w:bCs/>
+          <w:color w:val="0D0D0D" w:themeColor="text1" w:themeTint="F2"/>
+          <w:sz w:val="28"/>
+          <w:szCs w:val="28"/>
+        </w:rPr>
+        <w:t>Нормальные формы</w:t>
+      </w:r>
+    </w:p>
+    <w:p>
+      <w:pPr>
+        <w:pBdr>
+          <w:top w:val="single" w:sz="4" w:space="1" w:color="auto"/>
+          <w:left w:val="single" w:sz="4" w:space="4" w:color="auto"/>
+          <w:bottom w:val="single" w:sz="4" w:space="1" w:color="auto"/>
+          <w:right w:val="single" w:sz="4" w:space="4" w:color="auto"/>
+        </w:pBdr>
+        <w:rPr>
+          <w:rFonts w:ascii="Times New Roman" w:hAnsi="Times New Roman" w:cs="Times New Roman"/>
+          <w:color w:val="0D0D0D" w:themeColor="text1" w:themeTint="F2"/>
+          <w:sz w:val="24"/>
+          <w:szCs w:val="24"/>
+        </w:rPr>
+      </w:pPr>
+      <w:r>
+        <w:rPr>
+          <w:rFonts w:ascii="Times New Roman" w:hAnsi="Times New Roman" w:cs="Times New Roman"/>
+          <w:color w:val="5B9BD5" w:themeColor="accent5"/>
+          <w:sz w:val="24"/>
+          <w:szCs w:val="24"/>
+        </w:rPr>
+        <w:t>1</w:t>
+      </w:r>
+      <w:r>
+        <w:rPr>
+          <w:rFonts w:ascii="Times New Roman" w:hAnsi="Times New Roman" w:cs="Times New Roman"/>
+          <w:color w:val="5B9BD5" w:themeColor="accent5"/>
+          <w:sz w:val="24"/>
+          <w:szCs w:val="24"/>
+          <w:lang w:val="en-US"/>
+        </w:rPr>
+        <w:t>NF</w:t>
+      </w:r>
+      <w:r>
+        <w:rPr>
+          <w:rFonts w:ascii="Times New Roman" w:hAnsi="Times New Roman" w:cs="Times New Roman"/>
+          <w:color w:val="5B9BD5" w:themeColor="accent5"/>
+          <w:sz w:val="24"/>
+          <w:szCs w:val="24"/>
+        </w:rPr>
+        <w:t xml:space="preserve">: </w:t>
+      </w:r>
+      <w:r>
+        <w:rPr>
+          <w:rFonts w:ascii="Times New Roman" w:hAnsi="Times New Roman" w:cs="Times New Roman"/>
+          <w:color w:val="0D0D0D" w:themeColor="text1" w:themeTint="F2"/>
+          <w:sz w:val="24"/>
+          <w:szCs w:val="24"/>
+        </w:rPr>
+        <w:t>Отношение находится в 1</w:t>
+      </w:r>
+      <w:r>
+        <w:rPr>
+          <w:rFonts w:ascii="Times New Roman" w:hAnsi="Times New Roman" w:cs="Times New Roman"/>
+          <w:color w:val="0D0D0D" w:themeColor="text1" w:themeTint="F2"/>
+          <w:sz w:val="24"/>
+          <w:szCs w:val="24"/>
+          <w:lang w:val="en-US"/>
+        </w:rPr>
+        <w:t>NF</w:t>
+      </w:r>
+      <w:r>
+        <w:rPr>
+          <w:rFonts w:ascii="Times New Roman" w:hAnsi="Times New Roman" w:cs="Times New Roman"/>
+          <w:color w:val="0D0D0D" w:themeColor="text1" w:themeTint="F2"/>
+          <w:sz w:val="24"/>
+          <w:szCs w:val="24"/>
+        </w:rPr>
+        <w:t xml:space="preserve">, если все его атрибуты содержат только атомарные значения. Моя модель удовлетворяет </w:t>
+      </w:r>
+      <w:r>
+        <w:rPr>
+          <w:rFonts w:ascii="Times New Roman" w:hAnsi="Times New Roman" w:cs="Times New Roman"/>
+          <w:color w:val="0D0D0D" w:themeColor="text1" w:themeTint="F2"/>
+          <w:sz w:val="24"/>
+          <w:szCs w:val="24"/>
+        </w:rPr>
+        <w:t>1</w:t>
+      </w:r>
+      <w:r>
+        <w:rPr>
+          <w:rFonts w:ascii="Times New Roman" w:hAnsi="Times New Roman" w:cs="Times New Roman"/>
+          <w:color w:val="0D0D0D" w:themeColor="text1" w:themeTint="F2"/>
+          <w:sz w:val="24"/>
+          <w:szCs w:val="24"/>
+          <w:lang w:val="en-US"/>
+        </w:rPr>
+        <w:t>NF</w:t>
+      </w:r>
+      <w:r>
+        <w:rPr>
+          <w:rFonts w:ascii="Times New Roman" w:hAnsi="Times New Roman" w:cs="Times New Roman"/>
+          <w:color w:val="0D0D0D" w:themeColor="text1" w:themeTint="F2"/>
+          <w:sz w:val="24"/>
+          <w:szCs w:val="24"/>
+        </w:rPr>
+        <w:t>, так как все атрибуты атомарны, и нет повторяющихся групп.</w:t>
+      </w:r>
+    </w:p>
+    <w:p>
+      <w:pPr>
+        <w:pBdr>
+          <w:top w:val="single" w:sz="4" w:space="1" w:color="auto"/>
+          <w:left w:val="single" w:sz="4" w:space="4" w:color="auto"/>
+          <w:bottom w:val="single" w:sz="4" w:space="1" w:color="auto"/>
+          <w:right w:val="single" w:sz="4" w:space="4" w:color="auto"/>
+        </w:pBdr>
+        <w:rPr>
+          <w:rFonts w:ascii="Times New Roman" w:hAnsi="Times New Roman" w:cs="Times New Roman"/>
+          <w:color w:val="0D0D0D" w:themeColor="text1" w:themeTint="F2"/>
+          <w:sz w:val="24"/>
+          <w:szCs w:val="24"/>
+        </w:rPr>
+      </w:pPr>
+      <w:r>
+        <w:rPr>
+          <w:rFonts w:ascii="Times New Roman" w:hAnsi="Times New Roman" w:cs="Times New Roman"/>
+          <w:color w:val="5B9BD5" w:themeColor="accent5"/>
+          <w:sz w:val="24"/>
+          <w:szCs w:val="24"/>
+        </w:rPr>
+        <w:t>2</w:t>
+      </w:r>
+      <w:r>
+        <w:rPr>
+          <w:rFonts w:ascii="Times New Roman" w:hAnsi="Times New Roman" w:cs="Times New Roman"/>
+          <w:color w:val="5B9BD5" w:themeColor="accent5"/>
+          <w:sz w:val="24"/>
+          <w:szCs w:val="24"/>
+          <w:lang w:val="en-US"/>
+        </w:rPr>
+        <w:t>NF</w:t>
+      </w:r>
+      <w:r>
+        <w:rPr>
+          <w:rFonts w:ascii="Times New Roman" w:hAnsi="Times New Roman" w:cs="Times New Roman"/>
+          <w:color w:val="5B9BD5" w:themeColor="accent5"/>
+          <w:sz w:val="24"/>
+          <w:szCs w:val="24"/>
+        </w:rPr>
+        <w:t xml:space="preserve">: </w:t>
+      </w:r>
+      <w:r>
+        <w:rPr>
+          <w:rFonts w:ascii="Times New Roman" w:hAnsi="Times New Roman" w:cs="Times New Roman"/>
+          <w:color w:val="0D0D0D" w:themeColor="text1" w:themeTint="F2"/>
+          <w:sz w:val="24"/>
+          <w:szCs w:val="24"/>
+        </w:rPr>
+        <w:t>Отношение находится во 2</w:t>
+      </w:r>
+      <w:r>
+        <w:rPr>
+          <w:rFonts w:ascii="Times New Roman" w:hAnsi="Times New Roman" w:cs="Times New Roman"/>
+          <w:color w:val="0D0D0D" w:themeColor="text1" w:themeTint="F2"/>
+          <w:sz w:val="24"/>
+          <w:szCs w:val="24"/>
+          <w:lang w:val="en-US"/>
+        </w:rPr>
+        <w:t>NF</w:t>
+      </w:r>
+      <w:r>
+        <w:rPr>
+          <w:rFonts w:ascii="Times New Roman" w:hAnsi="Times New Roman" w:cs="Times New Roman"/>
+          <w:color w:val="0D0D0D" w:themeColor="text1" w:themeTint="F2"/>
+          <w:sz w:val="24"/>
+          <w:szCs w:val="24"/>
+        </w:rPr>
+        <w:t xml:space="preserve">, если оно находится в </w:t>
+      </w:r>
+      <w:r>
+        <w:rPr>
+          <w:rFonts w:ascii="Times New Roman" w:hAnsi="Times New Roman" w:cs="Times New Roman"/>
+          <w:color w:val="0D0D0D" w:themeColor="text1" w:themeTint="F2"/>
+          <w:sz w:val="24"/>
+          <w:szCs w:val="24"/>
+        </w:rPr>
+        <w:t>1</w:t>
+      </w:r>
+      <w:r>
+        <w:rPr>
+          <w:rFonts w:ascii="Times New Roman" w:hAnsi="Times New Roman" w:cs="Times New Roman"/>
+          <w:color w:val="0D0D0D" w:themeColor="text1" w:themeTint="F2"/>
+          <w:sz w:val="24"/>
+          <w:szCs w:val="24"/>
+          <w:lang w:val="en-US"/>
+        </w:rPr>
+        <w:t>NF</w:t>
+      </w:r>
+      <w:r>
+        <w:rPr>
+          <w:rFonts w:ascii="Times New Roman" w:hAnsi="Times New Roman" w:cs="Times New Roman"/>
+          <w:color w:val="0D0D0D" w:themeColor="text1" w:themeTint="F2"/>
+          <w:sz w:val="24"/>
+          <w:szCs w:val="24"/>
+        </w:rPr>
+        <w:t xml:space="preserve"> и все его неключевые атрибуты полностью функционально зависят от первичного ключа. Моя модель удовлетворяет 2</w:t>
+      </w:r>
+      <w:r>
+        <w:rPr>
+          <w:rFonts w:ascii="Times New Roman" w:hAnsi="Times New Roman" w:cs="Times New Roman"/>
+          <w:color w:val="0D0D0D" w:themeColor="text1" w:themeTint="F2"/>
+          <w:sz w:val="24"/>
+          <w:szCs w:val="24"/>
+          <w:lang w:val="en-US"/>
+        </w:rPr>
+        <w:t>NF</w:t>
+      </w:r>
+      <w:r>
+        <w:rPr>
+          <w:rFonts w:ascii="Times New Roman" w:hAnsi="Times New Roman" w:cs="Times New Roman"/>
+          <w:color w:val="0D0D0D" w:themeColor="text1" w:themeTint="F2"/>
+          <w:sz w:val="24"/>
+          <w:szCs w:val="24"/>
+        </w:rPr>
+        <w:t>, так как все неключевые атрибуты полностью функционально зависят от первичных ключей.</w:t>
+      </w:r>
+    </w:p>
+    <w:p>
+      <w:pPr>
+        <w:pBdr>
+          <w:top w:val="single" w:sz="4" w:space="1" w:color="auto"/>
+          <w:left w:val="single" w:sz="4" w:space="4" w:color="auto"/>
+          <w:bottom w:val="single" w:sz="4" w:space="1" w:color="auto"/>
+          <w:right w:val="single" w:sz="4" w:space="4" w:color="auto"/>
+        </w:pBdr>
+        <w:rPr>
+          <w:rFonts w:ascii="Times New Roman" w:hAnsi="Times New Roman" w:cs="Times New Roman"/>
+          <w:color w:val="0D0D0D" w:themeColor="text1" w:themeTint="F2"/>
+          <w:sz w:val="24"/>
+          <w:szCs w:val="24"/>
+        </w:rPr>
+      </w:pPr>
+      <w:r>
+        <w:rPr>
+          <w:rFonts w:ascii="Times New Roman" w:hAnsi="Times New Roman" w:cs="Times New Roman"/>
+          <w:color w:val="5B9BD5" w:themeColor="accent5"/>
+          <w:sz w:val="24"/>
+          <w:szCs w:val="24"/>
+        </w:rPr>
+        <w:t>3</w:t>
+      </w:r>
+      <w:r>
+        <w:rPr>
+          <w:rFonts w:ascii="Times New Roman" w:hAnsi="Times New Roman" w:cs="Times New Roman"/>
+          <w:color w:val="5B9BD5" w:themeColor="accent5"/>
+          <w:sz w:val="24"/>
+          <w:szCs w:val="24"/>
+          <w:lang w:val="en-US"/>
+        </w:rPr>
+        <w:t>NF</w:t>
+      </w:r>
+      <w:r>
+        <w:rPr>
+          <w:rFonts w:ascii="Times New Roman" w:hAnsi="Times New Roman" w:cs="Times New Roman"/>
+          <w:color w:val="5B9BD5" w:themeColor="accent5"/>
+          <w:sz w:val="24"/>
+          <w:szCs w:val="24"/>
+        </w:rPr>
+        <w:t xml:space="preserve">: </w:t>
+      </w:r>
+      <w:r>
+        <w:rPr>
+          <w:rFonts w:ascii="Times New Roman" w:hAnsi="Times New Roman" w:cs="Times New Roman"/>
+          <w:color w:val="0D0D0D" w:themeColor="text1" w:themeTint="F2"/>
+          <w:sz w:val="24"/>
+          <w:szCs w:val="24"/>
+        </w:rPr>
+        <w:t>Отношение находится в 3</w:t>
+      </w:r>
+      <w:r>
+        <w:rPr>
+          <w:rFonts w:ascii="Times New Roman" w:hAnsi="Times New Roman" w:cs="Times New Roman"/>
+          <w:color w:val="0D0D0D" w:themeColor="text1" w:themeTint="F2"/>
+          <w:sz w:val="24"/>
+          <w:szCs w:val="24"/>
+          <w:lang w:val="en-US"/>
+        </w:rPr>
+        <w:t>NF</w:t>
+      </w:r>
+      <w:r>
+        <w:rPr>
+          <w:rFonts w:ascii="Times New Roman" w:hAnsi="Times New Roman" w:cs="Times New Roman"/>
+          <w:color w:val="0D0D0D" w:themeColor="text1" w:themeTint="F2"/>
+          <w:sz w:val="24"/>
+          <w:szCs w:val="24"/>
+        </w:rPr>
+        <w:t xml:space="preserve">, если оно находится во </w:t>
+      </w:r>
+      <w:r>
+        <w:rPr>
+          <w:rFonts w:ascii="Times New Roman" w:hAnsi="Times New Roman" w:cs="Times New Roman"/>
+          <w:color w:val="0D0D0D" w:themeColor="text1" w:themeTint="F2"/>
+          <w:sz w:val="24"/>
+          <w:szCs w:val="24"/>
+        </w:rPr>
+        <w:t>2</w:t>
+      </w:r>
+      <w:r>
+        <w:rPr>
+          <w:rFonts w:ascii="Times New Roman" w:hAnsi="Times New Roman" w:cs="Times New Roman"/>
+          <w:color w:val="0D0D0D" w:themeColor="text1" w:themeTint="F2"/>
+          <w:sz w:val="24"/>
+          <w:szCs w:val="24"/>
+          <w:lang w:val="en-US"/>
+        </w:rPr>
+        <w:t>NF</w:t>
+      </w:r>
+      <w:r>
+        <w:rPr>
+          <w:rFonts w:ascii="Times New Roman" w:hAnsi="Times New Roman" w:cs="Times New Roman"/>
+          <w:color w:val="0D0D0D" w:themeColor="text1" w:themeTint="F2"/>
+          <w:sz w:val="24"/>
+          <w:szCs w:val="24"/>
+        </w:rPr>
+        <w:t xml:space="preserve"> и не содержит транзитивных зависимостей. Моя модель удовлетворяет 3</w:t>
+      </w:r>
+      <w:r>
+        <w:rPr>
+          <w:rFonts w:ascii="Times New Roman" w:hAnsi="Times New Roman" w:cs="Times New Roman"/>
+          <w:color w:val="0D0D0D" w:themeColor="text1" w:themeTint="F2"/>
+          <w:sz w:val="24"/>
+          <w:szCs w:val="24"/>
+          <w:lang w:val="en-US"/>
+        </w:rPr>
+        <w:t>NF</w:t>
+      </w:r>
+      <w:r>
+        <w:rPr>
+          <w:rFonts w:ascii="Times New Roman" w:hAnsi="Times New Roman" w:cs="Times New Roman"/>
+          <w:color w:val="0D0D0D" w:themeColor="text1" w:themeTint="F2"/>
+          <w:sz w:val="24"/>
+          <w:szCs w:val="24"/>
+        </w:rPr>
+        <w:t>, так как все неключевые атрибуты зависят только от первичных ключей, и не содержат транзитивных зависимостей.</w:t>
+      </w:r>
+    </w:p>
+    <w:p>
+      <w:pPr>
+        <w:pStyle w:val="a7"/>
+        <w:numPr>
+          <w:ilvl w:val="0"/>
+          <w:numId w:val="1"/>
+        </w:numPr>
+        <w:rPr>
+          <w:rFonts w:ascii="Times New Roman" w:hAnsi="Times New Roman" w:cs="Times New Roman"/>
+          <w:b/>
+          <w:bCs/>
+          <w:color w:val="0D0D0D" w:themeColor="text1" w:themeTint="F2"/>
+          <w:sz w:val="28"/>
+          <w:szCs w:val="28"/>
+        </w:rPr>
+      </w:pPr>
+      <w:r>
+        <w:rPr>
+          <w:rFonts w:ascii="Times New Roman" w:hAnsi="Times New Roman" w:cs="Times New Roman"/>
+          <w:b/>
+          <w:bCs/>
+          <w:color w:val="0D0D0D" w:themeColor="text1" w:themeTint="F2"/>
+          <w:sz w:val="28"/>
+          <w:szCs w:val="28"/>
+          <w:lang w:val="en-US"/>
+        </w:rPr>
+        <w:t>BCNF</w:t>
+      </w:r>
+    </w:p>
+    <w:p>
+      <w:pPr>
+        <w:pBdr>
+          <w:top w:val="single" w:sz="4" w:space="1" w:color="auto"/>
+          <w:left w:val="single" w:sz="4" w:space="4" w:color="auto"/>
+          <w:bottom w:val="single" w:sz="4" w:space="1" w:color="auto"/>
+          <w:right w:val="single" w:sz="4" w:space="4" w:color="auto"/>
+        </w:pBdr>
+        <w:rPr>
+          <w:rFonts w:ascii="Times New Roman" w:hAnsi="Times New Roman" w:cs="Times New Roman"/>
+          <w:color w:val="0D0D0D" w:themeColor="text1" w:themeTint="F2"/>
+          <w:sz w:val="24"/>
+          <w:szCs w:val="24"/>
+        </w:rPr>
+      </w:pPr>
+      <w:r>
+        <w:rPr>
+          <w:rFonts w:ascii="Times New Roman" w:hAnsi="Times New Roman" w:cs="Times New Roman"/>
+          <w:color w:val="0D0D0D" w:themeColor="text1" w:themeTint="F2"/>
+          <w:sz w:val="24"/>
+          <w:szCs w:val="24"/>
+        </w:rPr>
+        <w:t xml:space="preserve">Отношение находится в </w:t>
+      </w:r>
+      <w:r>
+        <w:rPr>
+          <w:rFonts w:ascii="Times New Roman" w:hAnsi="Times New Roman" w:cs="Times New Roman"/>
+          <w:color w:val="0D0D0D" w:themeColor="text1" w:themeTint="F2"/>
+          <w:sz w:val="24"/>
+          <w:szCs w:val="24"/>
+          <w:lang w:val="en-US"/>
+        </w:rPr>
+        <w:t>BCNF</w:t>
+      </w:r>
+      <w:r>
+        <w:rPr>
+          <w:rFonts w:ascii="Times New Roman" w:hAnsi="Times New Roman" w:cs="Times New Roman"/>
+          <w:color w:val="0D0D0D" w:themeColor="text1" w:themeTint="F2"/>
+          <w:sz w:val="24"/>
+          <w:szCs w:val="24"/>
+        </w:rPr>
+        <w:t xml:space="preserve">, </w:t>
+      </w:r>
+      <w:r>
+        <w:rPr>
+          <w:rFonts w:ascii="Times New Roman" w:hAnsi="Times New Roman" w:cs="Times New Roman"/>
+          <w:color w:val="0D0D0D" w:themeColor="text1" w:themeTint="F2"/>
+          <w:sz w:val="24"/>
+          <w:szCs w:val="24"/>
+        </w:rPr>
+        <w:t xml:space="preserve">если для каждой функциональной зависимости </w:t>
+      </w:r>
+      <w:r>
+        <w:rPr>
+          <w:rFonts w:ascii="Times New Roman" w:hAnsi="Times New Roman" w:cs="Times New Roman"/>
+          <w:color w:val="0D0D0D" w:themeColor="text1" w:themeTint="F2"/>
+          <w:sz w:val="24"/>
+          <w:szCs w:val="24"/>
+          <w:lang w:val="en-US"/>
+        </w:rPr>
+        <w:t>X</w:t>
+      </w:r>
+      <w:r>
+        <w:rPr>
+          <w:rFonts w:ascii="Times New Roman" w:hAnsi="Times New Roman" w:cs="Times New Roman"/>
+          <w:color w:val="0D0D0D" w:themeColor="text1" w:themeTint="F2"/>
+          <w:sz w:val="24"/>
+          <w:szCs w:val="24"/>
+        </w:rPr>
+        <w:t xml:space="preserve"> </w:t>
+      </w:r>
+      <w:r>
+        <w:rPr>
+          <w:rFonts w:ascii="Times New Roman" w:hAnsi="Times New Roman" w:cs="Times New Roman"/>
+          <w:color w:val="0D0D0D" w:themeColor="text1" w:themeTint="F2"/>
+          <w:sz w:val="24"/>
+          <w:szCs w:val="24"/>
+          <w:lang w:val="en-US"/>
+        </w:rPr>
+        <w:sym w:font="Wingdings" w:char="F0E0"/>
+      </w:r>
+      <w:r>
+        <w:rPr>
+          <w:rFonts w:ascii="Times New Roman" w:hAnsi="Times New Roman" w:cs="Times New Roman"/>
+          <w:color w:val="0D0D0D" w:themeColor="text1" w:themeTint="F2"/>
+          <w:sz w:val="24"/>
+          <w:szCs w:val="24"/>
+        </w:rPr>
+        <w:t xml:space="preserve"> </w:t>
+      </w:r>
+      <w:r>
+        <w:rPr>
+          <w:rFonts w:ascii="Times New Roman" w:hAnsi="Times New Roman" w:cs="Times New Roman"/>
+          <w:color w:val="0D0D0D" w:themeColor="text1" w:themeTint="F2"/>
+          <w:sz w:val="24"/>
+          <w:szCs w:val="24"/>
+          <w:lang w:val="en-US"/>
+        </w:rPr>
+        <w:t>Y</w:t>
+      </w:r>
+      <w:r>
+        <w:rPr>
+          <w:rFonts w:ascii="Times New Roman" w:hAnsi="Times New Roman" w:cs="Times New Roman"/>
+          <w:color w:val="0D0D0D" w:themeColor="text1" w:themeTint="F2"/>
+          <w:sz w:val="24"/>
+          <w:szCs w:val="24"/>
+        </w:rPr>
+        <w:t>,</w:t>
+      </w:r>
+    </w:p>
+    <w:p>
+      <w:pPr>
+        <w:pBdr>
+          <w:top w:val="single" w:sz="4" w:space="1" w:color="auto"/>
+          <w:left w:val="single" w:sz="4" w:space="4" w:color="auto"/>
+          <w:bottom w:val="single" w:sz="4" w:space="1" w:color="auto"/>
+          <w:right w:val="single" w:sz="4" w:space="4" w:color="auto"/>
+        </w:pBdr>
+        <w:rPr>
+          <w:rFonts w:ascii="Times New Roman" w:hAnsi="Times New Roman" w:cs="Times New Roman"/>
+          <w:color w:val="0D0D0D" w:themeColor="text1" w:themeTint="F2"/>
+          <w:sz w:val="24"/>
+          <w:szCs w:val="24"/>
+        </w:rPr>
+      </w:pPr>
+      <w:r>
+        <w:rPr>
+          <w:rFonts w:ascii="Times New Roman" w:hAnsi="Times New Roman" w:cs="Times New Roman"/>
+          <w:color w:val="0D0D0D" w:themeColor="text1" w:themeTint="F2"/>
+          <w:sz w:val="24"/>
+          <w:szCs w:val="24"/>
+        </w:rPr>
+        <w:t xml:space="preserve">Х является суперключом. Моя модель удовлетворяет  </w:t>
+      </w:r>
+      <w:r>
+        <w:rPr>
+          <w:rFonts w:ascii="Times New Roman" w:hAnsi="Times New Roman" w:cs="Times New Roman"/>
+          <w:color w:val="0D0D0D" w:themeColor="text1" w:themeTint="F2"/>
+          <w:sz w:val="24"/>
+          <w:szCs w:val="24"/>
+          <w:lang w:val="en-US"/>
+        </w:rPr>
+        <w:t>BCNF</w:t>
+      </w:r>
+      <w:r>
+        <w:rPr>
+          <w:rFonts w:ascii="Times New Roman" w:hAnsi="Times New Roman" w:cs="Times New Roman"/>
+          <w:color w:val="0D0D0D" w:themeColor="text1" w:themeTint="F2"/>
+          <w:sz w:val="24"/>
+          <w:szCs w:val="24"/>
+        </w:rPr>
+        <w:t>, так как для всех функциональных зависимостей Х является суперключом.</w:t>
+      </w:r>
+    </w:p>
+    <w:p>
+      <w:pPr>
+        <w:pStyle w:val="a7"/>
+        <w:numPr>
+          <w:ilvl w:val="0"/>
+          <w:numId w:val="1"/>
+        </w:numPr>
+        <w:rPr>
+          <w:rFonts w:ascii="Times New Roman" w:hAnsi="Times New Roman" w:cs="Times New Roman"/>
+          <w:color w:val="0D0D0D" w:themeColor="text1" w:themeTint="F2"/>
+          <w:sz w:val="28"/>
+          <w:szCs w:val="28"/>
+        </w:rPr>
+      </w:pPr>
+      <w:r>
+        <w:rPr>
+          <w:rFonts w:ascii="Times New Roman" w:hAnsi="Times New Roman" w:cs="Times New Roman"/>
+          <w:b/>
+          <w:bCs/>
+          <w:color w:val="0D0D0D" w:themeColor="text1" w:themeTint="F2"/>
+          <w:sz w:val="28"/>
+          <w:szCs w:val="28"/>
+        </w:rPr>
+        <w:t>Денормализация</w:t>
+      </w:r>
+    </w:p>
+    <w:p>
+      <w:pPr>
+        <w:pBdr>
+          <w:top w:val="single" w:sz="4" w:space="1" w:color="auto"/>
+          <w:left w:val="single" w:sz="4" w:space="4" w:color="auto"/>
+          <w:bottom w:val="single" w:sz="4" w:space="1" w:color="auto"/>
+          <w:right w:val="single" w:sz="4" w:space="4" w:color="auto"/>
+        </w:pBdr>
+        <w:rPr>
+          <w:rFonts w:ascii="Times New Roman" w:hAnsi="Times New Roman" w:cs="Times New Roman"/>
+          <w:b/>
+          <w:bCs/>
+          <w:color w:val="0D0D0D" w:themeColor="text1" w:themeTint="F2"/>
+          <w:sz w:val="24"/>
+          <w:szCs w:val="24"/>
+        </w:rPr>
+      </w:pPr>
+      <w:r>
+        <w:rPr>
+          <w:rFonts w:ascii="Times New Roman" w:hAnsi="Times New Roman" w:cs="Times New Roman"/>
+          <w:b/>
+          <w:bCs/>
+          <w:color w:val="0D0D0D" w:themeColor="text1" w:themeTint="F2"/>
+          <w:sz w:val="24"/>
+          <w:szCs w:val="24"/>
+        </w:rPr>
+        <w:t>Объединение таблиц:</w:t>
+      </w:r>
+    </w:p>
+    <w:p>
+      <w:pPr>
+        <w:pBdr>
+          <w:top w:val="single" w:sz="4" w:space="1" w:color="auto"/>
+          <w:left w:val="single" w:sz="4" w:space="4" w:color="auto"/>
+          <w:bottom w:val="single" w:sz="4" w:space="1" w:color="auto"/>
+          <w:right w:val="single" w:sz="4" w:space="4" w:color="auto"/>
+        </w:pBdr>
+        <w:rPr>
+          <w:rFonts w:ascii="Times New Roman" w:hAnsi="Times New Roman" w:cs="Times New Roman"/>
+          <w:color w:val="0D0D0D" w:themeColor="text1" w:themeTint="F2"/>
+          <w:sz w:val="24"/>
+          <w:szCs w:val="24"/>
+        </w:rPr>
+      </w:pPr>
+      <w:r>
+        <w:rPr>
+          <w:rFonts w:ascii="Times New Roman" w:hAnsi="Times New Roman" w:cs="Times New Roman"/>
+          <w:b/>
+          <w:bCs/>
+          <w:color w:val="0D0D0D" w:themeColor="text1" w:themeTint="F2"/>
+          <w:sz w:val="24"/>
+          <w:szCs w:val="24"/>
+        </w:rPr>
+        <w:t xml:space="preserve"> </w:t>
+      </w:r>
+      <w:r>
+        <w:rPr>
+          <w:rFonts w:ascii="Times New Roman" w:hAnsi="Times New Roman" w:cs="Times New Roman"/>
+          <w:color w:val="0D0D0D" w:themeColor="text1" w:themeTint="F2"/>
+          <w:sz w:val="24"/>
+          <w:szCs w:val="24"/>
+        </w:rPr>
+        <w:t xml:space="preserve">Бывают ситуации, когда объединение таблиц может уменьшить количество операций </w:t>
+      </w:r>
+      <w:r>
+        <w:rPr>
+          <w:rFonts w:ascii="Times New Roman" w:hAnsi="Times New Roman" w:cs="Times New Roman"/>
+          <w:color w:val="0D0D0D" w:themeColor="text1" w:themeTint="F2"/>
+          <w:sz w:val="24"/>
+          <w:szCs w:val="24"/>
+          <w:lang w:val="en-US"/>
+        </w:rPr>
+        <w:t>JOIN</w:t>
+      </w:r>
+      <w:r>
+        <w:rPr>
+          <w:rFonts w:ascii="Times New Roman" w:hAnsi="Times New Roman" w:cs="Times New Roman"/>
+          <w:color w:val="0D0D0D" w:themeColor="text1" w:themeTint="F2"/>
+          <w:sz w:val="24"/>
+          <w:szCs w:val="24"/>
+        </w:rPr>
+        <w:t xml:space="preserve"> и ускорить обработку запросов. У меня, например, можно рассмотреть объединение таблиц </w:t>
+      </w:r>
+      <w:r>
+        <w:rPr>
+          <w:rFonts w:ascii="Times New Roman" w:hAnsi="Times New Roman" w:cs="Times New Roman"/>
+          <w:color w:val="0D0D0D" w:themeColor="text1" w:themeTint="F2"/>
+          <w:sz w:val="24"/>
+          <w:szCs w:val="24"/>
+          <w:lang w:val="en-US"/>
+        </w:rPr>
+        <w:t>Animal</w:t>
+      </w:r>
+      <w:r>
+        <w:rPr>
+          <w:rFonts w:ascii="Times New Roman" w:hAnsi="Times New Roman" w:cs="Times New Roman"/>
+          <w:color w:val="0D0D0D" w:themeColor="text1" w:themeTint="F2"/>
+          <w:sz w:val="24"/>
+          <w:szCs w:val="24"/>
+        </w:rPr>
+        <w:t xml:space="preserve"> и </w:t>
+      </w:r>
+      <w:r>
+        <w:rPr>
+          <w:rFonts w:ascii="Times New Roman" w:hAnsi="Times New Roman" w:cs="Times New Roman"/>
+          <w:color w:val="0D0D0D" w:themeColor="text1" w:themeTint="F2"/>
+          <w:sz w:val="24"/>
+          <w:szCs w:val="24"/>
+          <w:lang w:val="en-US"/>
+        </w:rPr>
+        <w:t>Animal</w:t>
+      </w:r>
+      <w:r>
+        <w:rPr>
+          <w:rFonts w:ascii="Times New Roman" w:hAnsi="Times New Roman" w:cs="Times New Roman"/>
+          <w:color w:val="0D0D0D" w:themeColor="text1" w:themeTint="F2"/>
+          <w:sz w:val="24"/>
+          <w:szCs w:val="24"/>
+        </w:rPr>
+        <w:t>_</w:t>
+      </w:r>
+      <w:r>
+        <w:rPr>
+          <w:rFonts w:ascii="Times New Roman" w:hAnsi="Times New Roman" w:cs="Times New Roman"/>
+          <w:color w:val="0D0D0D" w:themeColor="text1" w:themeTint="F2"/>
+          <w:sz w:val="24"/>
+          <w:szCs w:val="24"/>
+          <w:lang w:val="en-US"/>
+        </w:rPr>
+        <w:t>Origin</w:t>
+      </w:r>
+      <w:r>
+        <w:rPr>
+          <w:rFonts w:ascii="Times New Roman" w:hAnsi="Times New Roman" w:cs="Times New Roman"/>
+          <w:color w:val="0D0D0D" w:themeColor="text1" w:themeTint="F2"/>
+          <w:sz w:val="24"/>
+          <w:szCs w:val="24"/>
+        </w:rPr>
+        <w:t>, если часто запрашиваются данные о животном и его происхождении одновременно.</w:t>
+      </w:r>
+    </w:p>
+    <w:p>
+      <w:pPr>
+        <w:pBdr>
+          <w:top w:val="single" w:sz="4" w:space="1" w:color="auto"/>
+          <w:left w:val="single" w:sz="4" w:space="4" w:color="auto"/>
+          <w:bottom w:val="single" w:sz="4" w:space="1" w:color="auto"/>
+          <w:right w:val="single" w:sz="4" w:space="4" w:color="auto"/>
+        </w:pBdr>
+        <w:rPr>
+          <w:rFonts w:ascii="Times New Roman" w:hAnsi="Times New Roman" w:cs="Times New Roman"/>
+          <w:color w:val="0D0D0D" w:themeColor="text1" w:themeTint="F2"/>
+          <w:sz w:val="24"/>
+          <w:szCs w:val="24"/>
+        </w:rPr>
+      </w:pPr>
+      <w:r>
+        <w:rPr>
+          <w:rFonts w:ascii="Times New Roman" w:hAnsi="Times New Roman" w:cs="Times New Roman"/>
+          <w:b/>
+          <w:bCs/>
+          <w:color w:val="0D0D0D" w:themeColor="text1" w:themeTint="F2"/>
+          <w:sz w:val="24"/>
+          <w:szCs w:val="24"/>
+        </w:rPr>
+        <w:t>Добавление избыточных атрибутов:</w:t>
+      </w:r>
+      <w:r>
+        <w:rPr>
+          <w:rFonts w:ascii="Times New Roman" w:hAnsi="Times New Roman" w:cs="Times New Roman"/>
+          <w:b/>
+          <w:bCs/>
+          <w:color w:val="0D0D0D" w:themeColor="text1" w:themeTint="F2"/>
+          <w:sz w:val="24"/>
+          <w:szCs w:val="24"/>
+        </w:rPr>
+        <w:t xml:space="preserve"> </w:t>
+      </w:r>
+      <w:r>
+        <w:rPr>
+          <w:rFonts w:ascii="Times New Roman" w:hAnsi="Times New Roman" w:cs="Times New Roman"/>
+          <w:color w:val="0D0D0D" w:themeColor="text1" w:themeTint="F2"/>
+          <w:sz w:val="24"/>
+          <w:szCs w:val="24"/>
+        </w:rPr>
+        <w:t xml:space="preserve">В некоторых случаях добавление избыточных атрибутов способно </w:t>
+      </w:r>
+      <w:r>
+        <w:rPr>
+          <w:rFonts w:ascii="Times New Roman" w:hAnsi="Times New Roman" w:cs="Times New Roman"/>
+          <w:color w:val="0D0D0D" w:themeColor="text1" w:themeTint="F2"/>
+          <w:sz w:val="24"/>
+          <w:szCs w:val="24"/>
+        </w:rPr>
+        <w:t xml:space="preserve">повысить производительность запросов. Например, если часто количество проблем отдельного животного, можно добавить атрибут </w:t>
+      </w:r>
+      <w:r>
+        <w:rPr>
+          <w:rFonts w:ascii="Times New Roman" w:hAnsi="Times New Roman" w:cs="Times New Roman"/>
+          <w:color w:val="0D0D0D" w:themeColor="text1" w:themeTint="F2"/>
+          <w:sz w:val="24"/>
+          <w:szCs w:val="24"/>
+          <w:lang w:val="en-US"/>
+        </w:rPr>
+        <w:t>animal</w:t>
+      </w:r>
+      <w:r>
+        <w:rPr>
+          <w:rFonts w:ascii="Times New Roman" w:hAnsi="Times New Roman" w:cs="Times New Roman"/>
+          <w:color w:val="0D0D0D" w:themeColor="text1" w:themeTint="F2"/>
+          <w:sz w:val="24"/>
+          <w:szCs w:val="24"/>
+        </w:rPr>
+        <w:t>_</w:t>
+      </w:r>
+      <w:r>
+        <w:rPr>
+          <w:rFonts w:ascii="Times New Roman" w:hAnsi="Times New Roman" w:cs="Times New Roman"/>
+          <w:color w:val="0D0D0D" w:themeColor="text1" w:themeTint="F2"/>
+          <w:sz w:val="24"/>
+          <w:szCs w:val="24"/>
+          <w:lang w:val="en-US"/>
+        </w:rPr>
+        <w:t>trouble</w:t>
+      </w:r>
+      <w:r>
+        <w:rPr>
+          <w:rFonts w:ascii="Times New Roman" w:hAnsi="Times New Roman" w:cs="Times New Roman"/>
+          <w:color w:val="0D0D0D" w:themeColor="text1" w:themeTint="F2"/>
+          <w:sz w:val="24"/>
+          <w:szCs w:val="24"/>
+        </w:rPr>
+        <w:t>_</w:t>
+      </w:r>
+      <w:r>
+        <w:rPr>
+          <w:rFonts w:ascii="Times New Roman" w:hAnsi="Times New Roman" w:cs="Times New Roman"/>
+          <w:color w:val="0D0D0D" w:themeColor="text1" w:themeTint="F2"/>
+          <w:sz w:val="24"/>
+          <w:szCs w:val="24"/>
+          <w:lang w:val="en-US"/>
+        </w:rPr>
+        <w:t>count</w:t>
+      </w:r>
+      <w:r>
+        <w:rPr>
+          <w:rFonts w:ascii="Times New Roman" w:hAnsi="Times New Roman" w:cs="Times New Roman"/>
+          <w:color w:val="0D0D0D" w:themeColor="text1" w:themeTint="F2"/>
+          <w:sz w:val="24"/>
+          <w:szCs w:val="24"/>
+        </w:rPr>
+        <w:t xml:space="preserve"> </w:t>
+      </w:r>
+      <w:r>
+        <w:rPr>
+          <w:rFonts w:ascii="Times New Roman" w:hAnsi="Times New Roman" w:cs="Times New Roman"/>
+          <w:color w:val="0D0D0D" w:themeColor="text1" w:themeTint="F2"/>
+          <w:sz w:val="24"/>
+          <w:szCs w:val="24"/>
+        </w:rPr>
+        <w:t xml:space="preserve">в таблицу </w:t>
+      </w:r>
+      <w:r>
+        <w:rPr>
+          <w:rFonts w:ascii="Times New Roman" w:hAnsi="Times New Roman" w:cs="Times New Roman"/>
+          <w:color w:val="0D0D0D" w:themeColor="text1" w:themeTint="F2"/>
+          <w:sz w:val="24"/>
+          <w:szCs w:val="24"/>
+          <w:lang w:val="en-US"/>
+        </w:rPr>
+        <w:t>Animal</w:t>
+      </w:r>
+      <w:r>
+        <w:rPr>
+          <w:rFonts w:ascii="Times New Roman" w:hAnsi="Times New Roman" w:cs="Times New Roman"/>
+          <w:color w:val="0D0D0D" w:themeColor="text1" w:themeTint="F2"/>
+          <w:sz w:val="24"/>
+          <w:szCs w:val="24"/>
+        </w:rPr>
+        <w:t>.</w:t>
+      </w:r>
+      <w:r>
+        <w:rPr>
+          <w:rFonts w:ascii="Times New Roman" w:hAnsi="Times New Roman" w:cs="Times New Roman"/>
+          <w:color w:val="0D0D0D" w:themeColor="text1" w:themeTint="F2"/>
+          <w:sz w:val="24"/>
+          <w:szCs w:val="24"/>
+        </w:rPr>
+        <w:t xml:space="preserve"> Это должно помочь избежать операций подсчета при каждом запросе, но есть и небольшой минус, нужно будет обновлять этот атрибут при добавлении или удалении проблем.</w:t>
+      </w:r>
+    </w:p>
+    <w:p>
+      <w:pPr>
+        <w:rPr>
+          <w:rFonts w:ascii="Times New Roman" w:hAnsi="Times New Roman" w:cs="Times New Roman"/>
+          <w:color w:val="0D0D0D" w:themeColor="text1" w:themeTint="F2"/>
+          <w:sz w:val="28"/>
+          <w:szCs w:val="28"/>
+        </w:rPr>
+      </w:pPr>
+    </w:p>
+    <w:p>
+      <w:pPr>
+        <w:pStyle w:val="a7"/>
+        <w:numPr>
+          <w:ilvl w:val="0"/>
+          <w:numId w:val="1"/>
+        </w:numPr>
+        <w:rPr>
+          <w:rFonts w:ascii="Times New Roman" w:hAnsi="Times New Roman" w:cs="Times New Roman"/>
+          <w:color w:val="0D0D0D" w:themeColor="text1" w:themeTint="F2"/>
+          <w:sz w:val="28"/>
+          <w:szCs w:val="28"/>
+        </w:rPr>
+      </w:pPr>
+      <w:r>
+        <w:rPr>
+          <w:rFonts w:ascii="Times New Roman" w:hAnsi="Times New Roman" w:cs="Times New Roman"/>
+          <w:b/>
+          <w:bCs/>
+          <w:color w:val="0D0D0D" w:themeColor="text1" w:themeTint="F2"/>
+          <w:sz w:val="28"/>
+          <w:szCs w:val="28"/>
+        </w:rPr>
+        <w:lastRenderedPageBreak/>
+        <w:t xml:space="preserve">Функция на языке </w:t>
+      </w:r>
+      <w:r>
+        <w:rPr>
+          <w:rFonts w:ascii="Times New Roman" w:hAnsi="Times New Roman" w:cs="Times New Roman"/>
+          <w:b/>
+          <w:bCs/>
+          <w:color w:val="0D0D0D" w:themeColor="text1" w:themeTint="F2"/>
+          <w:sz w:val="28"/>
+          <w:szCs w:val="28"/>
+          <w:lang w:val="en-US"/>
+        </w:rPr>
+        <w:t>PL</w:t>
+      </w:r>
+      <w:r>
+        <w:rPr>
+          <w:rFonts w:ascii="Times New Roman" w:hAnsi="Times New Roman" w:cs="Times New Roman"/>
+          <w:b/>
+          <w:bCs/>
+          <w:color w:val="0D0D0D" w:themeColor="text1" w:themeTint="F2"/>
+          <w:sz w:val="28"/>
+          <w:szCs w:val="28"/>
+        </w:rPr>
+        <w:t>/</w:t>
+      </w:r>
+      <w:r>
+        <w:rPr>
+          <w:rFonts w:ascii="Times New Roman" w:hAnsi="Times New Roman" w:cs="Times New Roman"/>
+          <w:b/>
+          <w:bCs/>
+          <w:color w:val="0D0D0D" w:themeColor="text1" w:themeTint="F2"/>
+          <w:sz w:val="28"/>
+          <w:szCs w:val="28"/>
+          <w:lang w:val="en-US"/>
+        </w:rPr>
+        <w:t>pgSQL</w:t>
+      </w:r>
+    </w:p>
+    <w:p>
+      <w:pPr>
+        <w:rPr>
+          <w:rFonts w:ascii="Times New Roman" w:hAnsi="Times New Roman" w:cs="Times New Roman"/>
+          <w:color w:val="0D0D0D" w:themeColor="text1" w:themeTint="F2"/>
+          <w:sz w:val="28"/>
+          <w:szCs w:val="28"/>
+        </w:rPr>
+      </w:pPr>
+      <w:r>
+        <w:rPr>
+          <w:rFonts w:ascii="Times New Roman" w:hAnsi="Times New Roman" w:cs="Times New Roman"/>
+          <w:color w:val="0D0D0D" w:themeColor="text1" w:themeTint="F2"/>
+          <w:sz w:val="28"/>
+          <w:szCs w:val="28"/>
+        </w:rPr>
+        <w:t>Функция</w:t>
+      </w:r>
+      <w:r>
+        <w:rPr>
+          <w:rFonts w:ascii="Times New Roman" w:hAnsi="Times New Roman" w:cs="Times New Roman"/>
+          <w:color w:val="0D0D0D" w:themeColor="text1" w:themeTint="F2"/>
+          <w:sz w:val="28"/>
+          <w:szCs w:val="28"/>
+        </w:rPr>
+        <w:t xml:space="preserve"> </w:t>
+      </w:r>
+      <w:r>
+        <w:rPr>
+          <w:rFonts w:ascii="Times New Roman" w:hAnsi="Times New Roman" w:cs="Times New Roman"/>
+          <w:color w:val="0D0D0D" w:themeColor="text1" w:themeTint="F2"/>
+          <w:sz w:val="28"/>
+          <w:szCs w:val="28"/>
+        </w:rPr>
+        <w:t>нужна</w:t>
+      </w:r>
+      <w:r>
+        <w:rPr>
+          <w:rFonts w:ascii="Times New Roman" w:hAnsi="Times New Roman" w:cs="Times New Roman"/>
+          <w:color w:val="0D0D0D" w:themeColor="text1" w:themeTint="F2"/>
+          <w:sz w:val="28"/>
+          <w:szCs w:val="28"/>
+        </w:rPr>
+        <w:t xml:space="preserve"> </w:t>
+      </w:r>
+      <w:r>
+        <w:rPr>
+          <w:rFonts w:ascii="Times New Roman" w:hAnsi="Times New Roman" w:cs="Times New Roman"/>
+          <w:color w:val="0D0D0D" w:themeColor="text1" w:themeTint="F2"/>
+          <w:sz w:val="28"/>
+          <w:szCs w:val="28"/>
+        </w:rPr>
+        <w:t>для</w:t>
+      </w:r>
+      <w:r>
+        <w:rPr>
+          <w:rFonts w:ascii="Times New Roman" w:hAnsi="Times New Roman" w:cs="Times New Roman"/>
+          <w:color w:val="0D0D0D" w:themeColor="text1" w:themeTint="F2"/>
+          <w:sz w:val="28"/>
+          <w:szCs w:val="28"/>
+        </w:rPr>
+        <w:t xml:space="preserve"> </w:t>
+      </w:r>
+      <w:r>
+        <w:rPr>
+          <w:rFonts w:ascii="Times New Roman" w:hAnsi="Times New Roman" w:cs="Times New Roman"/>
+          <w:color w:val="0D0D0D" w:themeColor="text1" w:themeTint="F2"/>
+          <w:sz w:val="28"/>
+          <w:szCs w:val="28"/>
+        </w:rPr>
+        <w:t>поиска</w:t>
+      </w:r>
+      <w:r>
+        <w:rPr>
+          <w:rFonts w:ascii="Times New Roman" w:hAnsi="Times New Roman" w:cs="Times New Roman"/>
+          <w:color w:val="0D0D0D" w:themeColor="text1" w:themeTint="F2"/>
+          <w:sz w:val="28"/>
+          <w:szCs w:val="28"/>
+        </w:rPr>
+        <w:t xml:space="preserve"> </w:t>
+      </w:r>
+      <w:r>
+        <w:rPr>
+          <w:rFonts w:ascii="Times New Roman" w:hAnsi="Times New Roman" w:cs="Times New Roman"/>
+          <w:color w:val="0D0D0D" w:themeColor="text1" w:themeTint="F2"/>
+          <w:sz w:val="28"/>
+          <w:szCs w:val="28"/>
+        </w:rPr>
+        <w:t>животного с минимальной численностью в стае</w:t>
+      </w:r>
+    </w:p>
+    <w:p>
+      <w:pPr>
+        <w:pStyle w:val="HTML"/>
+        <w:shd w:val="clear" w:color="auto" w:fill="FFFFFF" w:themeFill="background1"/>
+        <w:rPr>
+          <w:rFonts w:ascii="Times New Roman" w:hAnsi="Times New Roman" w:cs="Times New Roman"/>
+          <w:color w:val="BCBEC4"/>
+          <w:sz w:val="24"/>
+          <w:szCs w:val="24"/>
+          <w:lang w:val="en-US"/>
+        </w:rPr>
+      </w:pPr>
+      <w:r>
+        <w:rPr>
+          <w:rFonts w:ascii="Times New Roman" w:hAnsi="Times New Roman" w:cs="Times New Roman"/>
+          <w:color w:val="CF8E6D"/>
+          <w:sz w:val="24"/>
+          <w:szCs w:val="24"/>
+          <w:lang w:val="en-US"/>
+        </w:rPr>
+        <w:t xml:space="preserve">CREATE OR REPLACE FUNCTION </w:t>
+      </w:r>
+      <w:r>
+        <w:rPr>
+          <w:rFonts w:ascii="Times New Roman" w:hAnsi="Times New Roman" w:cs="Times New Roman"/>
+          <w:i/>
+          <w:iCs/>
+          <w:color w:val="57AAF7"/>
+          <w:sz w:val="24"/>
+          <w:szCs w:val="24"/>
+          <w:lang w:val="en-US"/>
+        </w:rPr>
+        <w:t>low_number_pack_id</w:t>
+      </w:r>
+      <w:r>
+        <w:rPr>
+          <w:rFonts w:ascii="Times New Roman" w:hAnsi="Times New Roman" w:cs="Times New Roman"/>
+          <w:color w:val="BCBEC4"/>
+          <w:sz w:val="24"/>
+          <w:szCs w:val="24"/>
+          <w:lang w:val="en-US"/>
+        </w:rPr>
+        <w:t xml:space="preserve">() </w:t>
+      </w:r>
+      <w:r>
+        <w:rPr>
+          <w:rFonts w:ascii="Times New Roman" w:hAnsi="Times New Roman" w:cs="Times New Roman"/>
+          <w:color w:val="CF8E6D"/>
+          <w:sz w:val="24"/>
+          <w:szCs w:val="24"/>
+          <w:lang w:val="en-US"/>
+        </w:rPr>
+        <w:t>RETURNS INTEGER AS</w:t>
+      </w:r>
+      <w:r>
+        <w:rPr>
+          <w:rFonts w:ascii="Times New Roman" w:hAnsi="Times New Roman" w:cs="Times New Roman"/>
+          <w:color w:val="CF8E6D"/>
+          <w:sz w:val="24"/>
+          <w:szCs w:val="24"/>
+          <w:lang w:val="en-US"/>
+        </w:rPr>
+        <w:br/>
+      </w:r>
+      <w:r>
+        <w:rPr>
+          <w:rFonts w:ascii="Times New Roman" w:hAnsi="Times New Roman" w:cs="Times New Roman"/>
+          <w:color w:val="6AAB73"/>
+          <w:sz w:val="24"/>
+          <w:szCs w:val="24"/>
+          <w:lang w:val="en-US"/>
+        </w:rPr>
+        <w:t>$$</w:t>
+      </w:r>
+      <w:r>
+        <w:rPr>
+          <w:rFonts w:ascii="Times New Roman" w:hAnsi="Times New Roman" w:cs="Times New Roman"/>
+          <w:color w:val="6AAB73"/>
+          <w:sz w:val="24"/>
+          <w:szCs w:val="24"/>
+          <w:lang w:val="en-US"/>
+        </w:rPr>
+        <w:br/>
+      </w:r>
+      <w:r>
+        <w:rPr>
+          <w:rFonts w:ascii="Times New Roman" w:hAnsi="Times New Roman" w:cs="Times New Roman"/>
+          <w:color w:val="CF8E6D"/>
+          <w:sz w:val="24"/>
+          <w:szCs w:val="24"/>
+          <w:lang w:val="en-US"/>
+        </w:rPr>
+        <w:t>DECLARE</w:t>
+      </w:r>
+      <w:r>
+        <w:rPr>
+          <w:rFonts w:ascii="Times New Roman" w:hAnsi="Times New Roman" w:cs="Times New Roman"/>
+          <w:color w:val="CF8E6D"/>
+          <w:sz w:val="24"/>
+          <w:szCs w:val="24"/>
+          <w:lang w:val="en-US"/>
+        </w:rPr>
+        <w:br/>
+        <w:t xml:space="preserve">    </w:t>
+      </w:r>
+      <w:r>
+        <w:rPr>
+          <w:rFonts w:ascii="Times New Roman" w:hAnsi="Times New Roman" w:cs="Times New Roman"/>
+          <w:color w:val="BCBEC4"/>
+          <w:sz w:val="24"/>
+          <w:szCs w:val="24"/>
+          <w:lang w:val="en-US"/>
+        </w:rPr>
+        <w:t xml:space="preserve">min_animal </w:t>
+      </w:r>
+      <w:r>
+        <w:rPr>
+          <w:rFonts w:ascii="Times New Roman" w:hAnsi="Times New Roman" w:cs="Times New Roman"/>
+          <w:color w:val="CF8E6D"/>
+          <w:sz w:val="24"/>
+          <w:szCs w:val="24"/>
+          <w:lang w:val="en-US"/>
+        </w:rPr>
+        <w:t>integer</w:t>
+      </w:r>
+      <w:r>
+        <w:rPr>
+          <w:rFonts w:ascii="Times New Roman" w:hAnsi="Times New Roman" w:cs="Times New Roman"/>
+          <w:color w:val="BCBEC4"/>
+          <w:sz w:val="24"/>
+          <w:szCs w:val="24"/>
+          <w:lang w:val="en-US"/>
+        </w:rPr>
+        <w:t>;</w:t>
+      </w:r>
+      <w:r>
+        <w:rPr>
+          <w:rFonts w:ascii="Times New Roman" w:hAnsi="Times New Roman" w:cs="Times New Roman"/>
+          <w:color w:val="BCBEC4"/>
+          <w:sz w:val="24"/>
+          <w:szCs w:val="24"/>
+          <w:lang w:val="en-US"/>
+        </w:rPr>
+        <w:br/>
+      </w:r>
+      <w:r>
+        <w:rPr>
+          <w:rFonts w:ascii="Times New Roman" w:hAnsi="Times New Roman" w:cs="Times New Roman"/>
+          <w:color w:val="CF8E6D"/>
+          <w:sz w:val="24"/>
+          <w:szCs w:val="24"/>
+          <w:lang w:val="en-US"/>
+        </w:rPr>
+        <w:t>BEGIN</w:t>
+      </w:r>
+      <w:r>
+        <w:rPr>
+          <w:rFonts w:ascii="Times New Roman" w:hAnsi="Times New Roman" w:cs="Times New Roman"/>
+          <w:color w:val="CF8E6D"/>
+          <w:sz w:val="24"/>
+          <w:szCs w:val="24"/>
+          <w:lang w:val="en-US"/>
+        </w:rPr>
+        <w:br/>
+        <w:t xml:space="preserve">    IF </w:t>
+      </w:r>
+      <w:r>
+        <w:rPr>
+          <w:rFonts w:ascii="Times New Roman" w:hAnsi="Times New Roman" w:cs="Times New Roman"/>
+          <w:color w:val="BCBEC4"/>
+          <w:sz w:val="24"/>
+          <w:szCs w:val="24"/>
+          <w:lang w:val="en-US"/>
+        </w:rPr>
+        <w:t>(</w:t>
+      </w:r>
+      <w:r>
+        <w:rPr>
+          <w:rFonts w:ascii="Times New Roman" w:hAnsi="Times New Roman" w:cs="Times New Roman"/>
+          <w:i/>
+          <w:iCs/>
+          <w:color w:val="57AAF7"/>
+          <w:sz w:val="24"/>
+          <w:szCs w:val="24"/>
+          <w:lang w:val="en-US"/>
+        </w:rPr>
+        <w:t xml:space="preserve">EXISTS </w:t>
+      </w:r>
+      <w:r>
+        <w:rPr>
+          <w:rFonts w:ascii="Times New Roman" w:hAnsi="Times New Roman" w:cs="Times New Roman"/>
+          <w:color w:val="BCBEC4"/>
+          <w:sz w:val="24"/>
+          <w:szCs w:val="24"/>
+          <w:lang w:val="en-US"/>
+        </w:rPr>
+        <w:t>(</w:t>
+      </w:r>
+      <w:r>
+        <w:rPr>
+          <w:rFonts w:ascii="Times New Roman" w:hAnsi="Times New Roman" w:cs="Times New Roman"/>
+          <w:color w:val="BCBEC4"/>
+          <w:sz w:val="24"/>
+          <w:szCs w:val="24"/>
+          <w:lang w:val="en-US"/>
+        </w:rPr>
+        <w:br/>
+        <w:t xml:space="preserve">       </w:t>
+      </w:r>
+      <w:r>
+        <w:rPr>
+          <w:rFonts w:ascii="Times New Roman" w:hAnsi="Times New Roman" w:cs="Times New Roman"/>
+          <w:color w:val="CF8E6D"/>
+          <w:sz w:val="24"/>
+          <w:szCs w:val="24"/>
+          <w:lang w:val="en-US"/>
+        </w:rPr>
+        <w:t xml:space="preserve">SELECT </w:t>
+      </w:r>
+      <w:r>
+        <w:rPr>
+          <w:rFonts w:ascii="Times New Roman" w:hAnsi="Times New Roman" w:cs="Times New Roman"/>
+          <w:color w:val="FFC66D"/>
+          <w:sz w:val="24"/>
+          <w:szCs w:val="24"/>
+          <w:lang w:val="en-US"/>
+        </w:rPr>
+        <w:t>*</w:t>
+      </w:r>
+      <w:r>
+        <w:rPr>
+          <w:rFonts w:ascii="Times New Roman" w:hAnsi="Times New Roman" w:cs="Times New Roman"/>
+          <w:color w:val="FFC66D"/>
+          <w:sz w:val="24"/>
+          <w:szCs w:val="24"/>
+          <w:lang w:val="en-US"/>
+        </w:rPr>
+        <w:br/>
+        <w:t xml:space="preserve">       </w:t>
+      </w:r>
+      <w:r>
+        <w:rPr>
+          <w:rFonts w:ascii="Times New Roman" w:hAnsi="Times New Roman" w:cs="Times New Roman"/>
+          <w:color w:val="CF8E6D"/>
+          <w:sz w:val="24"/>
+          <w:szCs w:val="24"/>
+          <w:lang w:val="en-US"/>
+        </w:rPr>
+        <w:t xml:space="preserve">FROM </w:t>
+      </w:r>
+      <w:r>
+        <w:rPr>
+          <w:rFonts w:ascii="Times New Roman" w:hAnsi="Times New Roman" w:cs="Times New Roman"/>
+          <w:color w:val="BCBEC4"/>
+          <w:sz w:val="24"/>
+          <w:szCs w:val="24"/>
+          <w:lang w:val="en-US"/>
+        </w:rPr>
+        <w:t>animal</w:t>
+      </w:r>
+      <w:r>
+        <w:rPr>
+          <w:rFonts w:ascii="Times New Roman" w:hAnsi="Times New Roman" w:cs="Times New Roman"/>
+          <w:color w:val="BCBEC4"/>
+          <w:sz w:val="24"/>
+          <w:szCs w:val="24"/>
+          <w:lang w:val="en-US"/>
+        </w:rPr>
+        <w:br/>
+        <w:t xml:space="preserve">       </w:t>
+      </w:r>
+      <w:r>
+        <w:rPr>
+          <w:rFonts w:ascii="Times New Roman" w:hAnsi="Times New Roman" w:cs="Times New Roman"/>
+          <w:color w:val="CF8E6D"/>
+          <w:sz w:val="24"/>
+          <w:szCs w:val="24"/>
+          <w:lang w:val="en-US"/>
+        </w:rPr>
+        <w:t xml:space="preserve">LEFT JOIN </w:t>
+      </w:r>
+      <w:r>
+        <w:rPr>
+          <w:rFonts w:ascii="Times New Roman" w:hAnsi="Times New Roman" w:cs="Times New Roman"/>
+          <w:color w:val="BCBEC4"/>
+          <w:sz w:val="24"/>
+          <w:szCs w:val="24"/>
+          <w:lang w:val="en-US"/>
+        </w:rPr>
+        <w:t>number_in_the_pack</w:t>
+      </w:r>
+      <w:r>
+        <w:rPr>
+          <w:rFonts w:ascii="Times New Roman" w:hAnsi="Times New Roman" w:cs="Times New Roman"/>
+          <w:color w:val="BCBEC4"/>
+          <w:sz w:val="24"/>
+          <w:szCs w:val="24"/>
+          <w:lang w:val="en-US"/>
+        </w:rPr>
+        <w:br/>
+        <w:t xml:space="preserve">       </w:t>
+      </w:r>
+      <w:r>
+        <w:rPr>
+          <w:rFonts w:ascii="Times New Roman" w:hAnsi="Times New Roman" w:cs="Times New Roman"/>
+          <w:color w:val="CF8E6D"/>
+          <w:sz w:val="24"/>
+          <w:szCs w:val="24"/>
+          <w:lang w:val="en-US"/>
+        </w:rPr>
+        <w:t xml:space="preserve">ON </w:t>
+      </w:r>
+      <w:r>
+        <w:rPr>
+          <w:rFonts w:ascii="Times New Roman" w:hAnsi="Times New Roman" w:cs="Times New Roman"/>
+          <w:color w:val="C77DBB"/>
+          <w:sz w:val="24"/>
+          <w:szCs w:val="24"/>
+          <w:lang w:val="en-US"/>
+        </w:rPr>
+        <w:t>number_in_the_pack</w:t>
+      </w:r>
+      <w:r>
+        <w:rPr>
+          <w:rFonts w:ascii="Times New Roman" w:hAnsi="Times New Roman" w:cs="Times New Roman"/>
+          <w:color w:val="BCBEC4"/>
+          <w:sz w:val="24"/>
+          <w:szCs w:val="24"/>
+          <w:lang w:val="en-US"/>
+        </w:rPr>
+        <w:t>.</w:t>
+      </w:r>
+      <w:r>
+        <w:rPr>
+          <w:rFonts w:ascii="Times New Roman" w:hAnsi="Times New Roman" w:cs="Times New Roman"/>
+          <w:color w:val="C77DBB"/>
+          <w:sz w:val="24"/>
+          <w:szCs w:val="24"/>
+          <w:lang w:val="en-US"/>
+        </w:rPr>
+        <w:t xml:space="preserve">animal_id </w:t>
+      </w:r>
+      <w:r>
+        <w:rPr>
+          <w:rFonts w:ascii="Times New Roman" w:hAnsi="Times New Roman" w:cs="Times New Roman"/>
+          <w:color w:val="BCBEC4"/>
+          <w:sz w:val="24"/>
+          <w:szCs w:val="24"/>
+          <w:lang w:val="en-US"/>
+        </w:rPr>
+        <w:t>= animal.</w:t>
+      </w:r>
+      <w:r>
+        <w:rPr>
+          <w:rFonts w:ascii="Times New Roman" w:hAnsi="Times New Roman" w:cs="Times New Roman"/>
+          <w:color w:val="C77DBB"/>
+          <w:sz w:val="24"/>
+          <w:szCs w:val="24"/>
+          <w:lang w:val="en-US"/>
+        </w:rPr>
+        <w:t>id</w:t>
+      </w:r>
+      <w:r>
+        <w:rPr>
+          <w:rFonts w:ascii="Times New Roman" w:hAnsi="Times New Roman" w:cs="Times New Roman"/>
+          <w:color w:val="C77DBB"/>
+          <w:sz w:val="24"/>
+          <w:szCs w:val="24"/>
+          <w:lang w:val="en-US"/>
+        </w:rPr>
+        <w:br/>
+        <w:t xml:space="preserve">       </w:t>
+      </w:r>
+      <w:r>
+        <w:rPr>
+          <w:rFonts w:ascii="Times New Roman" w:hAnsi="Times New Roman" w:cs="Times New Roman"/>
+          <w:color w:val="CF8E6D"/>
+          <w:sz w:val="24"/>
+          <w:szCs w:val="24"/>
+          <w:lang w:val="en-US"/>
+        </w:rPr>
+        <w:t xml:space="preserve">WHERE </w:t>
+      </w:r>
+      <w:r>
+        <w:rPr>
+          <w:rFonts w:ascii="Times New Roman" w:hAnsi="Times New Roman" w:cs="Times New Roman"/>
+          <w:color w:val="C77DBB"/>
+          <w:sz w:val="24"/>
+          <w:szCs w:val="24"/>
+          <w:lang w:val="en-US"/>
+        </w:rPr>
+        <w:t>number_in_the_pack</w:t>
+      </w:r>
+      <w:r>
+        <w:rPr>
+          <w:rFonts w:ascii="Times New Roman" w:hAnsi="Times New Roman" w:cs="Times New Roman"/>
+          <w:color w:val="BCBEC4"/>
+          <w:sz w:val="24"/>
+          <w:szCs w:val="24"/>
+          <w:lang w:val="en-US"/>
+        </w:rPr>
+        <w:t>.</w:t>
+      </w:r>
+      <w:r>
+        <w:rPr>
+          <w:rFonts w:ascii="Times New Roman" w:hAnsi="Times New Roman" w:cs="Times New Roman"/>
+          <w:color w:val="C77DBB"/>
+          <w:sz w:val="24"/>
+          <w:szCs w:val="24"/>
+          <w:lang w:val="en-US"/>
+        </w:rPr>
+        <w:t xml:space="preserve">id </w:t>
+      </w:r>
+      <w:r>
+        <w:rPr>
+          <w:rFonts w:ascii="Times New Roman" w:hAnsi="Times New Roman" w:cs="Times New Roman"/>
+          <w:color w:val="CF8E6D"/>
+          <w:sz w:val="24"/>
+          <w:szCs w:val="24"/>
+          <w:lang w:val="en-US"/>
+        </w:rPr>
+        <w:t>IS NULL</w:t>
+      </w:r>
+      <w:r>
+        <w:rPr>
+          <w:rFonts w:ascii="Times New Roman" w:hAnsi="Times New Roman" w:cs="Times New Roman"/>
+          <w:color w:val="CF8E6D"/>
+          <w:sz w:val="24"/>
+          <w:szCs w:val="24"/>
+          <w:lang w:val="en-US"/>
+        </w:rPr>
+        <w:br/>
+        <w:t xml:space="preserve">    </w:t>
+      </w:r>
+      <w:r>
+        <w:rPr>
+          <w:rFonts w:ascii="Times New Roman" w:hAnsi="Times New Roman" w:cs="Times New Roman"/>
+          <w:color w:val="BCBEC4"/>
+          <w:sz w:val="24"/>
+          <w:szCs w:val="24"/>
+          <w:lang w:val="en-US"/>
+        </w:rPr>
+        <w:t xml:space="preserve">)) </w:t>
+      </w:r>
+      <w:r>
+        <w:rPr>
+          <w:rFonts w:ascii="Times New Roman" w:hAnsi="Times New Roman" w:cs="Times New Roman"/>
+          <w:color w:val="CF8E6D"/>
+          <w:sz w:val="24"/>
+          <w:szCs w:val="24"/>
+          <w:lang w:val="en-US"/>
+        </w:rPr>
+        <w:t>THEN</w:t>
+      </w:r>
+      <w:r>
+        <w:rPr>
+          <w:rFonts w:ascii="Times New Roman" w:hAnsi="Times New Roman" w:cs="Times New Roman"/>
+          <w:color w:val="CF8E6D"/>
+          <w:sz w:val="24"/>
+          <w:szCs w:val="24"/>
+          <w:lang w:val="en-US"/>
+        </w:rPr>
+        <w:br/>
+        <w:t xml:space="preserve">       SELECT </w:t>
+      </w:r>
+      <w:r>
+        <w:rPr>
+          <w:rFonts w:ascii="Times New Roman" w:hAnsi="Times New Roman" w:cs="Times New Roman"/>
+          <w:color w:val="BCBEC4"/>
+          <w:sz w:val="24"/>
+          <w:szCs w:val="24"/>
+          <w:lang w:val="en-US"/>
+        </w:rPr>
+        <w:t>animal.</w:t>
+      </w:r>
+      <w:r>
+        <w:rPr>
+          <w:rFonts w:ascii="Times New Roman" w:hAnsi="Times New Roman" w:cs="Times New Roman"/>
+          <w:color w:val="C77DBB"/>
+          <w:sz w:val="24"/>
+          <w:szCs w:val="24"/>
+          <w:lang w:val="en-US"/>
+        </w:rPr>
+        <w:t xml:space="preserve">id </w:t>
+      </w:r>
+      <w:r>
+        <w:rPr>
+          <w:rFonts w:ascii="Times New Roman" w:hAnsi="Times New Roman" w:cs="Times New Roman"/>
+          <w:color w:val="CF8E6D"/>
+          <w:sz w:val="24"/>
+          <w:szCs w:val="24"/>
+          <w:lang w:val="en-US"/>
+        </w:rPr>
+        <w:t xml:space="preserve">INTO </w:t>
+      </w:r>
+      <w:r>
+        <w:rPr>
+          <w:rFonts w:ascii="Times New Roman" w:hAnsi="Times New Roman" w:cs="Times New Roman"/>
+          <w:color w:val="BCBEC4"/>
+          <w:sz w:val="24"/>
+          <w:szCs w:val="24"/>
+          <w:lang w:val="en-US"/>
+        </w:rPr>
+        <w:t>min_animal</w:t>
+      </w:r>
+      <w:r>
+        <w:rPr>
+          <w:rFonts w:ascii="Times New Roman" w:hAnsi="Times New Roman" w:cs="Times New Roman"/>
+          <w:color w:val="BCBEC4"/>
+          <w:sz w:val="24"/>
+          <w:szCs w:val="24"/>
+          <w:lang w:val="en-US"/>
+        </w:rPr>
+        <w:br/>
+        <w:t xml:space="preserve">       </w:t>
+      </w:r>
+      <w:r>
+        <w:rPr>
+          <w:rFonts w:ascii="Times New Roman" w:hAnsi="Times New Roman" w:cs="Times New Roman"/>
+          <w:color w:val="CF8E6D"/>
+          <w:sz w:val="24"/>
+          <w:szCs w:val="24"/>
+          <w:lang w:val="en-US"/>
+        </w:rPr>
+        <w:t xml:space="preserve">FROM </w:t>
+      </w:r>
+      <w:r>
+        <w:rPr>
+          <w:rFonts w:ascii="Times New Roman" w:hAnsi="Times New Roman" w:cs="Times New Roman"/>
+          <w:color w:val="BCBEC4"/>
+          <w:sz w:val="24"/>
+          <w:szCs w:val="24"/>
+          <w:lang w:val="en-US"/>
+        </w:rPr>
+        <w:t>animal</w:t>
+      </w:r>
+      <w:r>
+        <w:rPr>
+          <w:rFonts w:ascii="Times New Roman" w:hAnsi="Times New Roman" w:cs="Times New Roman"/>
+          <w:color w:val="BCBEC4"/>
+          <w:sz w:val="24"/>
+          <w:szCs w:val="24"/>
+          <w:lang w:val="en-US"/>
+        </w:rPr>
+        <w:br/>
+        <w:t xml:space="preserve">       </w:t>
+      </w:r>
+      <w:r>
+        <w:rPr>
+          <w:rFonts w:ascii="Times New Roman" w:hAnsi="Times New Roman" w:cs="Times New Roman"/>
+          <w:color w:val="CF8E6D"/>
+          <w:sz w:val="24"/>
+          <w:szCs w:val="24"/>
+          <w:lang w:val="en-US"/>
+        </w:rPr>
+        <w:t xml:space="preserve">LEFT JOIN </w:t>
+      </w:r>
+      <w:r>
+        <w:rPr>
+          <w:rFonts w:ascii="Times New Roman" w:hAnsi="Times New Roman" w:cs="Times New Roman"/>
+          <w:color w:val="BCBEC4"/>
+          <w:sz w:val="24"/>
+          <w:szCs w:val="24"/>
+          <w:lang w:val="en-US"/>
+        </w:rPr>
+        <w:t>number_in_the_pack</w:t>
+      </w:r>
+      <w:r>
+        <w:rPr>
+          <w:rFonts w:ascii="Times New Roman" w:hAnsi="Times New Roman" w:cs="Times New Roman"/>
+          <w:color w:val="BCBEC4"/>
+          <w:sz w:val="24"/>
+          <w:szCs w:val="24"/>
+          <w:lang w:val="en-US"/>
+        </w:rPr>
+        <w:br/>
+        <w:t xml:space="preserve">       </w:t>
+      </w:r>
+      <w:r>
+        <w:rPr>
+          <w:rFonts w:ascii="Times New Roman" w:hAnsi="Times New Roman" w:cs="Times New Roman"/>
+          <w:color w:val="CF8E6D"/>
+          <w:sz w:val="24"/>
+          <w:szCs w:val="24"/>
+          <w:lang w:val="en-US"/>
+        </w:rPr>
+        <w:t xml:space="preserve">ON </w:t>
+      </w:r>
+      <w:r>
+        <w:rPr>
+          <w:rFonts w:ascii="Times New Roman" w:hAnsi="Times New Roman" w:cs="Times New Roman"/>
+          <w:color w:val="C77DBB"/>
+          <w:sz w:val="24"/>
+          <w:szCs w:val="24"/>
+          <w:lang w:val="en-US"/>
+        </w:rPr>
+        <w:t>number_in_the_pack</w:t>
+      </w:r>
+      <w:r>
+        <w:rPr>
+          <w:rFonts w:ascii="Times New Roman" w:hAnsi="Times New Roman" w:cs="Times New Roman"/>
+          <w:color w:val="BCBEC4"/>
+          <w:sz w:val="24"/>
+          <w:szCs w:val="24"/>
+          <w:lang w:val="en-US"/>
+        </w:rPr>
+        <w:t>.</w:t>
+      </w:r>
+      <w:r>
+        <w:rPr>
+          <w:rFonts w:ascii="Times New Roman" w:hAnsi="Times New Roman" w:cs="Times New Roman"/>
+          <w:color w:val="C77DBB"/>
+          <w:sz w:val="24"/>
+          <w:szCs w:val="24"/>
+          <w:lang w:val="en-US"/>
+        </w:rPr>
+        <w:t xml:space="preserve">animal_id </w:t>
+      </w:r>
+      <w:r>
+        <w:rPr>
+          <w:rFonts w:ascii="Times New Roman" w:hAnsi="Times New Roman" w:cs="Times New Roman"/>
+          <w:color w:val="BCBEC4"/>
+          <w:sz w:val="24"/>
+          <w:szCs w:val="24"/>
+          <w:lang w:val="en-US"/>
+        </w:rPr>
+        <w:t>= animal.</w:t>
+      </w:r>
+      <w:r>
+        <w:rPr>
+          <w:rFonts w:ascii="Times New Roman" w:hAnsi="Times New Roman" w:cs="Times New Roman"/>
+          <w:color w:val="C77DBB"/>
+          <w:sz w:val="24"/>
+          <w:szCs w:val="24"/>
+          <w:lang w:val="en-US"/>
+        </w:rPr>
+        <w:t>id</w:t>
+      </w:r>
+      <w:r>
+        <w:rPr>
+          <w:rFonts w:ascii="Times New Roman" w:hAnsi="Times New Roman" w:cs="Times New Roman"/>
+          <w:color w:val="C77DBB"/>
+          <w:sz w:val="24"/>
+          <w:szCs w:val="24"/>
+          <w:lang w:val="en-US"/>
+        </w:rPr>
+        <w:br/>
+        <w:t xml:space="preserve">       </w:t>
+      </w:r>
+      <w:r>
+        <w:rPr>
+          <w:rFonts w:ascii="Times New Roman" w:hAnsi="Times New Roman" w:cs="Times New Roman"/>
+          <w:color w:val="CF8E6D"/>
+          <w:sz w:val="24"/>
+          <w:szCs w:val="24"/>
+          <w:lang w:val="en-US"/>
+        </w:rPr>
+        <w:t xml:space="preserve">WHERE </w:t>
+      </w:r>
+      <w:r>
+        <w:rPr>
+          <w:rFonts w:ascii="Times New Roman" w:hAnsi="Times New Roman" w:cs="Times New Roman"/>
+          <w:color w:val="C77DBB"/>
+          <w:sz w:val="24"/>
+          <w:szCs w:val="24"/>
+          <w:lang w:val="en-US"/>
+        </w:rPr>
+        <w:t>number_in_the_pack</w:t>
+      </w:r>
+      <w:r>
+        <w:rPr>
+          <w:rFonts w:ascii="Times New Roman" w:hAnsi="Times New Roman" w:cs="Times New Roman"/>
+          <w:color w:val="BCBEC4"/>
+          <w:sz w:val="24"/>
+          <w:szCs w:val="24"/>
+          <w:lang w:val="en-US"/>
+        </w:rPr>
+        <w:t>.</w:t>
+      </w:r>
+      <w:r>
+        <w:rPr>
+          <w:rFonts w:ascii="Times New Roman" w:hAnsi="Times New Roman" w:cs="Times New Roman"/>
+          <w:color w:val="C77DBB"/>
+          <w:sz w:val="24"/>
+          <w:szCs w:val="24"/>
+          <w:lang w:val="en-US"/>
+        </w:rPr>
+        <w:t xml:space="preserve">id </w:t>
+      </w:r>
+      <w:r>
+        <w:rPr>
+          <w:rFonts w:ascii="Times New Roman" w:hAnsi="Times New Roman" w:cs="Times New Roman"/>
+          <w:color w:val="CF8E6D"/>
+          <w:sz w:val="24"/>
+          <w:szCs w:val="24"/>
+          <w:lang w:val="en-US"/>
+        </w:rPr>
+        <w:t>IS NULL</w:t>
+      </w:r>
+      <w:r>
+        <w:rPr>
+          <w:rFonts w:ascii="Times New Roman" w:hAnsi="Times New Roman" w:cs="Times New Roman"/>
+          <w:color w:val="CF8E6D"/>
+          <w:sz w:val="24"/>
+          <w:szCs w:val="24"/>
+          <w:lang w:val="en-US"/>
+        </w:rPr>
+        <w:br/>
+        <w:t xml:space="preserve">       LIMIT </w:t>
+      </w:r>
+      <w:r>
+        <w:rPr>
+          <w:rFonts w:ascii="Times New Roman" w:hAnsi="Times New Roman" w:cs="Times New Roman"/>
+          <w:color w:val="2AACB8"/>
+          <w:sz w:val="24"/>
+          <w:szCs w:val="24"/>
+          <w:lang w:val="en-US"/>
+        </w:rPr>
+        <w:t>1</w:t>
+      </w:r>
+      <w:r>
+        <w:rPr>
+          <w:rFonts w:ascii="Times New Roman" w:hAnsi="Times New Roman" w:cs="Times New Roman"/>
+          <w:color w:val="BCBEC4"/>
+          <w:sz w:val="24"/>
+          <w:szCs w:val="24"/>
+          <w:lang w:val="en-US"/>
+        </w:rPr>
+        <w:t>;</w:t>
+      </w:r>
+      <w:r>
+        <w:rPr>
+          <w:rFonts w:ascii="Times New Roman" w:hAnsi="Times New Roman" w:cs="Times New Roman"/>
+          <w:color w:val="BCBEC4"/>
+          <w:sz w:val="24"/>
+          <w:szCs w:val="24"/>
+          <w:lang w:val="en-US"/>
+        </w:rPr>
+        <w:br/>
+        <w:t xml:space="preserve">       </w:t>
+      </w:r>
+      <w:r>
+        <w:rPr>
+          <w:rFonts w:ascii="Times New Roman" w:hAnsi="Times New Roman" w:cs="Times New Roman"/>
+          <w:color w:val="CF8E6D"/>
+          <w:sz w:val="24"/>
+          <w:szCs w:val="24"/>
+          <w:lang w:val="en-US"/>
+        </w:rPr>
+        <w:t xml:space="preserve">RETURN </w:t>
+      </w:r>
+      <w:r>
+        <w:rPr>
+          <w:rFonts w:ascii="Times New Roman" w:hAnsi="Times New Roman" w:cs="Times New Roman"/>
+          <w:color w:val="BCBEC4"/>
+          <w:sz w:val="24"/>
+          <w:szCs w:val="24"/>
+          <w:lang w:val="en-US"/>
+        </w:rPr>
+        <w:t>min_animal;</w:t>
+      </w:r>
+      <w:r>
+        <w:rPr>
+          <w:rFonts w:ascii="Times New Roman" w:hAnsi="Times New Roman" w:cs="Times New Roman"/>
+          <w:color w:val="BCBEC4"/>
+          <w:sz w:val="24"/>
+          <w:szCs w:val="24"/>
+          <w:lang w:val="en-US"/>
+        </w:rPr>
+        <w:br/>
+        <w:t xml:space="preserve">    </w:t>
+      </w:r>
+      <w:r>
+        <w:rPr>
+          <w:rFonts w:ascii="Times New Roman" w:hAnsi="Times New Roman" w:cs="Times New Roman"/>
+          <w:color w:val="CF8E6D"/>
+          <w:sz w:val="24"/>
+          <w:szCs w:val="24"/>
+          <w:lang w:val="en-US"/>
+        </w:rPr>
+        <w:t>ELSE</w:t>
+      </w:r>
+      <w:r>
+        <w:rPr>
+          <w:rFonts w:ascii="Times New Roman" w:hAnsi="Times New Roman" w:cs="Times New Roman"/>
+          <w:color w:val="CF8E6D"/>
+          <w:sz w:val="24"/>
+          <w:szCs w:val="24"/>
+          <w:lang w:val="en-US"/>
+        </w:rPr>
+        <w:br/>
+        <w:t xml:space="preserve">        SELECT </w:t>
+      </w:r>
+      <w:r>
+        <w:rPr>
+          <w:rFonts w:ascii="Times New Roman" w:hAnsi="Times New Roman" w:cs="Times New Roman"/>
+          <w:color w:val="C77DBB"/>
+          <w:sz w:val="24"/>
+          <w:szCs w:val="24"/>
+          <w:lang w:val="en-US"/>
+        </w:rPr>
+        <w:t xml:space="preserve">animal_id </w:t>
+      </w:r>
+      <w:r>
+        <w:rPr>
+          <w:rFonts w:ascii="Times New Roman" w:hAnsi="Times New Roman" w:cs="Times New Roman"/>
+          <w:color w:val="CF8E6D"/>
+          <w:sz w:val="24"/>
+          <w:szCs w:val="24"/>
+          <w:lang w:val="en-US"/>
+        </w:rPr>
+        <w:t xml:space="preserve">INTO </w:t>
+      </w:r>
+      <w:r>
+        <w:rPr>
+          <w:rFonts w:ascii="Times New Roman" w:hAnsi="Times New Roman" w:cs="Times New Roman"/>
+          <w:color w:val="BCBEC4"/>
+          <w:sz w:val="24"/>
+          <w:szCs w:val="24"/>
+          <w:lang w:val="en-US"/>
+        </w:rPr>
+        <w:t>min_animal</w:t>
+      </w:r>
+      <w:r>
+        <w:rPr>
+          <w:rFonts w:ascii="Times New Roman" w:hAnsi="Times New Roman" w:cs="Times New Roman"/>
+          <w:color w:val="BCBEC4"/>
+          <w:sz w:val="24"/>
+          <w:szCs w:val="24"/>
+          <w:lang w:val="en-US"/>
+        </w:rPr>
+        <w:br/>
+        <w:t xml:space="preserve">        </w:t>
+      </w:r>
+      <w:r>
+        <w:rPr>
+          <w:rFonts w:ascii="Times New Roman" w:hAnsi="Times New Roman" w:cs="Times New Roman"/>
+          <w:color w:val="CF8E6D"/>
+          <w:sz w:val="24"/>
+          <w:szCs w:val="24"/>
+          <w:lang w:val="en-US"/>
+        </w:rPr>
+        <w:t xml:space="preserve">FROM </w:t>
+      </w:r>
+      <w:r>
+        <w:rPr>
+          <w:rFonts w:ascii="Times New Roman" w:hAnsi="Times New Roman" w:cs="Times New Roman"/>
+          <w:color w:val="BCBEC4"/>
+          <w:sz w:val="24"/>
+          <w:szCs w:val="24"/>
+          <w:lang w:val="en-US"/>
+        </w:rPr>
+        <w:t>number_in_the_pack</w:t>
+      </w:r>
+      <w:r>
+        <w:rPr>
+          <w:rFonts w:ascii="Times New Roman" w:hAnsi="Times New Roman" w:cs="Times New Roman"/>
+          <w:color w:val="BCBEC4"/>
+          <w:sz w:val="24"/>
+          <w:szCs w:val="24"/>
+          <w:lang w:val="en-US"/>
+        </w:rPr>
+        <w:br/>
+        <w:t xml:space="preserve">        </w:t>
+      </w:r>
+      <w:r>
+        <w:rPr>
+          <w:rFonts w:ascii="Times New Roman" w:hAnsi="Times New Roman" w:cs="Times New Roman"/>
+          <w:color w:val="CF8E6D"/>
+          <w:sz w:val="24"/>
+          <w:szCs w:val="24"/>
+          <w:lang w:val="en-US"/>
+        </w:rPr>
+        <w:t xml:space="preserve">GROUP BY </w:t>
+      </w:r>
+      <w:r>
+        <w:rPr>
+          <w:rFonts w:ascii="Times New Roman" w:hAnsi="Times New Roman" w:cs="Times New Roman"/>
+          <w:color w:val="BCBEC4"/>
+          <w:sz w:val="24"/>
+          <w:szCs w:val="24"/>
+          <w:lang w:val="en-US"/>
+        </w:rPr>
+        <w:t>number_in_the_pack.</w:t>
+      </w:r>
+      <w:r>
+        <w:rPr>
+          <w:rFonts w:ascii="Times New Roman" w:hAnsi="Times New Roman" w:cs="Times New Roman"/>
+          <w:color w:val="C77DBB"/>
+          <w:sz w:val="24"/>
+          <w:szCs w:val="24"/>
+          <w:lang w:val="en-US"/>
+        </w:rPr>
+        <w:t>animal_id</w:t>
+      </w:r>
+      <w:r>
+        <w:rPr>
+          <w:rFonts w:ascii="Times New Roman" w:hAnsi="Times New Roman" w:cs="Times New Roman"/>
+          <w:color w:val="C77DBB"/>
+          <w:sz w:val="24"/>
+          <w:szCs w:val="24"/>
+          <w:lang w:val="en-US"/>
+        </w:rPr>
+        <w:br/>
+        <w:t xml:space="preserve">       </w:t>
+      </w:r>
+      <w:r>
+        <w:rPr>
+          <w:rFonts w:ascii="Times New Roman" w:hAnsi="Times New Roman" w:cs="Times New Roman"/>
+          <w:color w:val="CF8E6D"/>
+          <w:sz w:val="24"/>
+          <w:szCs w:val="24"/>
+          <w:lang w:val="en-US"/>
+        </w:rPr>
+        <w:t xml:space="preserve">ORDER BY </w:t>
+      </w:r>
+      <w:r>
+        <w:rPr>
+          <w:rFonts w:ascii="Times New Roman" w:hAnsi="Times New Roman" w:cs="Times New Roman"/>
+          <w:i/>
+          <w:iCs/>
+          <w:color w:val="57AAF7"/>
+          <w:sz w:val="24"/>
+          <w:szCs w:val="24"/>
+          <w:lang w:val="en-US"/>
+        </w:rPr>
+        <w:t>COUNT</w:t>
+      </w:r>
+      <w:r>
+        <w:rPr>
+          <w:rFonts w:ascii="Times New Roman" w:hAnsi="Times New Roman" w:cs="Times New Roman"/>
+          <w:color w:val="BCBEC4"/>
+          <w:sz w:val="24"/>
+          <w:szCs w:val="24"/>
+          <w:lang w:val="en-US"/>
+        </w:rPr>
+        <w:t>(</w:t>
+      </w:r>
+      <w:r>
+        <w:rPr>
+          <w:rFonts w:ascii="Times New Roman" w:hAnsi="Times New Roman" w:cs="Times New Roman"/>
+          <w:color w:val="FFC66D"/>
+          <w:sz w:val="24"/>
+          <w:szCs w:val="24"/>
+          <w:lang w:val="en-US"/>
+        </w:rPr>
+        <w:t>*</w:t>
+      </w:r>
+      <w:r>
+        <w:rPr>
+          <w:rFonts w:ascii="Times New Roman" w:hAnsi="Times New Roman" w:cs="Times New Roman"/>
+          <w:color w:val="BCBEC4"/>
+          <w:sz w:val="24"/>
+          <w:szCs w:val="24"/>
+          <w:lang w:val="en-US"/>
+        </w:rPr>
+        <w:t>)</w:t>
+      </w:r>
+      <w:r>
+        <w:rPr>
+          <w:rFonts w:ascii="Times New Roman" w:hAnsi="Times New Roman" w:cs="Times New Roman"/>
+          <w:color w:val="BCBEC4"/>
+          <w:sz w:val="24"/>
+          <w:szCs w:val="24"/>
+          <w:lang w:val="en-US"/>
+        </w:rPr>
+        <w:br/>
+        <w:t xml:space="preserve">        </w:t>
+      </w:r>
+      <w:r>
+        <w:rPr>
+          <w:rFonts w:ascii="Times New Roman" w:hAnsi="Times New Roman" w:cs="Times New Roman"/>
+          <w:color w:val="CF8E6D"/>
+          <w:sz w:val="24"/>
+          <w:szCs w:val="24"/>
+          <w:lang w:val="en-US"/>
+        </w:rPr>
+        <w:t xml:space="preserve">LIMIT </w:t>
+      </w:r>
+      <w:r>
+        <w:rPr>
+          <w:rFonts w:ascii="Times New Roman" w:hAnsi="Times New Roman" w:cs="Times New Roman"/>
+          <w:color w:val="2AACB8"/>
+          <w:sz w:val="24"/>
+          <w:szCs w:val="24"/>
+          <w:lang w:val="en-US"/>
+        </w:rPr>
+        <w:t>1</w:t>
+      </w:r>
+      <w:r>
+        <w:rPr>
+          <w:rFonts w:ascii="Times New Roman" w:hAnsi="Times New Roman" w:cs="Times New Roman"/>
+          <w:color w:val="BCBEC4"/>
+          <w:sz w:val="24"/>
+          <w:szCs w:val="24"/>
+          <w:lang w:val="en-US"/>
+        </w:rPr>
+        <w:t>;</w:t>
+      </w:r>
+      <w:r>
+        <w:rPr>
+          <w:rFonts w:ascii="Times New Roman" w:hAnsi="Times New Roman" w:cs="Times New Roman"/>
+          <w:color w:val="BCBEC4"/>
+          <w:sz w:val="24"/>
+          <w:szCs w:val="24"/>
+          <w:lang w:val="en-US"/>
+        </w:rPr>
+        <w:br/>
+        <w:t xml:space="preserve">        </w:t>
+      </w:r>
+      <w:r>
+        <w:rPr>
+          <w:rFonts w:ascii="Times New Roman" w:hAnsi="Times New Roman" w:cs="Times New Roman"/>
+          <w:color w:val="CF8E6D"/>
+          <w:sz w:val="24"/>
+          <w:szCs w:val="24"/>
+          <w:lang w:val="en-US"/>
+        </w:rPr>
+        <w:t xml:space="preserve">RETURN </w:t>
+      </w:r>
+      <w:r>
+        <w:rPr>
+          <w:rFonts w:ascii="Times New Roman" w:hAnsi="Times New Roman" w:cs="Times New Roman"/>
+          <w:color w:val="BCBEC4"/>
+          <w:sz w:val="24"/>
+          <w:szCs w:val="24"/>
+          <w:lang w:val="en-US"/>
+        </w:rPr>
+        <w:t>min_animal;</w:t>
+      </w:r>
+      <w:r>
+        <w:rPr>
+          <w:rFonts w:ascii="Times New Roman" w:hAnsi="Times New Roman" w:cs="Times New Roman"/>
+          <w:color w:val="BCBEC4"/>
+          <w:sz w:val="24"/>
+          <w:szCs w:val="24"/>
+          <w:lang w:val="en-US"/>
+        </w:rPr>
+        <w:br/>
+        <w:t xml:space="preserve">    </w:t>
+      </w:r>
+      <w:r>
+        <w:rPr>
+          <w:rFonts w:ascii="Times New Roman" w:hAnsi="Times New Roman" w:cs="Times New Roman"/>
+          <w:color w:val="CF8E6D"/>
+          <w:sz w:val="24"/>
+          <w:szCs w:val="24"/>
+          <w:lang w:val="en-US"/>
+        </w:rPr>
+        <w:t>END IF</w:t>
+      </w:r>
+      <w:r>
+        <w:rPr>
+          <w:rFonts w:ascii="Times New Roman" w:hAnsi="Times New Roman" w:cs="Times New Roman"/>
+          <w:color w:val="BCBEC4"/>
+          <w:sz w:val="24"/>
+          <w:szCs w:val="24"/>
+          <w:lang w:val="en-US"/>
+        </w:rPr>
+        <w:t>;</w:t>
+      </w:r>
+      <w:r>
+        <w:rPr>
+          <w:rFonts w:ascii="Times New Roman" w:hAnsi="Times New Roman" w:cs="Times New Roman"/>
+          <w:color w:val="BCBEC4"/>
+          <w:sz w:val="24"/>
+          <w:szCs w:val="24"/>
+          <w:lang w:val="en-US"/>
+        </w:rPr>
+        <w:br/>
+      </w:r>
+      <w:r>
+        <w:rPr>
+          <w:rFonts w:ascii="Times New Roman" w:hAnsi="Times New Roman" w:cs="Times New Roman"/>
+          <w:color w:val="CF8E6D"/>
+          <w:sz w:val="24"/>
+          <w:szCs w:val="24"/>
+          <w:lang w:val="en-US"/>
+        </w:rPr>
+        <w:t>END</w:t>
+      </w:r>
+      <w:r>
+        <w:rPr>
+          <w:rFonts w:ascii="Times New Roman" w:hAnsi="Times New Roman" w:cs="Times New Roman"/>
+          <w:color w:val="BCBEC4"/>
+          <w:sz w:val="24"/>
+          <w:szCs w:val="24"/>
+          <w:lang w:val="en-US"/>
+        </w:rPr>
+        <w:t>;</w:t>
+      </w:r>
+      <w:r>
+        <w:rPr>
+          <w:rFonts w:ascii="Times New Roman" w:hAnsi="Times New Roman" w:cs="Times New Roman"/>
+          <w:color w:val="BCBEC4"/>
+          <w:sz w:val="24"/>
+          <w:szCs w:val="24"/>
+          <w:lang w:val="en-US"/>
+        </w:rPr>
+        <w:br/>
+      </w:r>
+      <w:r>
+        <w:rPr>
+          <w:rFonts w:ascii="Times New Roman" w:hAnsi="Times New Roman" w:cs="Times New Roman"/>
+          <w:color w:val="6AAB73"/>
+          <w:sz w:val="24"/>
+          <w:szCs w:val="24"/>
+          <w:lang w:val="en-US"/>
+        </w:rPr>
+        <w:t>$$</w:t>
+      </w:r>
+      <w:r>
+        <w:rPr>
+          <w:rFonts w:ascii="Times New Roman" w:hAnsi="Times New Roman" w:cs="Times New Roman"/>
+          <w:color w:val="6AAB73"/>
+          <w:sz w:val="24"/>
+          <w:szCs w:val="24"/>
+          <w:lang w:val="en-US"/>
+        </w:rPr>
+        <w:br/>
+      </w:r>
+      <w:r>
+        <w:rPr>
+          <w:rFonts w:ascii="Times New Roman" w:hAnsi="Times New Roman" w:cs="Times New Roman"/>
+          <w:color w:val="CF8E6D"/>
+          <w:sz w:val="24"/>
+          <w:szCs w:val="24"/>
+          <w:lang w:val="en-US"/>
+        </w:rPr>
+        <w:t xml:space="preserve">LANGUAGE </w:t>
+      </w:r>
+      <w:r>
+        <w:rPr>
+          <w:rFonts w:ascii="Times New Roman" w:hAnsi="Times New Roman" w:cs="Times New Roman"/>
+          <w:color w:val="BCBEC4"/>
+          <w:sz w:val="24"/>
+          <w:szCs w:val="24"/>
+          <w:lang w:val="en-US"/>
+        </w:rPr>
+        <w:t>plpgsql;</w:t>
+      </w:r>
+      <w:r>
+        <w:rPr>
+          <w:rFonts w:ascii="Times New Roman" w:hAnsi="Times New Roman" w:cs="Times New Roman"/>
+          <w:color w:val="BCBEC4"/>
+          <w:sz w:val="24"/>
+          <w:szCs w:val="24"/>
+          <w:lang w:val="en-US"/>
+        </w:rPr>
+        <w:br/>
+      </w:r>
+      <w:r>
+        <w:rPr>
+          <w:rFonts w:ascii="Times New Roman" w:hAnsi="Times New Roman" w:cs="Times New Roman"/>
+          <w:color w:val="CF8E6D"/>
+          <w:sz w:val="24"/>
+          <w:szCs w:val="24"/>
+          <w:lang w:val="en-US"/>
+        </w:rPr>
+        <w:t xml:space="preserve">SELECT </w:t>
+      </w:r>
+      <w:r>
+        <w:rPr>
+          <w:rFonts w:ascii="Times New Roman" w:hAnsi="Times New Roman" w:cs="Times New Roman"/>
+          <w:color w:val="FFC66D"/>
+          <w:sz w:val="24"/>
+          <w:szCs w:val="24"/>
+          <w:lang w:val="en-US"/>
+        </w:rPr>
+        <w:t xml:space="preserve">* </w:t>
+      </w:r>
+      <w:r>
+        <w:rPr>
+          <w:rFonts w:ascii="Times New Roman" w:hAnsi="Times New Roman" w:cs="Times New Roman"/>
+          <w:color w:val="CF8E6D"/>
+          <w:sz w:val="24"/>
+          <w:szCs w:val="24"/>
+          <w:lang w:val="en-US"/>
+        </w:rPr>
+        <w:t xml:space="preserve">FROM </w:t>
+      </w:r>
+      <w:r>
+        <w:rPr>
+          <w:rFonts w:ascii="Times New Roman" w:hAnsi="Times New Roman" w:cs="Times New Roman"/>
+          <w:i/>
+          <w:iCs/>
+          <w:color w:val="57AAF7"/>
+          <w:sz w:val="24"/>
+          <w:szCs w:val="24"/>
+          <w:lang w:val="en-US"/>
+        </w:rPr>
+        <w:t>low_number_pack_id</w:t>
+      </w:r>
+      <w:r>
+        <w:rPr>
+          <w:rFonts w:ascii="Times New Roman" w:hAnsi="Times New Roman" w:cs="Times New Roman"/>
+          <w:color w:val="BCBEC4"/>
+          <w:sz w:val="24"/>
+          <w:szCs w:val="24"/>
+          <w:lang w:val="en-US"/>
+        </w:rPr>
+        <w:t>()</w:t>
+      </w:r>
+    </w:p>
+    <w:p>
+      <w:pPr>
+        <w:rPr>
+          <w:rFonts w:ascii="Times New Roman" w:hAnsi="Times New Roman" w:cs="Times New Roman"/>
+          <w:color w:val="0D0D0D" w:themeColor="text1" w:themeTint="F2"/>
+          <w:sz w:val="28"/>
+          <w:szCs w:val="28"/>
+          <w:lang w:val="en-US"/>
+        </w:rPr>
+      </w:pPr>
+    </w:p>
+    <w:p>
+      <w:pPr>
+        <w:pStyle w:val="a7"/>
+        <w:numPr>
+          <w:ilvl w:val="0"/>
+          <w:numId w:val="1"/>
+        </w:numPr>
+        <w:rPr>
+          <w:rFonts w:ascii="Times New Roman" w:hAnsi="Times New Roman" w:cs="Times New Roman"/>
+          <w:b/>
+          <w:bCs/>
+          <w:color w:val="0D0D0D" w:themeColor="text1" w:themeTint="F2"/>
+          <w:sz w:val="24"/>
+          <w:szCs w:val="24"/>
+          <w:lang w:val="en-US"/>
+        </w:rPr>
+      </w:pPr>
+      <w:r>
+        <w:rPr>
+          <w:rFonts w:ascii="Times New Roman" w:hAnsi="Times New Roman" w:cs="Times New Roman"/>
+          <w:b/>
+          <w:bCs/>
+          <w:color w:val="0D0D0D" w:themeColor="text1" w:themeTint="F2"/>
+          <w:sz w:val="28"/>
+          <w:szCs w:val="28"/>
+        </w:rPr>
+        <w:t>Триггер</w:t>
+      </w:r>
+    </w:p>
+    <w:p>
+      <w:pPr>
+        <w:rPr>
+          <w:rFonts w:ascii="Times New Roman" w:hAnsi="Times New Roman" w:cs="Times New Roman"/>
+          <w:b/>
+          <w:bCs/>
+          <w:color w:val="0D0D0D" w:themeColor="text1" w:themeTint="F2"/>
+          <w:sz w:val="24"/>
+          <w:szCs w:val="24"/>
+        </w:rPr>
+      </w:pPr>
+      <w:r>
+        <w:rPr>
+          <w:rFonts w:ascii="Times New Roman" w:hAnsi="Times New Roman" w:cs="Times New Roman"/>
+          <w:b/>
+          <w:bCs/>
+          <w:color w:val="0D0D0D" w:themeColor="text1" w:themeTint="F2"/>
+          <w:sz w:val="24"/>
+          <w:szCs w:val="24"/>
+        </w:rPr>
+        <w:t xml:space="preserve">Я добавил поле </w:t>
+      </w:r>
+      <w:r>
+        <w:rPr>
+          <w:rFonts w:ascii="Times New Roman" w:hAnsi="Times New Roman" w:cs="Times New Roman"/>
+          <w:b/>
+          <w:bCs/>
+          <w:color w:val="0D0D0D" w:themeColor="text1" w:themeTint="F2"/>
+          <w:sz w:val="24"/>
+          <w:szCs w:val="24"/>
+          <w:lang w:val="en-US"/>
+        </w:rPr>
+        <w:t>loc</w:t>
+      </w:r>
+      <w:r>
+        <w:rPr>
+          <w:rFonts w:ascii="Times New Roman" w:hAnsi="Times New Roman" w:cs="Times New Roman"/>
+          <w:b/>
+          <w:bCs/>
+          <w:color w:val="0D0D0D" w:themeColor="text1" w:themeTint="F2"/>
+          <w:sz w:val="24"/>
+          <w:szCs w:val="24"/>
+        </w:rPr>
+        <w:t>_</w:t>
+      </w:r>
+      <w:r>
+        <w:rPr>
+          <w:rFonts w:ascii="Times New Roman" w:hAnsi="Times New Roman" w:cs="Times New Roman"/>
+          <w:b/>
+          <w:bCs/>
+          <w:color w:val="0D0D0D" w:themeColor="text1" w:themeTint="F2"/>
+          <w:sz w:val="24"/>
+          <w:szCs w:val="24"/>
+          <w:lang w:val="en-US"/>
+        </w:rPr>
+        <w:t>traffic</w:t>
+      </w:r>
+      <w:r>
+        <w:rPr>
+          <w:rFonts w:ascii="Times New Roman" w:hAnsi="Times New Roman" w:cs="Times New Roman"/>
+          <w:b/>
+          <w:bCs/>
+          <w:color w:val="0D0D0D" w:themeColor="text1" w:themeTint="F2"/>
+          <w:sz w:val="24"/>
+          <w:szCs w:val="24"/>
+        </w:rPr>
+        <w:t xml:space="preserve"> </w:t>
+      </w:r>
+      <w:r>
+        <w:rPr>
+          <w:rFonts w:ascii="Times New Roman" w:hAnsi="Times New Roman" w:cs="Times New Roman"/>
+          <w:b/>
+          <w:bCs/>
+          <w:color w:val="0D0D0D" w:themeColor="text1" w:themeTint="F2"/>
+          <w:sz w:val="24"/>
+          <w:szCs w:val="24"/>
+        </w:rPr>
+        <w:t xml:space="preserve">в таблицу </w:t>
+      </w:r>
+      <w:r>
+        <w:rPr>
+          <w:rFonts w:ascii="Times New Roman" w:hAnsi="Times New Roman" w:cs="Times New Roman"/>
+          <w:b/>
+          <w:bCs/>
+          <w:color w:val="0D0D0D" w:themeColor="text1" w:themeTint="F2"/>
+          <w:sz w:val="24"/>
+          <w:szCs w:val="24"/>
+          <w:lang w:val="en-US"/>
+        </w:rPr>
+        <w:t>location</w:t>
+      </w:r>
+      <w:r>
+        <w:rPr>
+          <w:rFonts w:ascii="Times New Roman" w:hAnsi="Times New Roman" w:cs="Times New Roman"/>
+          <w:b/>
+          <w:bCs/>
+          <w:color w:val="0D0D0D" w:themeColor="text1" w:themeTint="F2"/>
+          <w:sz w:val="24"/>
+          <w:szCs w:val="24"/>
+        </w:rPr>
+        <w:t>, которое отвечает за количество животных в локации и написал тригер для автоматического обновления этого атрибута</w:t>
+      </w:r>
+      <w:r>
+        <w:rPr>
+          <w:rFonts w:ascii="Times New Roman" w:hAnsi="Times New Roman" w:cs="Times New Roman"/>
+          <w:b/>
+          <w:bCs/>
+          <w:color w:val="0D0D0D" w:themeColor="text1" w:themeTint="F2"/>
+          <w:sz w:val="24"/>
+          <w:szCs w:val="24"/>
+        </w:rPr>
+        <w:t>.</w:t>
+      </w:r>
+      <w:r>
+        <w:rPr>
+          <w:rFonts w:ascii="Times New Roman" w:hAnsi="Times New Roman" w:cs="Times New Roman"/>
+          <w:color w:val="7A7E85"/>
+          <w:sz w:val="24"/>
+          <w:szCs w:val="24"/>
+        </w:rPr>
+        <w:br/>
+      </w:r>
+      <w:r>
+        <w:rPr>
+          <w:rFonts w:ascii="Times New Roman" w:hAnsi="Times New Roman" w:cs="Times New Roman"/>
+          <w:color w:val="CF8E6D"/>
+          <w:sz w:val="24"/>
+          <w:szCs w:val="24"/>
+          <w:lang w:val="en-US"/>
+        </w:rPr>
+        <w:t xml:space="preserve">CREATE OR REPLACE FUNCTION </w:t>
+      </w:r>
+      <w:r>
+        <w:rPr>
+          <w:rFonts w:ascii="Times New Roman" w:hAnsi="Times New Roman" w:cs="Times New Roman"/>
+          <w:i/>
+          <w:iCs/>
+          <w:color w:val="57AAF7"/>
+          <w:sz w:val="24"/>
+          <w:szCs w:val="24"/>
+          <w:lang w:val="en-US"/>
+        </w:rPr>
+        <w:t>update_location_traffic</w:t>
+      </w:r>
+      <w:r>
+        <w:rPr>
+          <w:rFonts w:ascii="Times New Roman" w:hAnsi="Times New Roman" w:cs="Times New Roman"/>
+          <w:color w:val="BCBEC4"/>
+          <w:sz w:val="24"/>
+          <w:szCs w:val="24"/>
+          <w:lang w:val="en-US"/>
+        </w:rPr>
+        <w:t>()</w:t>
+      </w:r>
+      <w:r>
+        <w:rPr>
+          <w:rFonts w:ascii="Times New Roman" w:hAnsi="Times New Roman" w:cs="Times New Roman"/>
+          <w:color w:val="BCBEC4"/>
+          <w:sz w:val="24"/>
+          <w:szCs w:val="24"/>
+          <w:lang w:val="en-US"/>
+        </w:rPr>
+        <w:br/>
+      </w:r>
+      <w:r>
+        <w:rPr>
+          <w:rFonts w:ascii="Times New Roman" w:hAnsi="Times New Roman" w:cs="Times New Roman"/>
+          <w:color w:val="CF8E6D"/>
+          <w:sz w:val="24"/>
+          <w:szCs w:val="24"/>
+          <w:lang w:val="en-US"/>
+        </w:rPr>
+        <w:t xml:space="preserve">RETURNS TRIGGER AS </w:t>
+      </w:r>
+      <w:r>
+        <w:rPr>
+          <w:rFonts w:ascii="Times New Roman" w:hAnsi="Times New Roman" w:cs="Times New Roman"/>
+          <w:color w:val="6AAB73"/>
+          <w:sz w:val="24"/>
+          <w:szCs w:val="24"/>
+          <w:lang w:val="en-US"/>
+        </w:rPr>
+        <w:t>$$</w:t>
+      </w:r>
+      <w:r>
+        <w:rPr>
+          <w:rFonts w:ascii="Times New Roman" w:hAnsi="Times New Roman" w:cs="Times New Roman"/>
+          <w:color w:val="6AAB73"/>
+          <w:sz w:val="24"/>
+          <w:szCs w:val="24"/>
+          <w:lang w:val="en-US"/>
+        </w:rPr>
+        <w:br/>
+      </w:r>
+      <w:r>
+        <w:rPr>
+          <w:rFonts w:ascii="Times New Roman" w:hAnsi="Times New Roman" w:cs="Times New Roman"/>
+          <w:color w:val="CF8E6D"/>
+          <w:sz w:val="24"/>
+          <w:szCs w:val="24"/>
+          <w:lang w:val="en-US"/>
+        </w:rPr>
+        <w:t>BEGIN</w:t>
+      </w:r>
+      <w:r>
+        <w:rPr>
+          <w:rFonts w:ascii="Times New Roman" w:hAnsi="Times New Roman" w:cs="Times New Roman"/>
+          <w:color w:val="CF8E6D"/>
+          <w:sz w:val="24"/>
+          <w:szCs w:val="24"/>
+          <w:lang w:val="en-US"/>
+        </w:rPr>
+        <w:br/>
+        <w:t xml:space="preserve">    IF </w:t>
+      </w:r>
+      <w:r>
+        <w:rPr>
+          <w:rFonts w:ascii="Times New Roman" w:hAnsi="Times New Roman" w:cs="Times New Roman"/>
+          <w:color w:val="BCBEC4"/>
+          <w:sz w:val="24"/>
+          <w:szCs w:val="24"/>
+          <w:lang w:val="en-US"/>
+        </w:rPr>
+        <w:t>(</w:t>
+      </w:r>
+      <w:r>
+        <w:rPr>
+          <w:rFonts w:ascii="Times New Roman" w:hAnsi="Times New Roman" w:cs="Times New Roman"/>
+          <w:color w:val="C77DBB"/>
+          <w:sz w:val="24"/>
+          <w:szCs w:val="24"/>
+          <w:lang w:val="en-US"/>
+        </w:rPr>
+        <w:t xml:space="preserve">TG_OP </w:t>
+      </w:r>
+      <w:r>
+        <w:rPr>
+          <w:rFonts w:ascii="Times New Roman" w:hAnsi="Times New Roman" w:cs="Times New Roman"/>
+          <w:color w:val="BCBEC4"/>
+          <w:sz w:val="24"/>
+          <w:szCs w:val="24"/>
+          <w:lang w:val="en-US"/>
+        </w:rPr>
+        <w:t xml:space="preserve">= </w:t>
+      </w:r>
+      <w:r>
+        <w:rPr>
+          <w:rFonts w:ascii="Times New Roman" w:hAnsi="Times New Roman" w:cs="Times New Roman"/>
+          <w:color w:val="6AAB73"/>
+          <w:sz w:val="24"/>
+          <w:szCs w:val="24"/>
+          <w:lang w:val="en-US"/>
+        </w:rPr>
+        <w:t>'INSERT'</w:t>
+      </w:r>
+      <w:r>
+        <w:rPr>
+          <w:rFonts w:ascii="Times New Roman" w:hAnsi="Times New Roman" w:cs="Times New Roman"/>
+          <w:color w:val="BCBEC4"/>
+          <w:sz w:val="24"/>
+          <w:szCs w:val="24"/>
+          <w:lang w:val="en-US"/>
+        </w:rPr>
+        <w:t xml:space="preserve">) </w:t>
+      </w:r>
+      <w:r>
+        <w:rPr>
+          <w:rFonts w:ascii="Times New Roman" w:hAnsi="Times New Roman" w:cs="Times New Roman"/>
+          <w:color w:val="CF8E6D"/>
+          <w:sz w:val="24"/>
+          <w:szCs w:val="24"/>
+          <w:lang w:val="en-US"/>
+        </w:rPr>
+        <w:t>THEN</w:t>
+      </w:r>
+      <w:r>
+        <w:rPr>
+          <w:rFonts w:ascii="Times New Roman" w:hAnsi="Times New Roman" w:cs="Times New Roman"/>
+          <w:color w:val="CF8E6D"/>
+          <w:sz w:val="24"/>
+          <w:szCs w:val="24"/>
+          <w:lang w:val="en-US"/>
+        </w:rPr>
+        <w:br/>
+        <w:t xml:space="preserve">        UPDATE location</w:t>
+      </w:r>
+      <w:r>
+        <w:rPr>
+          <w:rFonts w:ascii="Times New Roman" w:hAnsi="Times New Roman" w:cs="Times New Roman"/>
+          <w:color w:val="CF8E6D"/>
+          <w:sz w:val="24"/>
+          <w:szCs w:val="24"/>
+          <w:lang w:val="en-US"/>
+        </w:rPr>
+        <w:br/>
+        <w:t xml:space="preserve">        SET </w:t>
+      </w:r>
+      <w:r>
+        <w:rPr>
+          <w:rFonts w:ascii="Times New Roman" w:hAnsi="Times New Roman" w:cs="Times New Roman"/>
+          <w:color w:val="C77DBB"/>
+          <w:sz w:val="24"/>
+          <w:szCs w:val="24"/>
+          <w:lang w:val="en-US"/>
+        </w:rPr>
+        <w:t xml:space="preserve">loc_traffic </w:t>
+      </w:r>
+      <w:r>
+        <w:rPr>
+          <w:rFonts w:ascii="Times New Roman" w:hAnsi="Times New Roman" w:cs="Times New Roman"/>
+          <w:color w:val="BCBEC4"/>
+          <w:sz w:val="24"/>
+          <w:szCs w:val="24"/>
+          <w:lang w:val="en-US"/>
+        </w:rPr>
+        <w:t xml:space="preserve">= </w:t>
+      </w:r>
+      <w:r>
+        <w:rPr>
+          <w:rFonts w:ascii="Times New Roman" w:hAnsi="Times New Roman" w:cs="Times New Roman"/>
+          <w:color w:val="C77DBB"/>
+          <w:sz w:val="24"/>
+          <w:szCs w:val="24"/>
+          <w:lang w:val="en-US"/>
+        </w:rPr>
+        <w:t xml:space="preserve">loc_traffic </w:t>
+      </w:r>
+      <w:r>
+        <w:rPr>
+          <w:rFonts w:ascii="Times New Roman" w:hAnsi="Times New Roman" w:cs="Times New Roman"/>
+          <w:color w:val="BCBEC4"/>
+          <w:sz w:val="24"/>
+          <w:szCs w:val="24"/>
+          <w:lang w:val="en-US"/>
+        </w:rPr>
+        <w:t xml:space="preserve">+ </w:t>
+      </w:r>
+      <w:r>
+        <w:rPr>
+          <w:rFonts w:ascii="Times New Roman" w:hAnsi="Times New Roman" w:cs="Times New Roman"/>
+          <w:color w:val="2AACB8"/>
+          <w:sz w:val="24"/>
+          <w:szCs w:val="24"/>
+          <w:lang w:val="en-US"/>
+        </w:rPr>
+        <w:t>1</w:t>
+      </w:r>
+      <w:r>
+        <w:rPr>
+          <w:rFonts w:ascii="Times New Roman" w:hAnsi="Times New Roman" w:cs="Times New Roman"/>
+          <w:color w:val="2AACB8"/>
+          <w:sz w:val="24"/>
+          <w:szCs w:val="24"/>
+          <w:lang w:val="en-US"/>
+        </w:rPr>
+        <w:br/>
+        <w:t xml:space="preserve">        </w:t>
+      </w:r>
+      <w:r>
+        <w:rPr>
+          <w:rFonts w:ascii="Times New Roman" w:hAnsi="Times New Roman" w:cs="Times New Roman"/>
+          <w:color w:val="CF8E6D"/>
+          <w:sz w:val="24"/>
+          <w:szCs w:val="24"/>
+          <w:lang w:val="en-US"/>
+        </w:rPr>
+        <w:t xml:space="preserve">WHERE </w:t>
+      </w:r>
+      <w:r>
+        <w:rPr>
+          <w:rFonts w:ascii="Times New Roman" w:hAnsi="Times New Roman" w:cs="Times New Roman"/>
+          <w:color w:val="C77DBB"/>
+          <w:sz w:val="24"/>
+          <w:szCs w:val="24"/>
+          <w:lang w:val="en-US"/>
+        </w:rPr>
+        <w:t xml:space="preserve">id </w:t>
+      </w:r>
+      <w:r>
+        <w:rPr>
+          <w:rFonts w:ascii="Times New Roman" w:hAnsi="Times New Roman" w:cs="Times New Roman"/>
+          <w:color w:val="BCBEC4"/>
+          <w:sz w:val="24"/>
+          <w:szCs w:val="24"/>
+          <w:lang w:val="en-US"/>
+        </w:rPr>
+        <w:t xml:space="preserve">= </w:t>
+      </w:r>
+      <w:r>
+        <w:rPr>
+          <w:rFonts w:ascii="Times New Roman" w:hAnsi="Times New Roman" w:cs="Times New Roman"/>
+          <w:color w:val="CF8E6D"/>
+          <w:sz w:val="24"/>
+          <w:szCs w:val="24"/>
+          <w:lang w:val="en-US"/>
+        </w:rPr>
+        <w:t>NEW</w:t>
+      </w:r>
+      <w:r>
+        <w:rPr>
+          <w:rFonts w:ascii="Times New Roman" w:hAnsi="Times New Roman" w:cs="Times New Roman"/>
+          <w:color w:val="BCBEC4"/>
+          <w:sz w:val="24"/>
+          <w:szCs w:val="24"/>
+          <w:lang w:val="en-US"/>
+        </w:rPr>
+        <w:t>.</w:t>
+      </w:r>
+      <w:r>
+        <w:rPr>
+          <w:rFonts w:ascii="Times New Roman" w:hAnsi="Times New Roman" w:cs="Times New Roman"/>
+          <w:color w:val="C77DBB"/>
+          <w:sz w:val="24"/>
+          <w:szCs w:val="24"/>
+          <w:lang w:val="en-US"/>
+        </w:rPr>
+        <w:t>location_id</w:t>
+      </w:r>
+      <w:r>
+        <w:rPr>
+          <w:rFonts w:ascii="Times New Roman" w:hAnsi="Times New Roman" w:cs="Times New Roman"/>
+          <w:color w:val="BCBEC4"/>
+          <w:sz w:val="24"/>
+          <w:szCs w:val="24"/>
+          <w:lang w:val="en-US"/>
+        </w:rPr>
+        <w:t>;</w:t>
+      </w:r>
+      <w:r>
+        <w:rPr>
+          <w:rFonts w:ascii="Times New Roman" w:hAnsi="Times New Roman" w:cs="Times New Roman"/>
+          <w:color w:val="BCBEC4"/>
+          <w:sz w:val="24"/>
+          <w:szCs w:val="24"/>
+          <w:lang w:val="en-US"/>
+        </w:rPr>
+        <w:br/>
+        <w:t xml:space="preserve">    </w:t>
+      </w:r>
+      <w:r>
+        <w:rPr>
+          <w:rFonts w:ascii="Times New Roman" w:hAnsi="Times New Roman" w:cs="Times New Roman"/>
+          <w:color w:val="CF8E6D"/>
+          <w:sz w:val="24"/>
+          <w:szCs w:val="24"/>
+          <w:lang w:val="en-US"/>
+        </w:rPr>
+        <w:t>ELSIF</w:t>
+      </w:r>
+      <w:r>
+        <w:rPr>
+          <w:rFonts w:ascii="Times New Roman" w:hAnsi="Times New Roman" w:cs="Times New Roman"/>
+          <w:color w:val="BCBEC4"/>
+          <w:sz w:val="24"/>
+          <w:szCs w:val="24"/>
+          <w:lang w:val="en-US"/>
+        </w:rPr>
+        <w:t>(</w:t>
+      </w:r>
+      <w:r>
+        <w:rPr>
+          <w:rFonts w:ascii="Times New Roman" w:hAnsi="Times New Roman" w:cs="Times New Roman"/>
+          <w:color w:val="C77DBB"/>
+          <w:sz w:val="24"/>
+          <w:szCs w:val="24"/>
+          <w:lang w:val="en-US"/>
+        </w:rPr>
+        <w:t xml:space="preserve">TG_OP </w:t>
+      </w:r>
+      <w:r>
+        <w:rPr>
+          <w:rFonts w:ascii="Times New Roman" w:hAnsi="Times New Roman" w:cs="Times New Roman"/>
+          <w:color w:val="BCBEC4"/>
+          <w:sz w:val="24"/>
+          <w:szCs w:val="24"/>
+          <w:lang w:val="en-US"/>
+        </w:rPr>
+        <w:t xml:space="preserve">= </w:t>
+      </w:r>
+      <w:r>
+        <w:rPr>
+          <w:rFonts w:ascii="Times New Roman" w:hAnsi="Times New Roman" w:cs="Times New Roman"/>
+          <w:color w:val="6AAB73"/>
+          <w:sz w:val="24"/>
+          <w:szCs w:val="24"/>
+          <w:lang w:val="en-US"/>
+        </w:rPr>
+        <w:t>'DELETE'</w:t>
+      </w:r>
+      <w:r>
+        <w:rPr>
+          <w:rFonts w:ascii="Times New Roman" w:hAnsi="Times New Roman" w:cs="Times New Roman"/>
+          <w:color w:val="BCBEC4"/>
+          <w:sz w:val="24"/>
+          <w:szCs w:val="24"/>
+          <w:lang w:val="en-US"/>
+        </w:rPr>
+        <w:t xml:space="preserve">) </w:t>
+      </w:r>
+      <w:r>
+        <w:rPr>
+          <w:rFonts w:ascii="Times New Roman" w:hAnsi="Times New Roman" w:cs="Times New Roman"/>
+          <w:color w:val="CF8E6D"/>
+          <w:sz w:val="24"/>
+          <w:szCs w:val="24"/>
+          <w:lang w:val="en-US"/>
+        </w:rPr>
+        <w:t>THEN</w:t>
+      </w:r>
+      <w:r>
+        <w:rPr>
+          <w:rFonts w:ascii="Times New Roman" w:hAnsi="Times New Roman" w:cs="Times New Roman"/>
+          <w:color w:val="CF8E6D"/>
+          <w:sz w:val="24"/>
+          <w:szCs w:val="24"/>
+          <w:lang w:val="en-US"/>
+        </w:rPr>
+        <w:br/>
+        <w:t xml:space="preserve">        UPDATE location</w:t>
+      </w:r>
+      <w:r>
+        <w:rPr>
+          <w:rFonts w:ascii="Times New Roman" w:hAnsi="Times New Roman" w:cs="Times New Roman"/>
+          <w:color w:val="CF8E6D"/>
+          <w:sz w:val="24"/>
+          <w:szCs w:val="24"/>
+          <w:lang w:val="en-US"/>
+        </w:rPr>
+        <w:br/>
+        <w:t xml:space="preserve">        SET </w:t>
+      </w:r>
+      <w:r>
+        <w:rPr>
+          <w:rFonts w:ascii="Times New Roman" w:hAnsi="Times New Roman" w:cs="Times New Roman"/>
+          <w:color w:val="C77DBB"/>
+          <w:sz w:val="24"/>
+          <w:szCs w:val="24"/>
+          <w:lang w:val="en-US"/>
+        </w:rPr>
+        <w:t xml:space="preserve">loc_traffic </w:t>
+      </w:r>
+      <w:r>
+        <w:rPr>
+          <w:rFonts w:ascii="Times New Roman" w:hAnsi="Times New Roman" w:cs="Times New Roman"/>
+          <w:color w:val="BCBEC4"/>
+          <w:sz w:val="24"/>
+          <w:szCs w:val="24"/>
+          <w:lang w:val="en-US"/>
+        </w:rPr>
+        <w:t xml:space="preserve">= </w:t>
+      </w:r>
+      <w:r>
+        <w:rPr>
+          <w:rFonts w:ascii="Times New Roman" w:hAnsi="Times New Roman" w:cs="Times New Roman"/>
+          <w:color w:val="C77DBB"/>
+          <w:sz w:val="24"/>
+          <w:szCs w:val="24"/>
+          <w:lang w:val="en-US"/>
+        </w:rPr>
+        <w:t xml:space="preserve">loc_traffic </w:t>
+      </w:r>
+      <w:r>
+        <w:rPr>
+          <w:rFonts w:ascii="Times New Roman" w:hAnsi="Times New Roman" w:cs="Times New Roman"/>
+          <w:color w:val="BCBEC4"/>
+          <w:sz w:val="24"/>
+          <w:szCs w:val="24"/>
+          <w:lang w:val="en-US"/>
+        </w:rPr>
+        <w:t xml:space="preserve">- </w:t>
+      </w:r>
+      <w:r>
+        <w:rPr>
+          <w:rFonts w:ascii="Times New Roman" w:hAnsi="Times New Roman" w:cs="Times New Roman"/>
+          <w:color w:val="2AACB8"/>
+          <w:sz w:val="24"/>
+          <w:szCs w:val="24"/>
+          <w:lang w:val="en-US"/>
+        </w:rPr>
+        <w:t>1</w:t>
+      </w:r>
+      <w:r>
+        <w:rPr>
+          <w:rFonts w:ascii="Times New Roman" w:hAnsi="Times New Roman" w:cs="Times New Roman"/>
+          <w:color w:val="2AACB8"/>
+          <w:sz w:val="24"/>
+          <w:szCs w:val="24"/>
+          <w:lang w:val="en-US"/>
+        </w:rPr>
+        <w:br/>
+      </w:r>
+      <w:r>
+        <w:rPr>
+          <w:rFonts w:ascii="Times New Roman" w:hAnsi="Times New Roman" w:cs="Times New Roman"/>
+          <w:color w:val="2AACB8"/>
+          <w:sz w:val="24"/>
+          <w:szCs w:val="24"/>
+          <w:lang w:val="en-US"/>
+        </w:rPr>
+        <w:lastRenderedPageBreak/>
+        <w:t xml:space="preserve">        </w:t>
+      </w:r>
+      <w:r>
+        <w:rPr>
+          <w:rFonts w:ascii="Times New Roman" w:hAnsi="Times New Roman" w:cs="Times New Roman"/>
+          <w:color w:val="CF8E6D"/>
+          <w:sz w:val="24"/>
+          <w:szCs w:val="24"/>
+          <w:lang w:val="en-US"/>
+        </w:rPr>
+        <w:t xml:space="preserve">WHERE </w:t>
+      </w:r>
+      <w:r>
+        <w:rPr>
+          <w:rFonts w:ascii="Times New Roman" w:hAnsi="Times New Roman" w:cs="Times New Roman"/>
+          <w:color w:val="C77DBB"/>
+          <w:sz w:val="24"/>
+          <w:szCs w:val="24"/>
+          <w:lang w:val="en-US"/>
+        </w:rPr>
+        <w:t xml:space="preserve">id </w:t>
+      </w:r>
+      <w:r>
+        <w:rPr>
+          <w:rFonts w:ascii="Times New Roman" w:hAnsi="Times New Roman" w:cs="Times New Roman"/>
+          <w:color w:val="BCBEC4"/>
+          <w:sz w:val="24"/>
+          <w:szCs w:val="24"/>
+          <w:lang w:val="en-US"/>
+        </w:rPr>
+        <w:t xml:space="preserve">= </w:t>
+      </w:r>
+      <w:r>
+        <w:rPr>
+          <w:rFonts w:ascii="Times New Roman" w:hAnsi="Times New Roman" w:cs="Times New Roman"/>
+          <w:color w:val="CF8E6D"/>
+          <w:sz w:val="24"/>
+          <w:szCs w:val="24"/>
+          <w:lang w:val="en-US"/>
+        </w:rPr>
+        <w:t>OLD</w:t>
+      </w:r>
+      <w:r>
+        <w:rPr>
+          <w:rFonts w:ascii="Times New Roman" w:hAnsi="Times New Roman" w:cs="Times New Roman"/>
+          <w:color w:val="BCBEC4"/>
+          <w:sz w:val="24"/>
+          <w:szCs w:val="24"/>
+          <w:lang w:val="en-US"/>
+        </w:rPr>
+        <w:t>.</w:t>
+      </w:r>
+      <w:r>
+        <w:rPr>
+          <w:rFonts w:ascii="Times New Roman" w:hAnsi="Times New Roman" w:cs="Times New Roman"/>
+          <w:color w:val="C77DBB"/>
+          <w:sz w:val="24"/>
+          <w:szCs w:val="24"/>
+          <w:lang w:val="en-US"/>
+        </w:rPr>
+        <w:t>location_id</w:t>
+      </w:r>
+      <w:r>
+        <w:rPr>
+          <w:rFonts w:ascii="Times New Roman" w:hAnsi="Times New Roman" w:cs="Times New Roman"/>
+          <w:color w:val="BCBEC4"/>
+          <w:sz w:val="24"/>
+          <w:szCs w:val="24"/>
+          <w:lang w:val="en-US"/>
+        </w:rPr>
+        <w:t>;</w:t>
+      </w:r>
+      <w:r>
+        <w:rPr>
+          <w:rFonts w:ascii="Times New Roman" w:hAnsi="Times New Roman" w:cs="Times New Roman"/>
+          <w:color w:val="BCBEC4"/>
+          <w:sz w:val="24"/>
+          <w:szCs w:val="24"/>
+          <w:lang w:val="en-US"/>
+        </w:rPr>
+        <w:br/>
+        <w:t xml:space="preserve">    </w:t>
+      </w:r>
+      <w:r>
+        <w:rPr>
+          <w:rFonts w:ascii="Times New Roman" w:hAnsi="Times New Roman" w:cs="Times New Roman"/>
+          <w:color w:val="CF8E6D"/>
+          <w:sz w:val="24"/>
+          <w:szCs w:val="24"/>
+          <w:lang w:val="en-US"/>
+        </w:rPr>
+        <w:t>ELSIF</w:t>
+      </w:r>
+      <w:r>
+        <w:rPr>
+          <w:rFonts w:ascii="Times New Roman" w:hAnsi="Times New Roman" w:cs="Times New Roman"/>
+          <w:color w:val="BCBEC4"/>
+          <w:sz w:val="24"/>
+          <w:szCs w:val="24"/>
+          <w:lang w:val="en-US"/>
+        </w:rPr>
+        <w:t>(</w:t>
+      </w:r>
+      <w:r>
+        <w:rPr>
+          <w:rFonts w:ascii="Times New Roman" w:hAnsi="Times New Roman" w:cs="Times New Roman"/>
+          <w:color w:val="C77DBB"/>
+          <w:sz w:val="24"/>
+          <w:szCs w:val="24"/>
+          <w:lang w:val="en-US"/>
+        </w:rPr>
+        <w:t xml:space="preserve">TG_OP </w:t>
+      </w:r>
+      <w:r>
+        <w:rPr>
+          <w:rFonts w:ascii="Times New Roman" w:hAnsi="Times New Roman" w:cs="Times New Roman"/>
+          <w:color w:val="BCBEC4"/>
+          <w:sz w:val="24"/>
+          <w:szCs w:val="24"/>
+          <w:lang w:val="en-US"/>
+        </w:rPr>
+        <w:t xml:space="preserve">= </w:t>
+      </w:r>
+      <w:r>
+        <w:rPr>
+          <w:rFonts w:ascii="Times New Roman" w:hAnsi="Times New Roman" w:cs="Times New Roman"/>
+          <w:color w:val="6AAB73"/>
+          <w:sz w:val="24"/>
+          <w:szCs w:val="24"/>
+          <w:lang w:val="en-US"/>
+        </w:rPr>
+        <w:t>'UPDATE'</w:t>
+      </w:r>
+      <w:r>
+        <w:rPr>
+          <w:rFonts w:ascii="Times New Roman" w:hAnsi="Times New Roman" w:cs="Times New Roman"/>
+          <w:color w:val="BCBEC4"/>
+          <w:sz w:val="24"/>
+          <w:szCs w:val="24"/>
+          <w:lang w:val="en-US"/>
+        </w:rPr>
+        <w:t xml:space="preserve">) </w:t>
+      </w:r>
+      <w:r>
+        <w:rPr>
+          <w:rFonts w:ascii="Times New Roman" w:hAnsi="Times New Roman" w:cs="Times New Roman"/>
+          <w:color w:val="CF8E6D"/>
+          <w:sz w:val="24"/>
+          <w:szCs w:val="24"/>
+          <w:lang w:val="en-US"/>
+        </w:rPr>
+        <w:t>THEN</w:t>
+      </w:r>
+      <w:r>
+        <w:rPr>
+          <w:rFonts w:ascii="Times New Roman" w:hAnsi="Times New Roman" w:cs="Times New Roman"/>
+          <w:color w:val="CF8E6D"/>
+          <w:sz w:val="24"/>
+          <w:szCs w:val="24"/>
+          <w:lang w:val="en-US"/>
+        </w:rPr>
+        <w:br/>
+        <w:t xml:space="preserve">        UPDATE location</w:t>
+      </w:r>
+      <w:r>
+        <w:rPr>
+          <w:rFonts w:ascii="Times New Roman" w:hAnsi="Times New Roman" w:cs="Times New Roman"/>
+          <w:color w:val="CF8E6D"/>
+          <w:sz w:val="24"/>
+          <w:szCs w:val="24"/>
+          <w:lang w:val="en-US"/>
+        </w:rPr>
+        <w:br/>
+        <w:t xml:space="preserve">        SET </w:t>
+      </w:r>
+      <w:r>
+        <w:rPr>
+          <w:rFonts w:ascii="Times New Roman" w:hAnsi="Times New Roman" w:cs="Times New Roman"/>
+          <w:color w:val="C77DBB"/>
+          <w:sz w:val="24"/>
+          <w:szCs w:val="24"/>
+          <w:lang w:val="en-US"/>
+        </w:rPr>
+        <w:t xml:space="preserve">loc_traffic </w:t>
+      </w:r>
+      <w:r>
+        <w:rPr>
+          <w:rFonts w:ascii="Times New Roman" w:hAnsi="Times New Roman" w:cs="Times New Roman"/>
+          <w:color w:val="BCBEC4"/>
+          <w:sz w:val="24"/>
+          <w:szCs w:val="24"/>
+          <w:lang w:val="en-US"/>
+        </w:rPr>
+        <w:t xml:space="preserve">= </w:t>
+      </w:r>
+      <w:r>
+        <w:rPr>
+          <w:rFonts w:ascii="Times New Roman" w:hAnsi="Times New Roman" w:cs="Times New Roman"/>
+          <w:color w:val="C77DBB"/>
+          <w:sz w:val="24"/>
+          <w:szCs w:val="24"/>
+          <w:lang w:val="en-US"/>
+        </w:rPr>
+        <w:t xml:space="preserve">loc_traffic </w:t>
+      </w:r>
+      <w:r>
+        <w:rPr>
+          <w:rFonts w:ascii="Times New Roman" w:hAnsi="Times New Roman" w:cs="Times New Roman"/>
+          <w:color w:val="BCBEC4"/>
+          <w:sz w:val="24"/>
+          <w:szCs w:val="24"/>
+          <w:lang w:val="en-US"/>
+        </w:rPr>
+        <w:t xml:space="preserve">- </w:t>
+      </w:r>
+      <w:r>
+        <w:rPr>
+          <w:rFonts w:ascii="Times New Roman" w:hAnsi="Times New Roman" w:cs="Times New Roman"/>
+          <w:color w:val="2AACB8"/>
+          <w:sz w:val="24"/>
+          <w:szCs w:val="24"/>
+          <w:lang w:val="en-US"/>
+        </w:rPr>
+        <w:t>1</w:t>
+      </w:r>
+      <w:r>
+        <w:rPr>
+          <w:rFonts w:ascii="Times New Roman" w:hAnsi="Times New Roman" w:cs="Times New Roman"/>
+          <w:color w:val="2AACB8"/>
+          <w:sz w:val="24"/>
+          <w:szCs w:val="24"/>
+          <w:lang w:val="en-US"/>
+        </w:rPr>
+        <w:br/>
+        <w:t xml:space="preserve">        </w:t>
+      </w:r>
+      <w:r>
+        <w:rPr>
+          <w:rFonts w:ascii="Times New Roman" w:hAnsi="Times New Roman" w:cs="Times New Roman"/>
+          <w:color w:val="CF8E6D"/>
+          <w:sz w:val="24"/>
+          <w:szCs w:val="24"/>
+          <w:lang w:val="en-US"/>
+        </w:rPr>
+        <w:t xml:space="preserve">WHERE </w:t>
+      </w:r>
+      <w:r>
+        <w:rPr>
+          <w:rFonts w:ascii="Times New Roman" w:hAnsi="Times New Roman" w:cs="Times New Roman"/>
+          <w:color w:val="C77DBB"/>
+          <w:sz w:val="24"/>
+          <w:szCs w:val="24"/>
+          <w:lang w:val="en-US"/>
+        </w:rPr>
+        <w:t xml:space="preserve">id </w:t>
+      </w:r>
+      <w:r>
+        <w:rPr>
+          <w:rFonts w:ascii="Times New Roman" w:hAnsi="Times New Roman" w:cs="Times New Roman"/>
+          <w:color w:val="BCBEC4"/>
+          <w:sz w:val="24"/>
+          <w:szCs w:val="24"/>
+          <w:lang w:val="en-US"/>
+        </w:rPr>
+        <w:t xml:space="preserve">= </w:t>
+      </w:r>
+      <w:r>
+        <w:rPr>
+          <w:rFonts w:ascii="Times New Roman" w:hAnsi="Times New Roman" w:cs="Times New Roman"/>
+          <w:color w:val="CF8E6D"/>
+          <w:sz w:val="24"/>
+          <w:szCs w:val="24"/>
+          <w:lang w:val="en-US"/>
+        </w:rPr>
+        <w:t>OLD</w:t>
+      </w:r>
+      <w:r>
+        <w:rPr>
+          <w:rFonts w:ascii="Times New Roman" w:hAnsi="Times New Roman" w:cs="Times New Roman"/>
+          <w:color w:val="BCBEC4"/>
+          <w:sz w:val="24"/>
+          <w:szCs w:val="24"/>
+          <w:lang w:val="en-US"/>
+        </w:rPr>
+        <w:t>.</w:t>
+      </w:r>
+      <w:r>
+        <w:rPr>
+          <w:rFonts w:ascii="Times New Roman" w:hAnsi="Times New Roman" w:cs="Times New Roman"/>
+          <w:color w:val="C77DBB"/>
+          <w:sz w:val="24"/>
+          <w:szCs w:val="24"/>
+          <w:lang w:val="en-US"/>
+        </w:rPr>
+        <w:t>location_id</w:t>
+      </w:r>
+      <w:r>
+        <w:rPr>
+          <w:rFonts w:ascii="Times New Roman" w:hAnsi="Times New Roman" w:cs="Times New Roman"/>
+          <w:color w:val="BCBEC4"/>
+          <w:sz w:val="24"/>
+          <w:szCs w:val="24"/>
+          <w:lang w:val="en-US"/>
+        </w:rPr>
+        <w:t>;</w:t>
+      </w:r>
+      <w:r>
+        <w:rPr>
+          <w:rFonts w:ascii="Times New Roman" w:hAnsi="Times New Roman" w:cs="Times New Roman"/>
+          <w:color w:val="BCBEC4"/>
+          <w:sz w:val="24"/>
+          <w:szCs w:val="24"/>
+          <w:lang w:val="en-US"/>
+        </w:rPr>
+        <w:br/>
+        <w:t xml:space="preserve">            </w:t>
+      </w:r>
+      <w:r>
+        <w:rPr>
+          <w:rFonts w:ascii="Times New Roman" w:hAnsi="Times New Roman" w:cs="Times New Roman"/>
+          <w:color w:val="CF8E6D"/>
+          <w:sz w:val="24"/>
+          <w:szCs w:val="24"/>
+          <w:lang w:val="en-US"/>
+        </w:rPr>
+        <w:t>UPDATE location</w:t>
+      </w:r>
+      <w:r>
+        <w:rPr>
+          <w:rFonts w:ascii="Times New Roman" w:hAnsi="Times New Roman" w:cs="Times New Roman"/>
+          <w:color w:val="CF8E6D"/>
+          <w:sz w:val="24"/>
+          <w:szCs w:val="24"/>
+          <w:lang w:val="en-US"/>
+        </w:rPr>
+        <w:br/>
+        <w:t xml:space="preserve">        SET </w:t>
+      </w:r>
+      <w:r>
+        <w:rPr>
+          <w:rFonts w:ascii="Times New Roman" w:hAnsi="Times New Roman" w:cs="Times New Roman"/>
+          <w:color w:val="C77DBB"/>
+          <w:sz w:val="24"/>
+          <w:szCs w:val="24"/>
+          <w:lang w:val="en-US"/>
+        </w:rPr>
+        <w:t xml:space="preserve">loc_traffic </w:t>
+      </w:r>
+      <w:r>
+        <w:rPr>
+          <w:rFonts w:ascii="Times New Roman" w:hAnsi="Times New Roman" w:cs="Times New Roman"/>
+          <w:color w:val="BCBEC4"/>
+          <w:sz w:val="24"/>
+          <w:szCs w:val="24"/>
+          <w:lang w:val="en-US"/>
+        </w:rPr>
+        <w:t xml:space="preserve">= </w:t>
+      </w:r>
+      <w:r>
+        <w:rPr>
+          <w:rFonts w:ascii="Times New Roman" w:hAnsi="Times New Roman" w:cs="Times New Roman"/>
+          <w:color w:val="C77DBB"/>
+          <w:sz w:val="24"/>
+          <w:szCs w:val="24"/>
+          <w:lang w:val="en-US"/>
+        </w:rPr>
+        <w:t xml:space="preserve">loc_traffic </w:t>
+      </w:r>
+      <w:r>
+        <w:rPr>
+          <w:rFonts w:ascii="Times New Roman" w:hAnsi="Times New Roman" w:cs="Times New Roman"/>
+          <w:color w:val="BCBEC4"/>
+          <w:sz w:val="24"/>
+          <w:szCs w:val="24"/>
+          <w:lang w:val="en-US"/>
+        </w:rPr>
+        <w:t xml:space="preserve">+ </w:t>
+      </w:r>
+      <w:r>
+        <w:rPr>
+          <w:rFonts w:ascii="Times New Roman" w:hAnsi="Times New Roman" w:cs="Times New Roman"/>
+          <w:color w:val="2AACB8"/>
+          <w:sz w:val="24"/>
+          <w:szCs w:val="24"/>
+          <w:lang w:val="en-US"/>
+        </w:rPr>
+        <w:t>1</w:t>
+      </w:r>
+      <w:r>
+        <w:rPr>
+          <w:rFonts w:ascii="Times New Roman" w:hAnsi="Times New Roman" w:cs="Times New Roman"/>
+          <w:color w:val="2AACB8"/>
+          <w:sz w:val="24"/>
+          <w:szCs w:val="24"/>
+          <w:lang w:val="en-US"/>
+        </w:rPr>
+        <w:br/>
+        <w:t xml:space="preserve">        </w:t>
+      </w:r>
+      <w:r>
+        <w:rPr>
+          <w:rFonts w:ascii="Times New Roman" w:hAnsi="Times New Roman" w:cs="Times New Roman"/>
+          <w:color w:val="CF8E6D"/>
+          <w:sz w:val="24"/>
+          <w:szCs w:val="24"/>
+          <w:lang w:val="en-US"/>
+        </w:rPr>
+        <w:t xml:space="preserve">WHERE </w:t>
+      </w:r>
+      <w:r>
+        <w:rPr>
+          <w:rFonts w:ascii="Times New Roman" w:hAnsi="Times New Roman" w:cs="Times New Roman"/>
+          <w:color w:val="C77DBB"/>
+          <w:sz w:val="24"/>
+          <w:szCs w:val="24"/>
+          <w:lang w:val="en-US"/>
+        </w:rPr>
+        <w:t xml:space="preserve">id </w:t>
+      </w:r>
+      <w:r>
+        <w:rPr>
+          <w:rFonts w:ascii="Times New Roman" w:hAnsi="Times New Roman" w:cs="Times New Roman"/>
+          <w:color w:val="BCBEC4"/>
+          <w:sz w:val="24"/>
+          <w:szCs w:val="24"/>
+          <w:lang w:val="en-US"/>
+        </w:rPr>
+        <w:t xml:space="preserve">= </w:t>
+      </w:r>
+      <w:r>
+        <w:rPr>
+          <w:rFonts w:ascii="Times New Roman" w:hAnsi="Times New Roman" w:cs="Times New Roman"/>
+          <w:color w:val="CF8E6D"/>
+          <w:sz w:val="24"/>
+          <w:szCs w:val="24"/>
+          <w:lang w:val="en-US"/>
+        </w:rPr>
+        <w:t>NEW</w:t>
+      </w:r>
+      <w:r>
+        <w:rPr>
+          <w:rFonts w:ascii="Times New Roman" w:hAnsi="Times New Roman" w:cs="Times New Roman"/>
+          <w:color w:val="BCBEC4"/>
+          <w:sz w:val="24"/>
+          <w:szCs w:val="24"/>
+          <w:lang w:val="en-US"/>
+        </w:rPr>
+        <w:t>.</w:t>
+      </w:r>
+      <w:r>
+        <w:rPr>
+          <w:rFonts w:ascii="Times New Roman" w:hAnsi="Times New Roman" w:cs="Times New Roman"/>
+          <w:color w:val="C77DBB"/>
+          <w:sz w:val="24"/>
+          <w:szCs w:val="24"/>
+          <w:lang w:val="en-US"/>
+        </w:rPr>
+        <w:t>location_id</w:t>
+      </w:r>
+      <w:r>
+        <w:rPr>
+          <w:rFonts w:ascii="Times New Roman" w:hAnsi="Times New Roman" w:cs="Times New Roman"/>
+          <w:color w:val="BCBEC4"/>
+          <w:sz w:val="24"/>
+          <w:szCs w:val="24"/>
+          <w:lang w:val="en-US"/>
+        </w:rPr>
+        <w:t>;</w:t>
+      </w:r>
+      <w:r>
+        <w:rPr>
+          <w:rFonts w:ascii="Times New Roman" w:hAnsi="Times New Roman" w:cs="Times New Roman"/>
+          <w:color w:val="BCBEC4"/>
+          <w:sz w:val="24"/>
+          <w:szCs w:val="24"/>
+          <w:lang w:val="en-US"/>
+        </w:rPr>
+        <w:br/>
+        <w:t xml:space="preserve">    </w:t>
+      </w:r>
+      <w:r>
+        <w:rPr>
+          <w:rFonts w:ascii="Times New Roman" w:hAnsi="Times New Roman" w:cs="Times New Roman"/>
+          <w:color w:val="CF8E6D"/>
+          <w:sz w:val="24"/>
+          <w:szCs w:val="24"/>
+          <w:lang w:val="en-US"/>
+        </w:rPr>
+        <w:t>END IF</w:t>
+      </w:r>
+      <w:r>
+        <w:rPr>
+          <w:rFonts w:ascii="Times New Roman" w:hAnsi="Times New Roman" w:cs="Times New Roman"/>
+          <w:color w:val="BCBEC4"/>
+          <w:sz w:val="24"/>
+          <w:szCs w:val="24"/>
+          <w:lang w:val="en-US"/>
+        </w:rPr>
+        <w:t>;</w:t>
+      </w:r>
+      <w:r>
+        <w:rPr>
+          <w:rFonts w:ascii="Times New Roman" w:hAnsi="Times New Roman" w:cs="Times New Roman"/>
+          <w:color w:val="BCBEC4"/>
+          <w:sz w:val="24"/>
+          <w:szCs w:val="24"/>
+          <w:lang w:val="en-US"/>
+        </w:rPr>
+        <w:br/>
+        <w:t xml:space="preserve">    </w:t>
+      </w:r>
+      <w:r>
+        <w:rPr>
+          <w:rFonts w:ascii="Times New Roman" w:hAnsi="Times New Roman" w:cs="Times New Roman"/>
+          <w:color w:val="CF8E6D"/>
+          <w:sz w:val="24"/>
+          <w:szCs w:val="24"/>
+          <w:lang w:val="en-US"/>
+        </w:rPr>
+        <w:t>RETURN NULL</w:t>
+      </w:r>
+      <w:r>
+        <w:rPr>
+          <w:rFonts w:ascii="Times New Roman" w:hAnsi="Times New Roman" w:cs="Times New Roman"/>
+          <w:color w:val="BCBEC4"/>
+          <w:sz w:val="24"/>
+          <w:szCs w:val="24"/>
+          <w:lang w:val="en-US"/>
+        </w:rPr>
+        <w:t>;</w:t>
+      </w:r>
+      <w:r>
+        <w:rPr>
+          <w:rFonts w:ascii="Times New Roman" w:hAnsi="Times New Roman" w:cs="Times New Roman"/>
+          <w:color w:val="BCBEC4"/>
+          <w:sz w:val="24"/>
+          <w:szCs w:val="24"/>
+          <w:lang w:val="en-US"/>
+        </w:rPr>
+        <w:br/>
+      </w:r>
+      <w:r>
+        <w:rPr>
+          <w:rFonts w:ascii="Times New Roman" w:hAnsi="Times New Roman" w:cs="Times New Roman"/>
+          <w:color w:val="CF8E6D"/>
+          <w:sz w:val="24"/>
+          <w:szCs w:val="24"/>
+          <w:lang w:val="en-US"/>
+        </w:rPr>
+        <w:t>END</w:t>
+      </w:r>
+      <w:r>
+        <w:rPr>
+          <w:rFonts w:ascii="Times New Roman" w:hAnsi="Times New Roman" w:cs="Times New Roman"/>
+          <w:color w:val="BCBEC4"/>
+          <w:sz w:val="24"/>
+          <w:szCs w:val="24"/>
+          <w:lang w:val="en-US"/>
+        </w:rPr>
+        <w:t>;</w:t>
+      </w:r>
+      <w:r>
+        <w:rPr>
+          <w:rFonts w:ascii="Times New Roman" w:hAnsi="Times New Roman" w:cs="Times New Roman"/>
+          <w:color w:val="BCBEC4"/>
+          <w:sz w:val="24"/>
+          <w:szCs w:val="24"/>
+          <w:lang w:val="en-US"/>
+        </w:rPr>
+        <w:br/>
+      </w:r>
+      <w:r>
+        <w:rPr>
+          <w:rFonts w:ascii="Times New Roman" w:hAnsi="Times New Roman" w:cs="Times New Roman"/>
+          <w:color w:val="6AAB73"/>
+          <w:sz w:val="24"/>
+          <w:szCs w:val="24"/>
+          <w:lang w:val="en-US"/>
+        </w:rPr>
+        <w:t>$$</w:t>
+      </w:r>
+      <w:r>
+        <w:rPr>
+          <w:rFonts w:ascii="Times New Roman" w:hAnsi="Times New Roman" w:cs="Times New Roman"/>
+          <w:color w:val="6AAB73"/>
+          <w:sz w:val="24"/>
+          <w:szCs w:val="24"/>
+          <w:lang w:val="en-US"/>
+        </w:rPr>
+        <w:br/>
+      </w:r>
+      <w:r>
+        <w:rPr>
+          <w:rFonts w:ascii="Times New Roman" w:hAnsi="Times New Roman" w:cs="Times New Roman"/>
+          <w:color w:val="CF8E6D"/>
+          <w:sz w:val="24"/>
+          <w:szCs w:val="24"/>
+          <w:lang w:val="en-US"/>
+        </w:rPr>
+        <w:t xml:space="preserve">LANGUAGE </w:t>
+      </w:r>
+      <w:r>
+        <w:rPr>
+          <w:rFonts w:ascii="Times New Roman" w:hAnsi="Times New Roman" w:cs="Times New Roman"/>
+          <w:color w:val="BCBEC4"/>
+          <w:sz w:val="24"/>
+          <w:szCs w:val="24"/>
+          <w:lang w:val="en-US"/>
+        </w:rPr>
+        <w:t>plpgsql;</w:t>
+      </w:r>
+      <w:r>
+        <w:rPr>
+          <w:rFonts w:ascii="Times New Roman" w:hAnsi="Times New Roman" w:cs="Times New Roman"/>
+          <w:color w:val="BCBEC4"/>
+          <w:sz w:val="24"/>
+          <w:szCs w:val="24"/>
+          <w:lang w:val="en-US"/>
+        </w:rPr>
+        <w:br/>
+      </w:r>
+      <w:r>
+        <w:rPr>
+          <w:rFonts w:ascii="Times New Roman" w:hAnsi="Times New Roman" w:cs="Times New Roman"/>
+          <w:color w:val="BCBEC4"/>
+          <w:sz w:val="24"/>
+          <w:szCs w:val="24"/>
+          <w:lang w:val="en-US"/>
+        </w:rPr>
+        <w:br/>
+      </w:r>
+      <w:r>
+        <w:rPr>
+          <w:rFonts w:ascii="Times New Roman" w:hAnsi="Times New Roman" w:cs="Times New Roman"/>
+          <w:color w:val="CF8E6D"/>
+          <w:sz w:val="24"/>
+          <w:szCs w:val="24"/>
+          <w:lang w:val="en-US"/>
+        </w:rPr>
+        <w:t xml:space="preserve">CREATE OR REPLACE TRIGGER </w:t>
+      </w:r>
+      <w:r>
+        <w:rPr>
+          <w:rFonts w:ascii="Times New Roman" w:hAnsi="Times New Roman" w:cs="Times New Roman"/>
+          <w:color w:val="BCBEC4"/>
+          <w:sz w:val="24"/>
+          <w:szCs w:val="24"/>
+          <w:lang w:val="en-US"/>
+        </w:rPr>
+        <w:t>update_location_traffic_trigger</w:t>
+      </w:r>
+      <w:r>
+        <w:rPr>
+          <w:rFonts w:ascii="Times New Roman" w:hAnsi="Times New Roman" w:cs="Times New Roman"/>
+          <w:color w:val="BCBEC4"/>
+          <w:sz w:val="24"/>
+          <w:szCs w:val="24"/>
+          <w:lang w:val="en-US"/>
+        </w:rPr>
+        <w:br/>
+        <w:t xml:space="preserve">    </w:t>
+      </w:r>
+      <w:r>
+        <w:rPr>
+          <w:rFonts w:ascii="Times New Roman" w:hAnsi="Times New Roman" w:cs="Times New Roman"/>
+          <w:color w:val="CF8E6D"/>
+          <w:sz w:val="24"/>
+          <w:szCs w:val="24"/>
+          <w:lang w:val="en-US"/>
+        </w:rPr>
+        <w:t>AFTER INSERT OR DELETE OR UPDATE ON location</w:t>
+      </w:r>
+      <w:r>
+        <w:rPr>
+          <w:rFonts w:ascii="Times New Roman" w:hAnsi="Times New Roman" w:cs="Times New Roman"/>
+          <w:color w:val="CF8E6D"/>
+          <w:sz w:val="24"/>
+          <w:szCs w:val="24"/>
+          <w:lang w:val="en-US"/>
+        </w:rPr>
+        <w:br/>
+        <w:t xml:space="preserve">    FOR EACH ROW</w:t>
+      </w:r>
+      <w:r>
+        <w:rPr>
+          <w:rFonts w:ascii="Times New Roman" w:hAnsi="Times New Roman" w:cs="Times New Roman"/>
+          <w:color w:val="CF8E6D"/>
+          <w:sz w:val="24"/>
+          <w:szCs w:val="24"/>
+          <w:lang w:val="en-US"/>
+        </w:rPr>
+        <w:br/>
+        <w:t xml:space="preserve">    EXECUTE FUNCTION </w:t>
+      </w:r>
+      <w:r>
+        <w:rPr>
+          <w:rFonts w:ascii="Times New Roman" w:hAnsi="Times New Roman" w:cs="Times New Roman"/>
+          <w:i/>
+          <w:iCs/>
+          <w:color w:val="57AAF7"/>
+          <w:sz w:val="24"/>
+          <w:szCs w:val="24"/>
+          <w:lang w:val="en-US"/>
+        </w:rPr>
+        <w:t>update_location_traffic</w:t>
+      </w:r>
+      <w:r>
+        <w:rPr>
+          <w:rFonts w:ascii="Times New Roman" w:hAnsi="Times New Roman" w:cs="Times New Roman"/>
+          <w:color w:val="BCBEC4"/>
+          <w:sz w:val="24"/>
+          <w:szCs w:val="24"/>
+          <w:lang w:val="en-US"/>
+        </w:rPr>
+        <w:t>();</w:t>
+      </w:r>
+      <w:r>
+        <w:rPr>
+          <w:rFonts w:ascii="Times New Roman" w:hAnsi="Times New Roman" w:cs="Times New Roman"/>
+          <w:color w:val="BCBEC4"/>
+          <w:sz w:val="24"/>
+          <w:szCs w:val="24"/>
+          <w:lang w:val="en-US"/>
+        </w:rPr>
+        <w:br/>
+      </w:r>
+      <w:r>
+        <w:rPr>
+          <w:rFonts w:ascii="Times New Roman" w:hAnsi="Times New Roman" w:cs="Times New Roman"/>
+          <w:color w:val="BCBEC4"/>
+          <w:sz w:val="24"/>
+          <w:szCs w:val="24"/>
+          <w:lang w:val="en-US"/>
+        </w:rPr>
+        <w:br/>
+      </w:r>
+      <w:r>
+        <w:rPr>
+          <w:rFonts w:ascii="Times New Roman" w:hAnsi="Times New Roman" w:cs="Times New Roman"/>
+          <w:color w:val="CF8E6D"/>
+          <w:sz w:val="24"/>
+          <w:szCs w:val="24"/>
+          <w:lang w:val="en-US"/>
+        </w:rPr>
+        <w:t xml:space="preserve">SELECT </w:t>
+      </w:r>
+      <w:r>
+        <w:rPr>
+          <w:rFonts w:ascii="Times New Roman" w:hAnsi="Times New Roman" w:cs="Times New Roman"/>
+          <w:color w:val="FFC66D"/>
+          <w:sz w:val="24"/>
+          <w:szCs w:val="24"/>
+          <w:lang w:val="en-US"/>
+        </w:rPr>
+        <w:t xml:space="preserve">* </w:t>
+      </w:r>
+      <w:r>
+        <w:rPr>
+          <w:rFonts w:ascii="Times New Roman" w:hAnsi="Times New Roman" w:cs="Times New Roman"/>
+          <w:color w:val="CF8E6D"/>
+          <w:sz w:val="24"/>
+          <w:szCs w:val="24"/>
+          <w:lang w:val="en-US"/>
+        </w:rPr>
+        <w:t>FROM location</w:t>
+      </w:r>
+      <w:r>
+        <w:rPr>
+          <w:rFonts w:ascii="Times New Roman" w:hAnsi="Times New Roman" w:cs="Times New Roman"/>
+          <w:color w:val="BCBEC4"/>
+          <w:sz w:val="24"/>
+          <w:szCs w:val="24"/>
+          <w:lang w:val="en-US"/>
+        </w:rPr>
+        <w:t>;</w:t>
+      </w:r>
+    </w:p>
+    <w:p>
+      <w:pPr>
+        <w:pStyle w:val="a7"/>
+        <w:numPr>
+          <w:ilvl w:val="0"/>
+          <w:numId w:val="1"/>
+        </w:numPr>
+        <w:rPr>
+          <w:rFonts w:ascii="Times New Roman" w:hAnsi="Times New Roman" w:cs="Times New Roman"/>
+          <w:b/>
+          <w:bCs/>
+          <w:color w:val="0D0D0D" w:themeColor="text1" w:themeTint="F2"/>
+          <w:sz w:val="28"/>
+          <w:szCs w:val="28"/>
+          <w:lang w:val="en-US"/>
+        </w:rPr>
+      </w:pPr>
+      <w:r>
+        <w:rPr>
+          <w:rFonts w:ascii="Times New Roman" w:hAnsi="Times New Roman" w:cs="Times New Roman"/>
+          <w:b/>
+          <w:bCs/>
+          <w:color w:val="0D0D0D" w:themeColor="text1" w:themeTint="F2"/>
+          <w:sz w:val="28"/>
+          <w:szCs w:val="28"/>
+        </w:rPr>
+        <w:t>Вывод</w:t>
+      </w:r>
+    </w:p>
+    <w:p>
+      <w:pPr>
+        <w:rPr>
+          <w:rFonts w:ascii="Times New Roman" w:hAnsi="Times New Roman" w:cs="Times New Roman"/>
+          <w:sz w:val="24"/>
+          <w:szCs w:val="24"/>
+          <w:lang w:eastAsia="ru-RU"/>
+        </w:rPr>
+      </w:pPr>
+      <w:r>
+        <w:rPr>
+          <w:rFonts w:ascii="Times New Roman" w:hAnsi="Times New Roman" w:cs="Times New Roman"/>
+          <w:sz w:val="24"/>
+          <w:szCs w:val="24"/>
+          <w:lang w:eastAsia="ru-RU"/>
+        </w:rPr>
+        <w:t>В процессе выполнения работы я узнал про нормализацию, привел мою модель к НФБК и доказал это, написал функцию и триггер.</w:t>
+      </w:r>
+    </w:p>
+    <w:p>
+      <w:pPr>
+        <w:rPr>
+          <w:rFonts w:ascii="Times New Roman" w:hAnsi="Times New Roman" w:cs="Times New Roman"/>
+          <w:color w:val="0D0D0D" w:themeColor="text1" w:themeTint="F2"/>
+          <w:sz w:val="28"/>
+          <w:szCs w:val="28"/>
         </w:rPr>
       </w:pPr>
     </w:p>
@@ -966,9 +5160,9 @@
 <file path=word/numbering.xml><?xml version="1.0" encoding="utf-8"?>
 <w:numbering xmlns:wpc="http://schemas.microsoft.com/office/word/2010/wordprocessingCanvas" xmlns:cx="http://schemas.microsoft.com/office/drawing/2014/chartex" xmlns:cx1="http://schemas.microsoft.com/office/drawing/2015/9/8/chartex" xmlns:cx2="http://schemas.microsoft.com/office/drawing/2015/10/21/chartex" xmlns:cx3="http://schemas.microsoft.com/office/drawing/2016/5/9/chartex" xmlns:cx4="http://schemas.microsoft.com/office/drawing/2016/5/10/chartex" xmlns:cx5="http://schemas.microsoft.com/office/drawing/2016/5/11/chartex" xmlns:cx6="http://schemas.microsoft.com/office/drawing/2016/5/12/chartex" xmlns:cx7="http://schemas.microsoft.com/office/drawing/2016/5/13/chartex" xmlns:cx8="http://schemas.microsoft.com/office/drawing/2016/5/14/chartex" xmlns:mc="http://schemas.openxmlformats.org/markup-compatibility/2006" xmlns:aink="http://schemas.microsoft.com/office/drawing/2016/ink" xmlns:am3d="http://schemas.microsoft.com/office/drawing/2017/model3d" xmlns:o="urn:schemas-microsoft-com:office:office" xmlns:r="http://schemas.openxmlformats.org/officeDocument/2006/relationships" xmlns:m="http://schemas.openxmlformats.org/officeDocument/2006/math" xmlns:v="urn:schemas-microsoft-com:vml" xmlns:wp14="http://schemas.microsoft.com/office/word/2010/wordprocessingDrawing" xmlns:wp="http://schemas.openxmlformats.org/drawingml/2006/wordprocessingDrawing" xmlns:w10="urn:schemas-microsoft-com:office:word" xmlns:w="http://schemas.openxmlformats.org/wordprocessingml/2006/main" xmlns:w14="http://schemas.microsoft.com/office/word/2010/wordml" xmlns:w15="http://schemas.microsoft.com/office/word/2012/wordml" xmlns:w16cex="http://schemas.microsoft.com/office/word/2018/wordml/cex" xmlns:w16cid="http://schemas.microsoft.com/office/word/2016/wordml/cid" xmlns:w16="http://schemas.microsoft.com/office/word/2018/wordml" xmlns:w16sdtdh="http://schemas.microsoft.com/office/word/2020/wordml/sdtdatahash" xmlns:w16se="http://schemas.microsoft.com/office/word/2015/wordml/symex" xmlns:wpg="http://schemas.microsoft.com/office/word/2010/wordprocessingGroup" xmlns:wpi="http://schemas.microsoft.com/office/word/2010/wordprocessingInk" xmlns:wne="http://schemas.microsoft.com/office/word/2006/wordml" xmlns:wps="http://schemas.microsoft.com/office/word/2010/wordprocessingShape" mc:Ignorable="w14 w15 w16se w16cid w16 w16cex w16sdtdh wp14">
   <w:abstractNum w:abstractNumId="0" w15:restartNumberingAfterBreak="0">
-    <w:nsid w:val="08665AE2"/>
+    <w:nsid w:val="06EE10C1"/>
     <w:multiLevelType w:val="hybridMultilevel"/>
-    <w:tmpl w:val="DD000944"/>
+    <w:tmpl w:val="289C6B74"/>
     <w:lvl w:ilvl="0" w:tplc="0419000F">
       <w:start w:val="1"/>
       <w:numFmt w:val="decimal"/>
@@ -1055,6 +5249,184 @@
     </w:lvl>
   </w:abstractNum>
   <w:abstractNum w:abstractNumId="1" w15:restartNumberingAfterBreak="0">
+    <w:nsid w:val="08665AE2"/>
+    <w:multiLevelType w:val="hybridMultilevel"/>
+    <w:tmpl w:val="DD000944"/>
+    <w:lvl w:ilvl="0" w:tplc="0419000F">
+      <w:start w:val="1"/>
+      <w:numFmt w:val="decimal"/>
+      <w:lvlText w:val="%1."/>
+      <w:lvlJc w:val="left"/>
+      <w:pPr>
+        <w:ind w:left="720" w:hanging="360"/>
+      </w:pPr>
+      <w:rPr>
+        <w:rFonts w:hint="default"/>
+      </w:rPr>
+    </w:lvl>
+    <w:lvl w:ilvl="1" w:tplc="04190019" w:tentative="1">
+      <w:start w:val="1"/>
+      <w:numFmt w:val="lowerLetter"/>
+      <w:lvlText w:val="%2."/>
+      <w:lvlJc w:val="left"/>
+      <w:pPr>
+        <w:ind w:left="1440" w:hanging="360"/>
+      </w:pPr>
+    </w:lvl>
+    <w:lvl w:ilvl="2" w:tplc="0419001B" w:tentative="1">
+      <w:start w:val="1"/>
+      <w:numFmt w:val="lowerRoman"/>
+      <w:lvlText w:val="%3."/>
+      <w:lvlJc w:val="right"/>
+      <w:pPr>
+        <w:ind w:left="2160" w:hanging="180"/>
+      </w:pPr>
+    </w:lvl>
+    <w:lvl w:ilvl="3" w:tplc="0419000F" w:tentative="1">
+      <w:start w:val="1"/>
+      <w:numFmt w:val="decimal"/>
+      <w:lvlText w:val="%4."/>
+      <w:lvlJc w:val="left"/>
+      <w:pPr>
+        <w:ind w:left="2880" w:hanging="360"/>
+      </w:pPr>
+    </w:lvl>
+    <w:lvl w:ilvl="4" w:tplc="04190019" w:tentative="1">
+      <w:start w:val="1"/>
+      <w:numFmt w:val="lowerLetter"/>
+      <w:lvlText w:val="%5."/>
+      <w:lvlJc w:val="left"/>
+      <w:pPr>
+        <w:ind w:left="3600" w:hanging="360"/>
+      </w:pPr>
+    </w:lvl>
+    <w:lvl w:ilvl="5" w:tplc="0419001B" w:tentative="1">
+      <w:start w:val="1"/>
+      <w:numFmt w:val="lowerRoman"/>
+      <w:lvlText w:val="%6."/>
+      <w:lvlJc w:val="right"/>
+      <w:pPr>
+        <w:ind w:left="4320" w:hanging="180"/>
+      </w:pPr>
+    </w:lvl>
+    <w:lvl w:ilvl="6" w:tplc="0419000F" w:tentative="1">
+      <w:start w:val="1"/>
+      <w:numFmt w:val="decimal"/>
+      <w:lvlText w:val="%7."/>
+      <w:lvlJc w:val="left"/>
+      <w:pPr>
+        <w:ind w:left="5040" w:hanging="360"/>
+      </w:pPr>
+    </w:lvl>
+    <w:lvl w:ilvl="7" w:tplc="04190019" w:tentative="1">
+      <w:start w:val="1"/>
+      <w:numFmt w:val="lowerLetter"/>
+      <w:lvlText w:val="%8."/>
+      <w:lvlJc w:val="left"/>
+      <w:pPr>
+        <w:ind w:left="5760" w:hanging="360"/>
+      </w:pPr>
+    </w:lvl>
+    <w:lvl w:ilvl="8" w:tplc="0419001B" w:tentative="1">
+      <w:start w:val="1"/>
+      <w:numFmt w:val="lowerRoman"/>
+      <w:lvlText w:val="%9."/>
+      <w:lvlJc w:val="right"/>
+      <w:pPr>
+        <w:ind w:left="6480" w:hanging="180"/>
+      </w:pPr>
+    </w:lvl>
+  </w:abstractNum>
+  <w:abstractNum w:abstractNumId="2" w15:restartNumberingAfterBreak="0">
+    <w:nsid w:val="2A2F0EC0"/>
+    <w:multiLevelType w:val="hybridMultilevel"/>
+    <w:tmpl w:val="289C6B74"/>
+    <w:lvl w:ilvl="0" w:tplc="0419000F">
+      <w:start w:val="1"/>
+      <w:numFmt w:val="decimal"/>
+      <w:lvlText w:val="%1."/>
+      <w:lvlJc w:val="left"/>
+      <w:pPr>
+        <w:ind w:left="720" w:hanging="360"/>
+      </w:pPr>
+      <w:rPr>
+        <w:rFonts w:hint="default"/>
+      </w:rPr>
+    </w:lvl>
+    <w:lvl w:ilvl="1" w:tplc="04190019" w:tentative="1">
+      <w:start w:val="1"/>
+      <w:numFmt w:val="lowerLetter"/>
+      <w:lvlText w:val="%2."/>
+      <w:lvlJc w:val="left"/>
+      <w:pPr>
+        <w:ind w:left="1440" w:hanging="360"/>
+      </w:pPr>
+    </w:lvl>
+    <w:lvl w:ilvl="2" w:tplc="0419001B" w:tentative="1">
+      <w:start w:val="1"/>
+      <w:numFmt w:val="lowerRoman"/>
+      <w:lvlText w:val="%3."/>
+      <w:lvlJc w:val="right"/>
+      <w:pPr>
+        <w:ind w:left="2160" w:hanging="180"/>
+      </w:pPr>
+    </w:lvl>
+    <w:lvl w:ilvl="3" w:tplc="0419000F" w:tentative="1">
+      <w:start w:val="1"/>
+      <w:numFmt w:val="decimal"/>
+      <w:lvlText w:val="%4."/>
+      <w:lvlJc w:val="left"/>
+      <w:pPr>
+        <w:ind w:left="2880" w:hanging="360"/>
+      </w:pPr>
+    </w:lvl>
+    <w:lvl w:ilvl="4" w:tplc="04190019" w:tentative="1">
+      <w:start w:val="1"/>
+      <w:numFmt w:val="lowerLetter"/>
+      <w:lvlText w:val="%5."/>
+      <w:lvlJc w:val="left"/>
+      <w:pPr>
+        <w:ind w:left="3600" w:hanging="360"/>
+      </w:pPr>
+    </w:lvl>
+    <w:lvl w:ilvl="5" w:tplc="0419001B" w:tentative="1">
+      <w:start w:val="1"/>
+      <w:numFmt w:val="lowerRoman"/>
+      <w:lvlText w:val="%6."/>
+      <w:lvlJc w:val="right"/>
+      <w:pPr>
+        <w:ind w:left="4320" w:hanging="180"/>
+      </w:pPr>
+    </w:lvl>
+    <w:lvl w:ilvl="6" w:tplc="0419000F" w:tentative="1">
+      <w:start w:val="1"/>
+      <w:numFmt w:val="decimal"/>
+      <w:lvlText w:val="%7."/>
+      <w:lvlJc w:val="left"/>
+      <w:pPr>
+        <w:ind w:left="5040" w:hanging="360"/>
+      </w:pPr>
+    </w:lvl>
+    <w:lvl w:ilvl="7" w:tplc="04190019" w:tentative="1">
+      <w:start w:val="1"/>
+      <w:numFmt w:val="lowerLetter"/>
+      <w:lvlText w:val="%8."/>
+      <w:lvlJc w:val="left"/>
+      <w:pPr>
+        <w:ind w:left="5760" w:hanging="360"/>
+      </w:pPr>
+    </w:lvl>
+    <w:lvl w:ilvl="8" w:tplc="0419001B" w:tentative="1">
+      <w:start w:val="1"/>
+      <w:numFmt w:val="lowerRoman"/>
+      <w:lvlText w:val="%9."/>
+      <w:lvlJc w:val="right"/>
+      <w:pPr>
+        <w:ind w:left="6480" w:hanging="180"/>
+      </w:pPr>
+    </w:lvl>
+  </w:abstractNum>
+  <w:abstractNum w:abstractNumId="3" w15:restartNumberingAfterBreak="0">
     <w:nsid w:val="48C326C7"/>
     <w:multiLevelType w:val="hybridMultilevel"/>
     <w:tmpl w:val="C1846F96"/>
@@ -1167,7 +5539,7 @@
       </w:rPr>
     </w:lvl>
   </w:abstractNum>
-  <w:abstractNum w:abstractNumId="2" w15:restartNumberingAfterBreak="0">
+  <w:abstractNum w:abstractNumId="4" w15:restartNumberingAfterBreak="0">
     <w:nsid w:val="494F0CC4"/>
     <w:multiLevelType w:val="hybridMultilevel"/>
     <w:tmpl w:val="289C6B74"/>
@@ -1256,7 +5628,7 @@
       </w:pPr>
     </w:lvl>
   </w:abstractNum>
-  <w:abstractNum w:abstractNumId="3" w15:restartNumberingAfterBreak="0">
+  <w:abstractNum w:abstractNumId="5" w15:restartNumberingAfterBreak="0">
     <w:nsid w:val="7128618C"/>
     <w:multiLevelType w:val="multilevel"/>
     <w:tmpl w:val="0D607912"/>
@@ -1406,16 +5778,22 @@
     </w:lvl>
   </w:abstractNum>
   <w:num w:numId="1">
-    <w:abstractNumId w:val="2"/>
+    <w:abstractNumId w:val="4"/>
   </w:num>
   <w:num w:numId="2">
+    <w:abstractNumId w:val="5"/>
+  </w:num>
+  <w:num w:numId="3">
+    <w:abstractNumId w:val="1"/>
+  </w:num>
+  <w:num w:numId="4">
     <w:abstractNumId w:val="3"/>
   </w:num>
-  <w:num w:numId="3">
+  <w:num w:numId="5">
     <w:abstractNumId w:val="0"/>
   </w:num>
-  <w:num w:numId="4">
-    <w:abstractNumId w:val="1"/>
+  <w:num w:numId="6">
+    <w:abstractNumId w:val="2"/>
   </w:num>
 </w:numbering>
 </file>
@@ -1945,6 +6323,56 @@
       <w:contextualSpacing/>
     </w:pPr>
   </w:style>
+  <w:style w:type="paragraph" w:styleId="HTML">
+    <w:name w:val="HTML Preformatted"/>
+    <w:basedOn w:val="a"/>
+    <w:link w:val="HTML0"/>
+    <w:uiPriority w:val="99"/>
+    <w:semiHidden/>
+    <w:unhideWhenUsed/>
+    <w:rsid w:val="006C1F5A"/>
+    <w:pPr>
+      <w:tabs>
+        <w:tab w:val="left" w:pos="916"/>
+        <w:tab w:val="left" w:pos="1832"/>
+        <w:tab w:val="left" w:pos="2748"/>
+        <w:tab w:val="left" w:pos="3664"/>
+        <w:tab w:val="left" w:pos="4580"/>
+        <w:tab w:val="left" w:pos="5496"/>
+        <w:tab w:val="left" w:pos="6412"/>
+        <w:tab w:val="left" w:pos="7328"/>
+        <w:tab w:val="left" w:pos="8244"/>
+        <w:tab w:val="left" w:pos="9160"/>
+        <w:tab w:val="left" w:pos="10076"/>
+        <w:tab w:val="left" w:pos="10992"/>
+        <w:tab w:val="left" w:pos="11908"/>
+        <w:tab w:val="left" w:pos="12824"/>
+        <w:tab w:val="left" w:pos="13740"/>
+        <w:tab w:val="left" w:pos="14656"/>
+      </w:tabs>
+      <w:spacing w:after="0" w:line="240" w:lineRule="auto"/>
+    </w:pPr>
+    <w:rPr>
+      <w:rFonts w:ascii="Courier New" w:eastAsia="Times New Roman" w:hAnsi="Courier New" w:cs="Courier New"/>
+      <w:sz w:val="20"/>
+      <w:szCs w:val="20"/>
+      <w:lang w:eastAsia="ru-RU"/>
+    </w:rPr>
+  </w:style>
+  <w:style w:type="character" w:customStyle="1" w:styleId="HTML0">
+    <w:name w:val="Стандартный HTML Знак"/>
+    <w:basedOn w:val="a0"/>
+    <w:link w:val="HTML"/>
+    <w:uiPriority w:val="99"/>
+    <w:semiHidden/>
+    <w:rsid w:val="006C1F5A"/>
+    <w:rPr>
+      <w:rFonts w:ascii="Courier New" w:eastAsia="Times New Roman" w:hAnsi="Courier New" w:cs="Courier New"/>
+      <w:sz w:val="20"/>
+      <w:szCs w:val="20"/>
+      <w:lang w:eastAsia="ru-RU"/>
+    </w:rPr>
+  </w:style>
 </w:styles>
 </file>
 
